--- a/src/utils/resume.docx
+++ b/src/utils/resume.docx
@@ -52,64 +52,6 @@
         </w:rPr>
         <w:t>Nugent</w:t>
       </w:r>
-    </w:p>
-    <w:p>
-      <w:pPr>
-        <w:ind w:left="-720"/>
-        <w:jc w:val="center"/>
-        <w:rPr>
-          <w:rFonts w:ascii="Helvetica Neue Light" w:hAnsi="Helvetica Neue Light"/>
-          <w:sz w:val="22"/>
-          <w:szCs w:val="22"/>
-        </w:rPr>
-      </w:pPr>
-      <w:hyperlink r:id="rId5" w:history="1">
-        <w:r>
-          <w:rPr>
-            <w:rStyle w:val="Hyperlink"/>
-            <w:rFonts w:ascii="Helvetica Neue Light" w:hAnsi="Helvetica Neue Light"/>
-            <w:sz w:val="22"/>
-            <w:szCs w:val="22"/>
-          </w:rPr>
-          <w:t>jacknuge</w:t>
-        </w:r>
-        <w:r>
-          <w:rPr>
-            <w:rStyle w:val="Hyperlink"/>
-            <w:rFonts w:ascii="Helvetica Neue Light" w:hAnsi="Helvetica Neue Light"/>
-            <w:sz w:val="22"/>
-            <w:szCs w:val="22"/>
-          </w:rPr>
-          <w:t>n</w:t>
-        </w:r>
-        <w:r>
-          <w:rPr>
-            <w:rStyle w:val="Hyperlink"/>
-            <w:rFonts w:ascii="Helvetica Neue Light" w:hAnsi="Helvetica Neue Light"/>
-            <w:sz w:val="22"/>
-            <w:szCs w:val="22"/>
-          </w:rPr>
-          <w:t>t</w:t>
-        </w:r>
-        <w:r>
-          <w:rPr>
-            <w:rStyle w:val="Hyperlink"/>
-            <w:rFonts w:ascii="Helvetica Neue Light" w:hAnsi="Helvetica Neue Light"/>
-            <w:sz w:val="22"/>
-            <w:szCs w:val="22"/>
-          </w:rPr>
-          <w:t>.</w:t>
-        </w:r>
-        <w:r>
-          <w:rPr>
-            <w:rStyle w:val="Hyperlink"/>
-            <w:rFonts w:ascii="Helvetica Neue Light" w:hAnsi="Helvetica Neue Light"/>
-            <w:sz w:val="22"/>
-            <w:szCs w:val="22"/>
-          </w:rPr>
-          <w:t>io</w:t>
-        </w:r>
-      </w:hyperlink>
     </w:p>
     <w:p>
       <w:pPr>
@@ -153,6 +95,204 @@
     </w:p>
     <w:p>
       <w:pPr>
+        <w:ind w:left="-720"/>
+        <w:jc w:val="center"/>
+        <w:rPr>
+          <w:rFonts w:ascii="Helvetica Neue Light" w:hAnsi="Helvetica Neue Light"/>
+          <w:sz w:val="22"/>
+          <w:szCs w:val="22"/>
+        </w:rPr>
+      </w:pPr>
+      <w:r>
+        <w:rPr>
+          <w:rFonts w:ascii="Helvetica Neue Light" w:hAnsi="Helvetica Neue Light" w:cs="Helvetica Neue Light"/>
+          <w:color w:val="000000"/>
+          <w:sz w:val="22"/>
+          <w:szCs w:val="22"/>
+        </w:rPr>
+        <w:t>C</w:t>
+      </w:r>
+      <w:r>
+        <w:rPr>
+          <w:rFonts w:ascii="Helvetica Neue Light" w:hAnsi="Helvetica Neue Light" w:cs="Helvetica Neue Light"/>
+          <w:color w:val="000000"/>
+          <w:sz w:val="22"/>
+          <w:szCs w:val="22"/>
+        </w:rPr>
+        <w:t>ell:</w:t>
+      </w:r>
+      <w:r>
+        <w:rPr>
+          <w:rFonts w:ascii="Helvetica Neue Light" w:hAnsi="Helvetica Neue Light" w:cs="Helvetica Neue Light"/>
+          <w:color w:val="000000"/>
+          <w:sz w:val="22"/>
+          <w:szCs w:val="22"/>
+        </w:rPr>
+        <w:t xml:space="preserve"> 804.833.620</w:t>
+      </w:r>
+      <w:r>
+        <w:rPr>
+          <w:rFonts w:ascii="Helvetica Neue Light" w:hAnsi="Helvetica Neue Light" w:cs="Helvetica Neue Light"/>
+          <w:color w:val="000000" w:themeColor="text1"/>
+          <w:sz w:val="22"/>
+          <w:szCs w:val="22"/>
+        </w:rPr>
+        <w:t>0</w:t>
+      </w:r>
+      <w:r>
+        <w:rPr>
+          <w:rFonts w:ascii="Helvetica Neue Light" w:hAnsi="Helvetica Neue Light" w:cs="Helvetica Neue Light"/>
+          <w:color w:val="000000" w:themeColor="text1"/>
+          <w:sz w:val="22"/>
+          <w:szCs w:val="22"/>
+        </w:rPr>
+        <w:t>;</w:t>
+      </w:r>
+      <w:r>
+        <w:rPr>
+          <w:rFonts w:ascii="Helvetica Neue Light" w:hAnsi="Helvetica Neue Light" w:cs="Helvetica Neue Light"/>
+          <w:color w:val="000000" w:themeColor="text1"/>
+          <w:sz w:val="22"/>
+          <w:szCs w:val="22"/>
+        </w:rPr>
+        <w:t xml:space="preserve"> </w:t>
+      </w:r>
+      <w:r>
+        <w:rPr>
+          <w:rFonts w:ascii="Helvetica Neue Light" w:hAnsi="Helvetica Neue Light" w:cs="Helvetica Neue Light"/>
+          <w:color w:val="000000" w:themeColor="text1"/>
+          <w:sz w:val="22"/>
+          <w:szCs w:val="22"/>
+        </w:rPr>
+        <w:t xml:space="preserve">Email: </w:t>
+      </w:r>
+      <w:hyperlink r:id="rId5" w:history="1">
+        <w:r>
+          <w:rPr>
+            <w:rStyle w:val="Hyperlink"/>
+            <w:rFonts w:ascii="Helvetica Neue Light" w:hAnsi="Helvetica Neue Light" w:cs="Helvetica Neue Light"/>
+            <w:color w:val="000000" w:themeColor="text1"/>
+            <w:sz w:val="22"/>
+            <w:szCs w:val="22"/>
+            <w:u w:val="none"/>
+          </w:rPr>
+          <w:t>jacknugent27@</w:t>
+        </w:r>
+        <w:r>
+          <w:rPr>
+            <w:rStyle w:val="Hyperlink"/>
+            <w:rFonts w:ascii="Helvetica Neue Light" w:hAnsi="Helvetica Neue Light" w:cs="Helvetica Neue Light"/>
+            <w:color w:val="000000" w:themeColor="text1"/>
+            <w:sz w:val="22"/>
+            <w:szCs w:val="22"/>
+            <w:u w:val="none"/>
+          </w:rPr>
+          <w:t>g</w:t>
+        </w:r>
+        <w:r>
+          <w:rPr>
+            <w:rStyle w:val="Hyperlink"/>
+            <w:rFonts w:ascii="Helvetica Neue Light" w:hAnsi="Helvetica Neue Light" w:cs="Helvetica Neue Light"/>
+            <w:color w:val="000000" w:themeColor="text1"/>
+            <w:sz w:val="22"/>
+            <w:szCs w:val="22"/>
+            <w:u w:val="none"/>
+          </w:rPr>
+          <w:t>mail.com</w:t>
+        </w:r>
+      </w:hyperlink>
+      <w:r>
+        <w:rPr>
+          <w:rFonts w:ascii="Helvetica Neue Light" w:hAnsi="Helvetica Neue Light" w:cs="Helvetica Neue Light"/>
+          <w:color w:val="000000" w:themeColor="text1"/>
+          <w:sz w:val="22"/>
+          <w:szCs w:val="22"/>
+          <w:u w:color="000087"/>
+        </w:rPr>
+        <w:t xml:space="preserve">; Site: </w:t>
+      </w:r>
+      <w:hyperlink r:id="rId6" w:history="1">
+        <w:r>
+          <w:rPr>
+            <w:rStyle w:val="Hyperlink"/>
+            <w:rFonts w:ascii="Helvetica Neue Light" w:hAnsi="Helvetica Neue Light"/>
+            <w:color w:val="000000" w:themeColor="text1"/>
+            <w:sz w:val="22"/>
+            <w:szCs w:val="22"/>
+            <w:u w:val="none"/>
+          </w:rPr>
+          <w:t>ja</w:t>
+        </w:r>
+        <w:r>
+          <w:rPr>
+            <w:rStyle w:val="Hyperlink"/>
+            <w:rFonts w:ascii="Helvetica Neue Light" w:hAnsi="Helvetica Neue Light"/>
+            <w:color w:val="000000" w:themeColor="text1"/>
+            <w:sz w:val="22"/>
+            <w:szCs w:val="22"/>
+            <w:u w:val="none"/>
+          </w:rPr>
+          <w:t>c</w:t>
+        </w:r>
+        <w:r>
+          <w:rPr>
+            <w:rStyle w:val="Hyperlink"/>
+            <w:rFonts w:ascii="Helvetica Neue Light" w:hAnsi="Helvetica Neue Light"/>
+            <w:color w:val="000000" w:themeColor="text1"/>
+            <w:sz w:val="22"/>
+            <w:szCs w:val="22"/>
+            <w:u w:val="none"/>
+          </w:rPr>
+          <w:t>knuge</w:t>
+        </w:r>
+        <w:r>
+          <w:rPr>
+            <w:rStyle w:val="Hyperlink"/>
+            <w:rFonts w:ascii="Helvetica Neue Light" w:hAnsi="Helvetica Neue Light"/>
+            <w:color w:val="000000" w:themeColor="text1"/>
+            <w:sz w:val="22"/>
+            <w:szCs w:val="22"/>
+            <w:u w:val="none"/>
+          </w:rPr>
+          <w:t>n</w:t>
+        </w:r>
+        <w:r>
+          <w:rPr>
+            <w:rStyle w:val="Hyperlink"/>
+            <w:rFonts w:ascii="Helvetica Neue Light" w:hAnsi="Helvetica Neue Light"/>
+            <w:color w:val="000000" w:themeColor="text1"/>
+            <w:sz w:val="22"/>
+            <w:szCs w:val="22"/>
+            <w:u w:val="none"/>
+          </w:rPr>
+          <w:t>t</w:t>
+        </w:r>
+        <w:r>
+          <w:rPr>
+            <w:rStyle w:val="Hyperlink"/>
+            <w:rFonts w:ascii="Helvetica Neue Light" w:hAnsi="Helvetica Neue Light"/>
+            <w:color w:val="000000" w:themeColor="text1"/>
+            <w:sz w:val="22"/>
+            <w:szCs w:val="22"/>
+            <w:u w:val="none"/>
+          </w:rPr>
+          <w:t>.</w:t>
+        </w:r>
+        <w:r>
+          <w:rPr>
+            <w:rStyle w:val="Hyperlink"/>
+            <w:rFonts w:ascii="Helvetica Neue Light" w:hAnsi="Helvetica Neue Light"/>
+            <w:color w:val="000000" w:themeColor="text1"/>
+            <w:sz w:val="22"/>
+            <w:szCs w:val="22"/>
+            <w:u w:val="none"/>
+          </w:rPr>
+          <w:t>io</w:t>
+        </w:r>
+      </w:hyperlink>
+    </w:p>
+    <w:p>
+      <w:pPr>
         <w:widowControl w:val="0"/>
         <w:tabs>
           <w:tab w:val="left" w:pos="560"/>
@@ -173,80 +313,14 @@
         <w:adjustRightInd w:val="0"/>
         <w:spacing w:line="288" w:lineRule="auto"/>
         <w:ind w:left="-720"/>
-        <w:jc w:val="center"/>
         <w:rPr>
           <w:rFonts w:ascii="Helvetica Neue Light" w:hAnsi="Helvetica Neue Light" w:cs="Helvetica Neue Light"/>
           <w:color w:val="000087"/>
           <w:sz w:val="22"/>
           <w:szCs w:val="22"/>
-          <w:u w:val="single" w:color="000087"/>
-        </w:rPr>
-      </w:pPr>
-      <w:r>
-        <w:rPr>
-          <w:rFonts w:ascii="Helvetica Neue Light" w:hAnsi="Helvetica Neue Light" w:cs="Helvetica Neue Light"/>
-          <w:color w:val="000000"/>
-          <w:sz w:val="22"/>
-          <w:szCs w:val="22"/>
-        </w:rPr>
-        <w:t>C</w:t>
-      </w:r>
-      <w:r>
-        <w:rPr>
-          <w:rFonts w:ascii="Helvetica Neue Light" w:hAnsi="Helvetica Neue Light" w:cs="Helvetica Neue Light"/>
-          <w:color w:val="000000"/>
-          <w:sz w:val="22"/>
-          <w:szCs w:val="22"/>
-        </w:rPr>
-        <w:t>ell:</w:t>
-      </w:r>
-      <w:r>
-        <w:rPr>
-          <w:rFonts w:ascii="Helvetica Neue Light" w:hAnsi="Helvetica Neue Light" w:cs="Helvetica Neue Light"/>
-          <w:color w:val="000000"/>
-          <w:sz w:val="22"/>
-          <w:szCs w:val="22"/>
-        </w:rPr>
-        <w:t xml:space="preserve"> 804.833.6200</w:t>
-      </w:r>
-      <w:r>
-        <w:rPr>
-          <w:rFonts w:ascii="Helvetica Neue Light" w:hAnsi="Helvetica Neue Light" w:cs="Helvetica Neue Light"/>
-          <w:color w:val="000000"/>
-          <w:sz w:val="22"/>
-          <w:szCs w:val="22"/>
-        </w:rPr>
-        <w:t>;</w:t>
-      </w:r>
-      <w:r>
-        <w:rPr>
-          <w:rFonts w:ascii="Helvetica Neue Light" w:hAnsi="Helvetica Neue Light" w:cs="Helvetica Neue Light"/>
-          <w:color w:val="000000"/>
-          <w:sz w:val="22"/>
-          <w:szCs w:val="22"/>
-        </w:rPr>
-        <w:t xml:space="preserve"> </w:t>
-      </w:r>
-      <w:r>
-        <w:rPr>
-          <w:rFonts w:ascii="Helvetica Neue Light" w:hAnsi="Helvetica Neue Light" w:cs="Helvetica Neue Light"/>
-          <w:color w:val="000000"/>
-          <w:sz w:val="22"/>
-          <w:szCs w:val="22"/>
-        </w:rPr>
-        <w:t xml:space="preserve">Email: </w:t>
-      </w:r>
-      <w:hyperlink r:id="rId6" w:history="1">
-        <w:r>
-          <w:rPr>
-            <w:rStyle w:val="Hyperlink"/>
-            <w:rFonts w:ascii="Helvetica Neue Light" w:hAnsi="Helvetica Neue Light" w:cs="Helvetica Neue Light"/>
-            <w:sz w:val="22"/>
-            <w:szCs w:val="22"/>
-          </w:rPr>
-          <w:t>jacknugent27@gmail.com</w:t>
-        </w:r>
-      </w:hyperlink>
+          <w:u w:color="000087"/>
+        </w:rPr>
+      </w:pPr>
     </w:p>
     <w:p>
       <w:pPr>
@@ -266,303 +340,350 @@
           <w:szCs w:val="20"/>
           <w:u w:val="single"/>
         </w:rPr>
-        <w:t>Resume Objective</w:t>
+        <w:t>Technologies</w:t>
       </w:r>
     </w:p>
+    <w:tbl>
+      <w:tblPr>
+        <w:tblStyle w:val="TableGridLight"/>
+        <w:tblW w:w="0" w:type="auto"/>
+        <w:tblInd w:w="-462" w:type="dxa"/>
+        <w:tblBorders>
+          <w:top w:val="none" w:sz="0" w:space="0" w:color="auto"/>
+          <w:left w:val="none" w:sz="0" w:space="0" w:color="auto"/>
+          <w:bottom w:val="none" w:sz="0" w:space="0" w:color="auto"/>
+          <w:right w:val="none" w:sz="0" w:space="0" w:color="auto"/>
+          <w:insideH w:val="none" w:sz="0" w:space="0" w:color="auto"/>
+          <w:insideV w:val="none" w:sz="0" w:space="0" w:color="auto"/>
+        </w:tblBorders>
+        <w:tblLook w:val="04A0" w:firstRow="1" w:lastRow="0" w:firstColumn="1" w:lastColumn="0" w:noHBand="0" w:noVBand="1"/>
+      </w:tblPr>
+      <w:tblGrid>
+        <w:gridCol w:w="3192"/>
+        <w:gridCol w:w="3192"/>
+        <w:gridCol w:w="3192"/>
+      </w:tblGrid>
+      <w:tr>
+        <w:tc>
+          <w:tcPr>
+            <w:tcW w:w="3192" w:type="dxa"/>
+          </w:tcPr>
+          <w:p>
+            <w:pPr>
+              <w:rPr>
+                <w:rFonts w:ascii="Helvetica Neue Light" w:hAnsi="Helvetica Neue Light"/>
+                <w:sz w:val="22"/>
+                <w:szCs w:val="22"/>
+              </w:rPr>
+            </w:pPr>
+            <w:r>
+              <w:rPr>
+                <w:rFonts w:ascii="Helvetica Neue Light" w:hAnsi="Helvetica Neue Light"/>
+                <w:sz w:val="22"/>
+                <w:szCs w:val="22"/>
+              </w:rPr>
+              <w:t>JavaScript</w:t>
+            </w:r>
+          </w:p>
+        </w:tc>
+        <w:tc>
+          <w:tcPr>
+            <w:tcW w:w="3192" w:type="dxa"/>
+          </w:tcPr>
+          <w:p>
+            <w:pPr>
+              <w:rPr>
+                <w:rFonts w:ascii="Helvetica Neue Light" w:hAnsi="Helvetica Neue Light"/>
+                <w:sz w:val="22"/>
+                <w:szCs w:val="22"/>
+              </w:rPr>
+            </w:pPr>
+            <w:r>
+              <w:rPr>
+                <w:rFonts w:ascii="Helvetica Neue Light" w:hAnsi="Helvetica Neue Light"/>
+                <w:sz w:val="22"/>
+                <w:szCs w:val="22"/>
+              </w:rPr>
+              <w:t>.NET</w:t>
+            </w:r>
+          </w:p>
+        </w:tc>
+        <w:tc>
+          <w:tcPr>
+            <w:tcW w:w="3192" w:type="dxa"/>
+          </w:tcPr>
+          <w:p>
+            <w:pPr>
+              <w:rPr>
+                <w:rFonts w:ascii="Helvetica Neue Light" w:hAnsi="Helvetica Neue Light"/>
+                <w:sz w:val="22"/>
+                <w:szCs w:val="22"/>
+              </w:rPr>
+            </w:pPr>
+            <w:r>
+              <w:rPr>
+                <w:rFonts w:ascii="Helvetica Neue Light" w:hAnsi="Helvetica Neue Light"/>
+                <w:sz w:val="22"/>
+                <w:szCs w:val="22"/>
+              </w:rPr>
+              <w:t>Git</w:t>
+            </w:r>
+          </w:p>
+        </w:tc>
+      </w:tr>
+      <w:tr>
+        <w:trPr>
+          <w:trHeight w:val="81"/>
+        </w:trPr>
+        <w:tc>
+          <w:tcPr>
+            <w:tcW w:w="3192" w:type="dxa"/>
+          </w:tcPr>
+          <w:p>
+            <w:pPr>
+              <w:rPr>
+                <w:rFonts w:ascii="Helvetica Neue Light" w:hAnsi="Helvetica Neue Light"/>
+                <w:sz w:val="22"/>
+                <w:szCs w:val="22"/>
+              </w:rPr>
+            </w:pPr>
+            <w:r>
+              <w:rPr>
+                <w:rFonts w:ascii="Helvetica Neue Light" w:hAnsi="Helvetica Neue Light"/>
+                <w:sz w:val="22"/>
+                <w:szCs w:val="22"/>
+              </w:rPr>
+              <w:t>Gatsby</w:t>
+            </w:r>
+          </w:p>
+        </w:tc>
+        <w:tc>
+          <w:tcPr>
+            <w:tcW w:w="3192" w:type="dxa"/>
+          </w:tcPr>
+          <w:p>
+            <w:pPr>
+              <w:rPr>
+                <w:rFonts w:ascii="Helvetica Neue Light" w:hAnsi="Helvetica Neue Light"/>
+                <w:sz w:val="22"/>
+                <w:szCs w:val="22"/>
+              </w:rPr>
+            </w:pPr>
+            <w:r>
+              <w:rPr>
+                <w:rFonts w:ascii="Helvetica Neue Light" w:hAnsi="Helvetica Neue Light"/>
+                <w:sz w:val="22"/>
+                <w:szCs w:val="22"/>
+              </w:rPr>
+              <w:t>Python</w:t>
+            </w:r>
+          </w:p>
+        </w:tc>
+        <w:tc>
+          <w:tcPr>
+            <w:tcW w:w="3192" w:type="dxa"/>
+          </w:tcPr>
+          <w:p>
+            <w:pPr>
+              <w:rPr>
+                <w:rFonts w:ascii="Helvetica Neue Light" w:hAnsi="Helvetica Neue Light"/>
+                <w:sz w:val="22"/>
+                <w:szCs w:val="22"/>
+              </w:rPr>
+            </w:pPr>
+            <w:r>
+              <w:rPr>
+                <w:rFonts w:ascii="Helvetica Neue Light" w:hAnsi="Helvetica Neue Light"/>
+                <w:sz w:val="22"/>
+                <w:szCs w:val="22"/>
+              </w:rPr>
+              <w:t>Drupal/WordPress</w:t>
+            </w:r>
+          </w:p>
+        </w:tc>
+      </w:tr>
+      <w:tr>
+        <w:tc>
+          <w:tcPr>
+            <w:tcW w:w="3192" w:type="dxa"/>
+          </w:tcPr>
+          <w:p>
+            <w:pPr>
+              <w:rPr>
+                <w:rFonts w:ascii="Helvetica Neue Light" w:hAnsi="Helvetica Neue Light"/>
+                <w:sz w:val="22"/>
+                <w:szCs w:val="22"/>
+              </w:rPr>
+            </w:pPr>
+            <w:r>
+              <w:rPr>
+                <w:rFonts w:ascii="Helvetica Neue Light" w:hAnsi="Helvetica Neue Light"/>
+                <w:sz w:val="22"/>
+                <w:szCs w:val="22"/>
+              </w:rPr>
+              <w:t>React</w:t>
+            </w:r>
+          </w:p>
+        </w:tc>
+        <w:tc>
+          <w:tcPr>
+            <w:tcW w:w="3192" w:type="dxa"/>
+          </w:tcPr>
+          <w:p>
+            <w:pPr>
+              <w:rPr>
+                <w:rFonts w:ascii="Helvetica Neue Light" w:hAnsi="Helvetica Neue Light"/>
+                <w:sz w:val="22"/>
+                <w:szCs w:val="22"/>
+              </w:rPr>
+            </w:pPr>
+            <w:r>
+              <w:rPr>
+                <w:rFonts w:ascii="Helvetica Neue Light" w:hAnsi="Helvetica Neue Light"/>
+                <w:sz w:val="22"/>
+                <w:szCs w:val="22"/>
+              </w:rPr>
+              <w:t>REST/</w:t>
+            </w:r>
+            <w:proofErr w:type="spellStart"/>
+            <w:r>
+              <w:rPr>
+                <w:rFonts w:ascii="Helvetica Neue Light" w:hAnsi="Helvetica Neue Light"/>
+                <w:sz w:val="22"/>
+                <w:szCs w:val="22"/>
+              </w:rPr>
+              <w:t>GraphQL</w:t>
+            </w:r>
+            <w:proofErr w:type="spellEnd"/>
+          </w:p>
+        </w:tc>
+        <w:tc>
+          <w:tcPr>
+            <w:tcW w:w="3192" w:type="dxa"/>
+          </w:tcPr>
+          <w:p>
+            <w:pPr>
+              <w:rPr>
+                <w:rFonts w:ascii="Helvetica Neue Light" w:hAnsi="Helvetica Neue Light"/>
+                <w:sz w:val="22"/>
+                <w:szCs w:val="22"/>
+              </w:rPr>
+            </w:pPr>
+            <w:r>
+              <w:rPr>
+                <w:rFonts w:ascii="Helvetica Neue Light" w:hAnsi="Helvetica Neue Light"/>
+                <w:sz w:val="22"/>
+                <w:szCs w:val="22"/>
+              </w:rPr>
+              <w:t>SQL</w:t>
+            </w:r>
+          </w:p>
+        </w:tc>
+      </w:tr>
+      <w:tr>
+        <w:trPr>
+          <w:trHeight w:val="81"/>
+        </w:trPr>
+        <w:tc>
+          <w:tcPr>
+            <w:tcW w:w="3192" w:type="dxa"/>
+          </w:tcPr>
+          <w:p>
+            <w:pPr>
+              <w:rPr>
+                <w:rFonts w:ascii="Helvetica Neue Light" w:hAnsi="Helvetica Neue Light"/>
+                <w:sz w:val="22"/>
+                <w:szCs w:val="22"/>
+              </w:rPr>
+            </w:pPr>
+            <w:r>
+              <w:rPr>
+                <w:rFonts w:ascii="Helvetica Neue Light" w:hAnsi="Helvetica Neue Light"/>
+                <w:sz w:val="22"/>
+                <w:szCs w:val="22"/>
+              </w:rPr>
+              <w:t>Angular</w:t>
+            </w:r>
+          </w:p>
+        </w:tc>
+        <w:tc>
+          <w:tcPr>
+            <w:tcW w:w="3192" w:type="dxa"/>
+          </w:tcPr>
+          <w:p>
+            <w:pPr>
+              <w:rPr>
+                <w:rFonts w:ascii="Helvetica Neue Light" w:hAnsi="Helvetica Neue Light"/>
+                <w:sz w:val="22"/>
+                <w:szCs w:val="22"/>
+              </w:rPr>
+            </w:pPr>
+            <w:r>
+              <w:rPr>
+                <w:rFonts w:ascii="Helvetica Neue Light" w:hAnsi="Helvetica Neue Light"/>
+                <w:sz w:val="22"/>
+                <w:szCs w:val="22"/>
+              </w:rPr>
+              <w:t>Docker</w:t>
+            </w:r>
+          </w:p>
+        </w:tc>
+        <w:tc>
+          <w:tcPr>
+            <w:tcW w:w="3192" w:type="dxa"/>
+          </w:tcPr>
+          <w:p>
+            <w:pPr>
+              <w:rPr>
+                <w:rFonts w:ascii="Helvetica Neue Light" w:hAnsi="Helvetica Neue Light"/>
+                <w:sz w:val="22"/>
+                <w:szCs w:val="22"/>
+              </w:rPr>
+            </w:pPr>
+            <w:r>
+              <w:rPr>
+                <w:rFonts w:ascii="Helvetica Neue Light" w:hAnsi="Helvetica Neue Light"/>
+                <w:sz w:val="22"/>
+                <w:szCs w:val="22"/>
+              </w:rPr>
+              <w:t>Bash</w:t>
+            </w:r>
+          </w:p>
+        </w:tc>
+      </w:tr>
+    </w:tbl>
     <w:p>
       <w:pPr>
-        <w:spacing w:line="360" w:lineRule="auto"/>
-        <w:ind w:left="-720"/>
-        <w:rPr>
-          <w:rFonts w:ascii="Helvetica Neue Light" w:hAnsi="Helvetica Neue Light" w:cs="Helvetica Neue"/>
-          <w:color w:val="252522"/>
-          <w:sz w:val="22"/>
-          <w:szCs w:val="22"/>
-        </w:rPr>
-      </w:pPr>
-      <w:r>
-        <w:rPr>
-          <w:rFonts w:ascii="Helvetica Neue Light" w:hAnsi="Helvetica Neue Light" w:cs="Helvetica Neue"/>
-          <w:color w:val="252522"/>
-          <w:sz w:val="22"/>
-          <w:szCs w:val="22"/>
-        </w:rPr>
-        <w:t xml:space="preserve">Productive and flexible </w:t>
-      </w:r>
-      <w:r>
-        <w:rPr>
-          <w:rFonts w:ascii="Helvetica Neue Light" w:hAnsi="Helvetica Neue Light" w:cs="Helvetica Neue"/>
-          <w:color w:val="252522"/>
-          <w:sz w:val="22"/>
-          <w:szCs w:val="22"/>
-        </w:rPr>
-        <w:t>engineer</w:t>
-      </w:r>
-      <w:r>
-        <w:rPr>
-          <w:rFonts w:ascii="Helvetica Neue Light" w:hAnsi="Helvetica Neue Light" w:cs="Helvetica Neue"/>
-          <w:color w:val="252522"/>
-          <w:sz w:val="22"/>
-          <w:szCs w:val="22"/>
-        </w:rPr>
-        <w:t xml:space="preserve"> with experience</w:t>
-      </w:r>
-      <w:r>
-        <w:rPr>
-          <w:rFonts w:ascii="Helvetica Neue Light" w:hAnsi="Helvetica Neue Light" w:cs="Helvetica Neue"/>
-          <w:color w:val="252522"/>
-          <w:sz w:val="22"/>
-          <w:szCs w:val="22"/>
-        </w:rPr>
-        <w:t xml:space="preserve"> </w:t>
-      </w:r>
-      <w:r>
-        <w:rPr>
-          <w:rFonts w:ascii="Helvetica Neue Light" w:hAnsi="Helvetica Neue Light" w:cs="Helvetica Neue"/>
-          <w:color w:val="252522"/>
-          <w:sz w:val="22"/>
-          <w:szCs w:val="22"/>
-        </w:rPr>
-        <w:t>architecting full-stack solutions</w:t>
-      </w:r>
-      <w:r>
-        <w:rPr>
-          <w:rFonts w:ascii="Helvetica Neue Light" w:hAnsi="Helvetica Neue Light" w:cs="Helvetica Neue"/>
-          <w:color w:val="252522"/>
-          <w:sz w:val="22"/>
-          <w:szCs w:val="22"/>
-        </w:rPr>
-        <w:t xml:space="preserve"> and </w:t>
-      </w:r>
-      <w:r>
-        <w:rPr>
-          <w:rFonts w:ascii="Helvetica Neue Light" w:hAnsi="Helvetica Neue Light" w:cs="Helvetica Neue"/>
-          <w:color w:val="252522"/>
-          <w:sz w:val="22"/>
-          <w:szCs w:val="22"/>
-        </w:rPr>
-        <w:t>a p</w:t>
-      </w:r>
-      <w:r>
-        <w:rPr>
-          <w:rFonts w:ascii="Helvetica Neue Light" w:hAnsi="Helvetica Neue Light" w:cs="Helvetica Neue"/>
-          <w:color w:val="252522"/>
-          <w:sz w:val="22"/>
-          <w:szCs w:val="22"/>
-        </w:rPr>
-        <w:t xml:space="preserve">roven </w:t>
-      </w:r>
-      <w:r>
-        <w:rPr>
-          <w:rFonts w:ascii="Helvetica Neue Light" w:hAnsi="Helvetica Neue Light" w:cs="Helvetica Neue"/>
-          <w:color w:val="252522"/>
-          <w:sz w:val="22"/>
-          <w:szCs w:val="22"/>
-        </w:rPr>
-        <w:t>enthusiasm</w:t>
-      </w:r>
-      <w:r>
-        <w:rPr>
-          <w:rFonts w:ascii="Helvetica Neue Light" w:hAnsi="Helvetica Neue Light" w:cs="Helvetica Neue"/>
-          <w:color w:val="252522"/>
-          <w:sz w:val="22"/>
-          <w:szCs w:val="22"/>
-        </w:rPr>
-        <w:t xml:space="preserve"> to </w:t>
-      </w:r>
-      <w:r>
-        <w:rPr>
-          <w:rFonts w:ascii="Helvetica Neue Light" w:hAnsi="Helvetica Neue Light" w:cs="Helvetica Neue"/>
-          <w:color w:val="252522"/>
-          <w:sz w:val="22"/>
-          <w:szCs w:val="22"/>
-        </w:rPr>
-        <w:t>learn new technologies</w:t>
-      </w:r>
-      <w:r>
-        <w:rPr>
-          <w:rFonts w:ascii="Helvetica Neue Light" w:hAnsi="Helvetica Neue Light" w:cs="Helvetica Neue"/>
-          <w:color w:val="252522"/>
-          <w:sz w:val="22"/>
-          <w:szCs w:val="22"/>
-        </w:rPr>
-        <w:t>.</w:t>
-      </w:r>
-    </w:p>
-    <w:p>
-      <w:pPr>
-        <w:ind w:left="-720"/>
-        <w:rPr>
-          <w:rFonts w:ascii="Helvetica Neue Light" w:hAnsi="Helvetica Neue Light"/>
-          <w:sz w:val="22"/>
-          <w:szCs w:val="22"/>
-        </w:rPr>
-      </w:pPr>
-      <w:r>
         <w:rPr>
           <w:rFonts w:ascii="Helvetica Neue" w:hAnsi="Helvetica Neue"/>
-          <w:b/>
-          <w:sz w:val="22"/>
-          <w:szCs w:val="22"/>
-        </w:rPr>
-        <w:t>Skills</w:t>
-      </w:r>
+          <w:sz w:val="22"/>
+          <w:szCs w:val="22"/>
+        </w:rPr>
+      </w:pPr>
       <w:r>
         <w:rPr>
           <w:rFonts w:ascii="Helvetica Neue" w:hAnsi="Helvetica Neue"/>
           <w:sz w:val="22"/>
           <w:szCs w:val="22"/>
         </w:rPr>
-        <w:t xml:space="preserve">: </w:t>
-      </w:r>
-      <w:r>
-        <w:rPr>
-          <w:rFonts w:ascii="Helvetica Neue Light" w:hAnsi="Helvetica Neue Light"/>
-          <w:sz w:val="22"/>
-          <w:szCs w:val="22"/>
-        </w:rPr>
-        <w:t>React</w:t>
-      </w:r>
-      <w:r>
-        <w:rPr>
-          <w:rFonts w:ascii="Helvetica Neue Light" w:hAnsi="Helvetica Neue Light"/>
-          <w:sz w:val="22"/>
-          <w:szCs w:val="22"/>
-        </w:rPr>
-        <w:t xml:space="preserve">, Gatsby, </w:t>
-      </w:r>
-      <w:r>
-        <w:rPr>
-          <w:rFonts w:ascii="Helvetica Neue Light" w:hAnsi="Helvetica Neue Light"/>
-          <w:sz w:val="22"/>
-          <w:szCs w:val="22"/>
-        </w:rPr>
-        <w:t xml:space="preserve">Angular, Node, JavaScript, Python, </w:t>
-      </w:r>
-      <w:r>
-        <w:rPr>
-          <w:rFonts w:ascii="Helvetica Neue Light" w:hAnsi="Helvetica Neue Light"/>
-          <w:sz w:val="22"/>
-          <w:szCs w:val="22"/>
-        </w:rPr>
-        <w:t xml:space="preserve">.NET, </w:t>
-      </w:r>
-      <w:r>
-        <w:rPr>
-          <w:rFonts w:ascii="Helvetica Neue Light" w:hAnsi="Helvetica Neue Light"/>
-          <w:sz w:val="22"/>
-          <w:szCs w:val="22"/>
-        </w:rPr>
-        <w:t>Time Series,</w:t>
-      </w:r>
-      <w:r>
-        <w:rPr>
-          <w:rFonts w:ascii="Helvetica Neue Light" w:hAnsi="Helvetica Neue Light"/>
-          <w:sz w:val="22"/>
-          <w:szCs w:val="22"/>
-        </w:rPr>
-        <w:t xml:space="preserve"> Runtime Analysis,</w:t>
-      </w:r>
-      <w:r>
-        <w:rPr>
-          <w:rFonts w:ascii="Helvetica Neue Light" w:hAnsi="Helvetica Neue Light"/>
-          <w:sz w:val="22"/>
-          <w:szCs w:val="22"/>
-        </w:rPr>
-        <w:t xml:space="preserve"> RESTful API, </w:t>
-      </w:r>
-      <w:r>
-        <w:rPr>
-          <w:rFonts w:ascii="Helvetica Neue Light" w:hAnsi="Helvetica Neue Light"/>
-          <w:sz w:val="22"/>
-          <w:szCs w:val="22"/>
-        </w:rPr>
-        <w:t xml:space="preserve">GraphQL, </w:t>
-      </w:r>
-      <w:bookmarkStart w:id="0" w:name="_GoBack"/>
-      <w:bookmarkEnd w:id="0"/>
-      <w:r>
-        <w:rPr>
-          <w:rFonts w:ascii="Helvetica Neue Light" w:hAnsi="Helvetica Neue Light"/>
-          <w:sz w:val="22"/>
-          <w:szCs w:val="22"/>
-        </w:rPr>
-        <w:t>JWT, HTML5, CSS3,</w:t>
-      </w:r>
-      <w:r>
-        <w:rPr>
-          <w:rFonts w:ascii="Helvetica Neue Light" w:hAnsi="Helvetica Neue Light"/>
-          <w:sz w:val="22"/>
-          <w:szCs w:val="22"/>
-        </w:rPr>
-        <w:t xml:space="preserve"> SASS,</w:t>
-      </w:r>
-      <w:r>
-        <w:rPr>
-          <w:rFonts w:ascii="Helvetica Neue Light" w:hAnsi="Helvetica Neue Light"/>
-          <w:sz w:val="22"/>
-          <w:szCs w:val="22"/>
-        </w:rPr>
-        <w:t xml:space="preserve"> </w:t>
-      </w:r>
-      <w:r>
-        <w:rPr>
-          <w:rFonts w:ascii="Helvetica Neue Light" w:hAnsi="Helvetica Neue Light"/>
-          <w:sz w:val="22"/>
-          <w:szCs w:val="22"/>
-        </w:rPr>
-        <w:t xml:space="preserve">Mobile First Development, WAI Compliance, </w:t>
-      </w:r>
-      <w:r>
-        <w:rPr>
-          <w:rFonts w:ascii="Helvetica Neue Light" w:hAnsi="Helvetica Neue Light"/>
-          <w:sz w:val="22"/>
-          <w:szCs w:val="22"/>
-        </w:rPr>
-        <w:t>Docker, Drupal,</w:t>
-      </w:r>
-      <w:r>
-        <w:rPr>
-          <w:rFonts w:ascii="Helvetica Neue Light" w:hAnsi="Helvetica Neue Light"/>
-          <w:sz w:val="22"/>
-          <w:szCs w:val="22"/>
-        </w:rPr>
-        <w:t xml:space="preserve"> Headless WordPress,</w:t>
-      </w:r>
-      <w:r>
-        <w:rPr>
-          <w:rFonts w:ascii="Helvetica Neue Light" w:hAnsi="Helvetica Neue Light"/>
-          <w:sz w:val="22"/>
-          <w:szCs w:val="22"/>
-        </w:rPr>
-        <w:t xml:space="preserve"> </w:t>
-      </w:r>
-      <w:r>
-        <w:rPr>
-          <w:rFonts w:ascii="Helvetica Neue Light" w:hAnsi="Helvetica Neue Light"/>
-          <w:sz w:val="22"/>
-          <w:szCs w:val="22"/>
-        </w:rPr>
-        <w:t xml:space="preserve">Bash, </w:t>
-      </w:r>
-      <w:r>
-        <w:rPr>
-          <w:rFonts w:ascii="Helvetica Neue Light" w:hAnsi="Helvetica Neue Light"/>
-          <w:sz w:val="22"/>
-          <w:szCs w:val="22"/>
-        </w:rPr>
-        <w:t>MYSQL, Git, Selenium</w:t>
-      </w:r>
-    </w:p>
-    <w:p>
-      <w:pPr>
-        <w:ind w:left="-720"/>
+        <w:tab/>
+      </w:r>
+      <w:r>
         <w:rPr>
           <w:rFonts w:ascii="Helvetica Neue" w:hAnsi="Helvetica Neue"/>
           <w:sz w:val="22"/>
           <w:szCs w:val="22"/>
         </w:rPr>
-      </w:pPr>
+        <w:tab/>
+      </w:r>
+      <w:r>
+        <w:rPr>
+          <w:rFonts w:ascii="Helvetica Neue" w:hAnsi="Helvetica Neue"/>
+          <w:sz w:val="22"/>
+          <w:szCs w:val="22"/>
+        </w:rPr>
+        <w:tab/>
+      </w:r>
     </w:p>
     <w:p>
       <w:pPr>
@@ -687,31 +808,77 @@
         <w:ind w:left="-720"/>
         <w:rPr>
           <w:rFonts w:ascii="Helvetica Neue Light" w:hAnsi="Helvetica Neue Light" w:cs="Helvetica Neue Light"/>
-          <w:i/>
-          <w:iCs/>
-          <w:sz w:val="22"/>
-          <w:szCs w:val="22"/>
-        </w:rPr>
-      </w:pPr>
-      <w:r>
-        <w:rPr>
-          <w:rFonts w:ascii="Helvetica Neue Light" w:hAnsi="Helvetica Neue Light" w:cs="Helvetica Neue Light"/>
-          <w:i/>
-          <w:iCs/>
-          <w:sz w:val="22"/>
-          <w:szCs w:val="22"/>
-        </w:rPr>
-        <w:t xml:space="preserve">Software </w:t>
-      </w:r>
-      <w:r>
-        <w:rPr>
-          <w:rFonts w:ascii="Helvetica Neue Light" w:hAnsi="Helvetica Neue Light" w:cs="Helvetica Neue Light"/>
-          <w:i/>
-          <w:iCs/>
-          <w:sz w:val="22"/>
-          <w:szCs w:val="22"/>
-        </w:rPr>
-        <w:t>Engineer</w:t>
+          <w:sz w:val="22"/>
+          <w:szCs w:val="22"/>
+        </w:rPr>
+      </w:pPr>
+      <w:r>
+        <w:rPr>
+          <w:rFonts w:ascii="Helvetica Neue Light" w:hAnsi="Helvetica Neue Light" w:cs="Helvetica Neue Light"/>
+          <w:i/>
+          <w:iCs/>
+          <w:sz w:val="22"/>
+          <w:szCs w:val="22"/>
+        </w:rPr>
+        <w:t xml:space="preserve">Full-Stack Engineer – Community Not-For-Profit </w:t>
+      </w:r>
+      <w:r>
+        <w:rPr>
+          <w:rFonts w:ascii="Helvetica Neue Light" w:hAnsi="Helvetica Neue Light" w:cs="Helvetica Neue Light"/>
+          <w:i/>
+          <w:iCs/>
+          <w:sz w:val="22"/>
+          <w:szCs w:val="22"/>
+        </w:rPr>
+        <w:tab/>
+      </w:r>
+      <w:r>
+        <w:rPr>
+          <w:rFonts w:ascii="Helvetica Neue Light" w:hAnsi="Helvetica Neue Light" w:cs="Helvetica Neue Light"/>
+          <w:i/>
+          <w:iCs/>
+          <w:sz w:val="22"/>
+          <w:szCs w:val="22"/>
+        </w:rPr>
+        <w:tab/>
+      </w:r>
+      <w:r>
+        <w:rPr>
+          <w:rFonts w:ascii="Helvetica Neue Light" w:hAnsi="Helvetica Neue Light" w:cs="Helvetica Neue Light"/>
+          <w:i/>
+          <w:iCs/>
+          <w:sz w:val="22"/>
+          <w:szCs w:val="22"/>
+        </w:rPr>
+        <w:tab/>
+      </w:r>
+      <w:r>
+        <w:rPr>
+          <w:rFonts w:ascii="Helvetica Neue Light" w:hAnsi="Helvetica Neue Light" w:cs="Helvetica Neue Light"/>
+          <w:i/>
+          <w:iCs/>
+          <w:sz w:val="22"/>
+          <w:szCs w:val="22"/>
+        </w:rPr>
+        <w:tab/>
+      </w:r>
+      <w:r>
+        <w:rPr>
+          <w:rFonts w:ascii="Helvetica Neue Light" w:hAnsi="Helvetica Neue Light" w:cs="Helvetica Neue Light"/>
+          <w:i/>
+          <w:iCs/>
+          <w:sz w:val="22"/>
+          <w:szCs w:val="22"/>
+        </w:rPr>
+        <w:t xml:space="preserve">               </w:t>
+      </w:r>
+      <w:r>
+        <w:rPr>
+          <w:rFonts w:ascii="Helvetica Neue Light" w:hAnsi="Helvetica Neue Light" w:cs="Helvetica Neue Light"/>
+          <w:sz w:val="22"/>
+          <w:szCs w:val="22"/>
+        </w:rPr>
+        <w:t>June 2019 - Present</w:t>
       </w:r>
     </w:p>
     <w:p>
@@ -735,7 +902,7 @@
           <w:sz w:val="22"/>
           <w:szCs w:val="22"/>
         </w:rPr>
-        <w:t>Convinced</w:t>
+        <w:t>Replaced</w:t>
       </w:r>
       <w:r>
         <w:rPr>
@@ -744,7 +911,7 @@
           <w:sz w:val="22"/>
           <w:szCs w:val="22"/>
         </w:rPr>
-        <w:t xml:space="preserve"> team to replace </w:t>
+        <w:t xml:space="preserve"> </w:t>
       </w:r>
       <w:r>
         <w:rPr>
@@ -762,8 +929,10 @@
           <w:sz w:val="22"/>
           <w:szCs w:val="22"/>
         </w:rPr>
-        <w:t xml:space="preserve"> WordPress solution with Headless WordPress and Gatsby front-end.</w:t>
-      </w:r>
+        <w:t xml:space="preserve"> WordPress solution with Headless WordPress and Gatsby</w:t>
+      </w:r>
+      <w:bookmarkStart w:id="0" w:name="_GoBack"/>
+      <w:bookmarkEnd w:id="0"/>
     </w:p>
     <w:p>
       <w:pPr>
@@ -773,12 +942,20 @@
           <w:numId w:val="3"/>
         </w:numPr>
         <w:rPr>
+          <w:rFonts w:ascii="Helvetica Neue Light" w:hAnsi="Helvetica Neue Light" w:cs="Helvetica Neue Light"/>
+          <w:sz w:val="22"/>
+          <w:szCs w:val="22"/>
+        </w:rPr>
+      </w:pPr>
+      <w:r>
+        <w:rPr>
           <w:rFonts w:ascii="Helvetica Neue Light" w:hAnsi="Helvetica Neue Light" w:cs="Helvetica"/>
           <w:color w:val="353535"/>
           <w:sz w:val="22"/>
           <w:szCs w:val="22"/>
         </w:rPr>
-      </w:pPr>
+        <w:t>Decid</w:t>
+      </w:r>
       <w:r>
         <w:rPr>
           <w:rFonts w:ascii="Helvetica Neue Light" w:hAnsi="Helvetica Neue Light" w:cs="Helvetica"/>
@@ -786,7 +963,7 @@
           <w:sz w:val="22"/>
           <w:szCs w:val="22"/>
         </w:rPr>
-        <w:t>Rewrote a payment tracking website using HTML5, CSS3, and ReactJS as the only Front-End Developer. Implemented reusable components and secure RESTful API calls to Spring Boot backend using JSON Web Tokens</w:t>
+        <w:t>ed</w:t>
       </w:r>
       <w:r>
         <w:rPr>
@@ -795,7 +972,167 @@
           <w:sz w:val="22"/>
           <w:szCs w:val="22"/>
         </w:rPr>
-        <w:t>.</w:t>
+        <w:t xml:space="preserve"> entire application architecture, workflow, and deployment </w:t>
+      </w:r>
+    </w:p>
+    <w:p>
+      <w:pPr>
+        <w:pStyle w:val="ListParagraph"/>
+        <w:ind w:left="-720"/>
+        <w:rPr>
+          <w:rFonts w:ascii="Helvetica Neue Light" w:hAnsi="Helvetica Neue Light" w:cs="Helvetica Neue Light"/>
+          <w:sz w:val="22"/>
+          <w:szCs w:val="22"/>
+        </w:rPr>
+      </w:pPr>
+      <w:r>
+        <w:rPr>
+          <w:rFonts w:ascii="Helvetica Neue Light" w:hAnsi="Helvetica Neue Light" w:cs="Helvetica Neue Light"/>
+          <w:i/>
+          <w:iCs/>
+          <w:sz w:val="22"/>
+          <w:szCs w:val="22"/>
+        </w:rPr>
+        <w:t>Software</w:t>
+      </w:r>
+      <w:r>
+        <w:rPr>
+          <w:rFonts w:ascii="Helvetica Neue Light" w:hAnsi="Helvetica Neue Light" w:cs="Helvetica Neue Light"/>
+          <w:i/>
+          <w:iCs/>
+          <w:sz w:val="22"/>
+          <w:szCs w:val="22"/>
+        </w:rPr>
+        <w:t xml:space="preserve"> Engineer – </w:t>
+      </w:r>
+      <w:r>
+        <w:rPr>
+          <w:rFonts w:ascii="Helvetica Neue Light" w:hAnsi="Helvetica Neue Light" w:cs="Helvetica Neue Light"/>
+          <w:i/>
+          <w:iCs/>
+          <w:sz w:val="22"/>
+          <w:szCs w:val="22"/>
+        </w:rPr>
+        <w:t>Government Contractor</w:t>
+      </w:r>
+      <w:r>
+        <w:rPr>
+          <w:rFonts w:ascii="Helvetica Neue Light" w:hAnsi="Helvetica Neue Light" w:cs="Helvetica Neue Light"/>
+          <w:i/>
+          <w:iCs/>
+          <w:sz w:val="22"/>
+          <w:szCs w:val="22"/>
+        </w:rPr>
+        <w:t xml:space="preserve"> </w:t>
+      </w:r>
+      <w:r>
+        <w:rPr>
+          <w:rFonts w:ascii="Helvetica Neue Light" w:hAnsi="Helvetica Neue Light" w:cs="Helvetica Neue Light"/>
+          <w:i/>
+          <w:iCs/>
+          <w:sz w:val="22"/>
+          <w:szCs w:val="22"/>
+        </w:rPr>
+        <w:tab/>
+      </w:r>
+      <w:r>
+        <w:rPr>
+          <w:rFonts w:ascii="Helvetica Neue Light" w:hAnsi="Helvetica Neue Light" w:cs="Helvetica Neue Light"/>
+          <w:i/>
+          <w:iCs/>
+          <w:sz w:val="22"/>
+          <w:szCs w:val="22"/>
+        </w:rPr>
+        <w:tab/>
+      </w:r>
+      <w:r>
+        <w:rPr>
+          <w:rFonts w:ascii="Helvetica Neue Light" w:hAnsi="Helvetica Neue Light" w:cs="Helvetica Neue Light"/>
+          <w:i/>
+          <w:iCs/>
+          <w:sz w:val="22"/>
+          <w:szCs w:val="22"/>
+        </w:rPr>
+        <w:tab/>
+      </w:r>
+      <w:r>
+        <w:rPr>
+          <w:rFonts w:ascii="Helvetica Neue Light" w:hAnsi="Helvetica Neue Light" w:cs="Helvetica Neue Light"/>
+          <w:i/>
+          <w:iCs/>
+          <w:sz w:val="22"/>
+          <w:szCs w:val="22"/>
+        </w:rPr>
+        <w:tab/>
+        <w:t xml:space="preserve">            </w:t>
+      </w:r>
+      <w:r>
+        <w:rPr>
+          <w:rFonts w:ascii="Helvetica Neue Light" w:hAnsi="Helvetica Neue Light" w:cs="Helvetica Neue Light"/>
+          <w:i/>
+          <w:iCs/>
+          <w:sz w:val="22"/>
+          <w:szCs w:val="22"/>
+        </w:rPr>
+        <w:t xml:space="preserve">   </w:t>
+      </w:r>
+      <w:r>
+        <w:rPr>
+          <w:rFonts w:ascii="Helvetica Neue Light" w:hAnsi="Helvetica Neue Light" w:cs="Helvetica Neue Light"/>
+          <w:i/>
+          <w:iCs/>
+          <w:sz w:val="22"/>
+          <w:szCs w:val="22"/>
+        </w:rPr>
+        <w:t xml:space="preserve"> </w:t>
+      </w:r>
+      <w:r>
+        <w:rPr>
+          <w:rFonts w:ascii="Helvetica Neue Light" w:hAnsi="Helvetica Neue Light" w:cs="Helvetica Neue Light"/>
+          <w:sz w:val="22"/>
+          <w:szCs w:val="22"/>
+        </w:rPr>
+        <w:t>February</w:t>
+      </w:r>
+      <w:r>
+        <w:rPr>
+          <w:rFonts w:ascii="Helvetica Neue Light" w:hAnsi="Helvetica Neue Light" w:cs="Helvetica Neue Light"/>
+          <w:sz w:val="22"/>
+          <w:szCs w:val="22"/>
+        </w:rPr>
+        <w:t xml:space="preserve"> 2019 </w:t>
+      </w:r>
+      <w:r>
+        <w:rPr>
+          <w:rFonts w:ascii="Helvetica Neue Light" w:hAnsi="Helvetica Neue Light" w:cs="Helvetica Neue Light"/>
+          <w:sz w:val="22"/>
+          <w:szCs w:val="22"/>
+        </w:rPr>
+        <w:t>–</w:t>
+      </w:r>
+      <w:r>
+        <w:rPr>
+          <w:rFonts w:ascii="Helvetica Neue Light" w:hAnsi="Helvetica Neue Light" w:cs="Helvetica Neue Light"/>
+          <w:sz w:val="22"/>
+          <w:szCs w:val="22"/>
+        </w:rPr>
+        <w:t xml:space="preserve"> </w:t>
+      </w:r>
+      <w:r>
+        <w:rPr>
+          <w:rFonts w:ascii="Helvetica Neue Light" w:hAnsi="Helvetica Neue Light" w:cs="Helvetica Neue Light"/>
+          <w:sz w:val="22"/>
+          <w:szCs w:val="22"/>
+        </w:rPr>
+        <w:t>May</w:t>
+      </w:r>
+      <w:r>
+        <w:rPr>
+          <w:rFonts w:ascii="Helvetica Neue Light" w:hAnsi="Helvetica Neue Light" w:cs="Helvetica Neue Light"/>
+          <w:sz w:val="22"/>
+          <w:szCs w:val="22"/>
+        </w:rPr>
+        <w:t xml:space="preserve"> 2019</w:t>
       </w:r>
     </w:p>
     <w:p>
@@ -819,181 +1156,7 @@
           <w:sz w:val="22"/>
           <w:szCs w:val="22"/>
         </w:rPr>
-        <w:t xml:space="preserve">Built </w:t>
-      </w:r>
-      <w:r>
-        <w:rPr>
-          <w:rFonts w:ascii="Helvetica Neue Light" w:hAnsi="Helvetica Neue Light" w:cs="Helvetica"/>
-          <w:color w:val="353535"/>
-          <w:sz w:val="22"/>
-          <w:szCs w:val="22"/>
-        </w:rPr>
-        <w:t>a Data Pipeline prototype for a Fortune 500 company. Pipeline created and stored Time Series models for products in over 10,000 stores across the US. The pipeline was highly scalable and outperformed the current moving average model.</w:t>
-      </w:r>
-    </w:p>
-    <w:p>
-      <w:pPr>
-        <w:pStyle w:val="ListParagraph"/>
-        <w:ind w:left="0"/>
-        <w:rPr>
-          <w:rFonts w:ascii="Helvetica Neue Light" w:hAnsi="Helvetica Neue Light" w:cs="Helvetica"/>
-          <w:color w:val="353535"/>
-          <w:sz w:val="22"/>
-          <w:szCs w:val="22"/>
-        </w:rPr>
-      </w:pPr>
-    </w:p>
-    <w:p>
-      <w:pPr>
-        <w:ind w:left="-720"/>
-        <w:rPr>
-          <w:rFonts w:ascii="Helvetica Neue Light" w:hAnsi="Helvetica Neue Light" w:cs="Helvetica Neue Light"/>
-          <w:sz w:val="22"/>
-          <w:szCs w:val="22"/>
-        </w:rPr>
-      </w:pPr>
-      <w:r>
-        <w:rPr>
-          <w:rFonts w:ascii="Helvetica Neue" w:hAnsi="Helvetica Neue" w:cs="Helvetica Neue"/>
-          <w:b/>
-          <w:bCs/>
-          <w:sz w:val="22"/>
-          <w:szCs w:val="22"/>
-        </w:rPr>
-        <w:t>American Red Cross</w:t>
-      </w:r>
-      <w:r>
-        <w:rPr>
-          <w:rFonts w:ascii="Helvetica Neue" w:hAnsi="Helvetica Neue" w:cs="Helvetica Neue"/>
-          <w:bCs/>
-          <w:sz w:val="22"/>
-          <w:szCs w:val="22"/>
-        </w:rPr>
-        <w:t xml:space="preserve">; </w:t>
-      </w:r>
-      <w:r>
-        <w:rPr>
-          <w:rFonts w:ascii="Helvetica Neue" w:hAnsi="Helvetica Neue" w:cs="Helvetica Neue"/>
-          <w:bCs/>
-          <w:sz w:val="22"/>
-          <w:szCs w:val="22"/>
-        </w:rPr>
-        <w:t>Richmond</w:t>
-      </w:r>
-      <w:r>
-        <w:rPr>
-          <w:rFonts w:ascii="Helvetica Neue" w:hAnsi="Helvetica Neue" w:cs="Helvetica Neue"/>
-          <w:bCs/>
-          <w:sz w:val="22"/>
-          <w:szCs w:val="22"/>
-        </w:rPr>
-        <w:t xml:space="preserve">, </w:t>
-      </w:r>
-      <w:r>
-        <w:rPr>
-          <w:rFonts w:ascii="Helvetica Neue" w:hAnsi="Helvetica Neue" w:cs="Helvetica Neue"/>
-          <w:bCs/>
-          <w:sz w:val="22"/>
-          <w:szCs w:val="22"/>
-        </w:rPr>
-        <w:t>VA</w:t>
-      </w:r>
-      <w:r>
-        <w:rPr>
-          <w:rFonts w:ascii="Helvetica Neue" w:hAnsi="Helvetica Neue" w:cs="Helvetica Neue"/>
-          <w:b/>
-          <w:bCs/>
-          <w:sz w:val="22"/>
-          <w:szCs w:val="22"/>
-        </w:rPr>
-        <w:tab/>
-      </w:r>
-      <w:r>
-        <w:rPr>
-          <w:rFonts w:ascii="Helvetica Neue" w:hAnsi="Helvetica Neue" w:cs="Helvetica Neue"/>
-          <w:b/>
-          <w:bCs/>
-          <w:sz w:val="22"/>
-          <w:szCs w:val="22"/>
-        </w:rPr>
-        <w:tab/>
-      </w:r>
-      <w:r>
-        <w:rPr>
-          <w:rFonts w:ascii="Helvetica Neue" w:hAnsi="Helvetica Neue" w:cs="Helvetica Neue"/>
-          <w:b/>
-          <w:bCs/>
-          <w:sz w:val="22"/>
-          <w:szCs w:val="22"/>
-        </w:rPr>
-        <w:tab/>
-      </w:r>
-      <w:r>
-        <w:rPr>
-          <w:rFonts w:ascii="Helvetica Neue" w:hAnsi="Helvetica Neue" w:cs="Helvetica Neue"/>
-          <w:b/>
-          <w:bCs/>
-          <w:sz w:val="22"/>
-          <w:szCs w:val="22"/>
-        </w:rPr>
-        <w:tab/>
-      </w:r>
-      <w:r>
-        <w:rPr>
-          <w:rFonts w:ascii="Helvetica Neue" w:hAnsi="Helvetica Neue" w:cs="Helvetica Neue"/>
-          <w:b/>
-          <w:bCs/>
-          <w:sz w:val="22"/>
-          <w:szCs w:val="22"/>
-        </w:rPr>
-        <w:tab/>
-        <w:t xml:space="preserve">      </w:t>
-      </w:r>
-      <w:r>
-        <w:rPr>
-          <w:rFonts w:ascii="Helvetica Neue" w:hAnsi="Helvetica Neue" w:cs="Helvetica Neue"/>
-          <w:sz w:val="22"/>
-          <w:szCs w:val="22"/>
-        </w:rPr>
-        <w:t>June</w:t>
-      </w:r>
-      <w:r>
-        <w:rPr>
-          <w:rFonts w:ascii="Helvetica Neue" w:hAnsi="Helvetica Neue" w:cs="Helvetica Neue"/>
-          <w:sz w:val="22"/>
-          <w:szCs w:val="22"/>
-        </w:rPr>
-        <w:t xml:space="preserve"> 2016</w:t>
-      </w:r>
-      <w:r>
-        <w:rPr>
-          <w:rFonts w:ascii="Helvetica Neue" w:hAnsi="Helvetica Neue" w:cs="Helvetica Neue"/>
-          <w:sz w:val="22"/>
-          <w:szCs w:val="22"/>
-        </w:rPr>
-        <w:t xml:space="preserve"> – August 2017</w:t>
-      </w:r>
-    </w:p>
-    <w:p>
-      <w:pPr>
-        <w:ind w:left="-720"/>
-        <w:rPr>
-          <w:rFonts w:ascii="Helvetica Neue Light" w:hAnsi="Helvetica Neue Light" w:cs="Helvetica Neue Light"/>
-          <w:i/>
-          <w:iCs/>
-          <w:sz w:val="22"/>
-          <w:szCs w:val="22"/>
-        </w:rPr>
-      </w:pPr>
-      <w:r>
-        <w:rPr>
-          <w:rFonts w:ascii="Helvetica Neue Light" w:hAnsi="Helvetica Neue Light" w:cs="Helvetica Neue Light"/>
-          <w:i/>
-          <w:iCs/>
-          <w:sz w:val="22"/>
-          <w:szCs w:val="22"/>
-        </w:rPr>
-        <w:t>Database Architect</w:t>
+        <w:t xml:space="preserve">Rewrote a payment tracking website using HTML5, CSS3, and ReactJS </w:t>
       </w:r>
     </w:p>
     <w:p>
@@ -1017,53 +1180,146 @@
           <w:sz w:val="22"/>
           <w:szCs w:val="22"/>
         </w:rPr>
-        <w:t>Wrote SQL for nightly database inserts/updates to track 13,000+ daily blood donations in US</w:t>
+        <w:t>Implemented RESTful API calls to backend using JSON Web Token</w:t>
+      </w:r>
+      <w:r>
+        <w:rPr>
+          <w:rFonts w:ascii="Helvetica Neue Light" w:hAnsi="Helvetica Neue Light" w:cs="Helvetica"/>
+          <w:color w:val="353535"/>
+          <w:sz w:val="22"/>
+          <w:szCs w:val="22"/>
+        </w:rPr>
+        <w:t xml:space="preserve"> Authentication</w:t>
       </w:r>
     </w:p>
     <w:p>
       <w:pPr>
         <w:pStyle w:val="ListParagraph"/>
-        <w:widowControl w:val="0"/>
-        <w:numPr>
-          <w:ilvl w:val="0"/>
-          <w:numId w:val="3"/>
-        </w:numPr>
-        <w:autoSpaceDE w:val="0"/>
-        <w:autoSpaceDN w:val="0"/>
-        <w:adjustRightInd w:val="0"/>
-        <w:rPr>
-          <w:rFonts w:ascii="Helvetica Neue Light" w:hAnsi="Helvetica Neue Light" w:cs="Helvetica Neue"/>
-          <w:color w:val="252522"/>
-          <w:sz w:val="22"/>
-          <w:szCs w:val="22"/>
-        </w:rPr>
-      </w:pPr>
-      <w:r>
-        <w:rPr>
-          <w:rFonts w:ascii="Helvetica Neue Light" w:hAnsi="Helvetica Neue Light" w:cs="Helvetica Neue"/>
-          <w:color w:val="252522"/>
-          <w:sz w:val="22"/>
-          <w:szCs w:val="22"/>
-        </w:rPr>
-        <w:t>Built database</w:t>
-      </w:r>
-      <w:r>
-        <w:rPr>
-          <w:rFonts w:ascii="Helvetica Neue Light" w:hAnsi="Helvetica Neue Light" w:cs="Helvetica Neue"/>
-          <w:color w:val="252522"/>
-          <w:sz w:val="22"/>
-          <w:szCs w:val="22"/>
-        </w:rPr>
-        <w:t xml:space="preserve"> tables</w:t>
-      </w:r>
-      <w:r>
-        <w:rPr>
-          <w:rFonts w:ascii="Helvetica Neue Light" w:hAnsi="Helvetica Neue Light" w:cs="Helvetica Neue"/>
-          <w:color w:val="252522"/>
-          <w:sz w:val="22"/>
-          <w:szCs w:val="22"/>
-        </w:rPr>
-        <w:t xml:space="preserve"> from scratch connecting relevant information from blood donation, volunteer, and blood drive databases</w:t>
+        <w:ind w:left="-720"/>
+        <w:rPr>
+          <w:rFonts w:ascii="Helvetica Neue Light" w:hAnsi="Helvetica Neue Light" w:cs="Helvetica Neue Light"/>
+          <w:sz w:val="22"/>
+          <w:szCs w:val="22"/>
+        </w:rPr>
+      </w:pPr>
+      <w:r>
+        <w:rPr>
+          <w:rFonts w:ascii="Helvetica Neue Light" w:hAnsi="Helvetica Neue Light" w:cs="Helvetica Neue Light"/>
+          <w:i/>
+          <w:iCs/>
+          <w:sz w:val="22"/>
+          <w:szCs w:val="22"/>
+        </w:rPr>
+        <w:t>Data</w:t>
+      </w:r>
+      <w:r>
+        <w:rPr>
+          <w:rFonts w:ascii="Helvetica Neue Light" w:hAnsi="Helvetica Neue Light" w:cs="Helvetica Neue Light"/>
+          <w:i/>
+          <w:iCs/>
+          <w:sz w:val="22"/>
+          <w:szCs w:val="22"/>
+        </w:rPr>
+        <w:t xml:space="preserve"> Engineer – </w:t>
+      </w:r>
+      <w:r>
+        <w:rPr>
+          <w:rFonts w:ascii="Helvetica Neue Light" w:hAnsi="Helvetica Neue Light" w:cs="Helvetica Neue Light"/>
+          <w:i/>
+          <w:iCs/>
+          <w:sz w:val="22"/>
+          <w:szCs w:val="22"/>
+        </w:rPr>
+        <w:t>Fortune 500 Company</w:t>
+      </w:r>
+      <w:r>
+        <w:rPr>
+          <w:rFonts w:ascii="Helvetica Neue Light" w:hAnsi="Helvetica Neue Light" w:cs="Helvetica Neue Light"/>
+          <w:i/>
+          <w:iCs/>
+          <w:sz w:val="22"/>
+          <w:szCs w:val="22"/>
+        </w:rPr>
+        <w:tab/>
+      </w:r>
+      <w:r>
+        <w:rPr>
+          <w:rFonts w:ascii="Helvetica Neue Light" w:hAnsi="Helvetica Neue Light" w:cs="Helvetica Neue Light"/>
+          <w:i/>
+          <w:iCs/>
+          <w:sz w:val="22"/>
+          <w:szCs w:val="22"/>
+        </w:rPr>
+        <w:tab/>
+      </w:r>
+      <w:r>
+        <w:rPr>
+          <w:rFonts w:ascii="Helvetica Neue Light" w:hAnsi="Helvetica Neue Light" w:cs="Helvetica Neue Light"/>
+          <w:i/>
+          <w:iCs/>
+          <w:sz w:val="22"/>
+          <w:szCs w:val="22"/>
+        </w:rPr>
+        <w:tab/>
+        <w:t xml:space="preserve">            </w:t>
+      </w:r>
+      <w:r>
+        <w:rPr>
+          <w:rFonts w:ascii="Helvetica Neue Light" w:hAnsi="Helvetica Neue Light" w:cs="Helvetica Neue Light"/>
+          <w:i/>
+          <w:iCs/>
+          <w:sz w:val="22"/>
+          <w:szCs w:val="22"/>
+        </w:rPr>
+        <w:t xml:space="preserve">       </w:t>
+      </w:r>
+      <w:r>
+        <w:rPr>
+          <w:rFonts w:ascii="Helvetica Neue Light" w:hAnsi="Helvetica Neue Light" w:cs="Helvetica Neue Light"/>
+          <w:sz w:val="22"/>
+          <w:szCs w:val="22"/>
+        </w:rPr>
+        <w:t>September</w:t>
+      </w:r>
+      <w:r>
+        <w:rPr>
+          <w:rFonts w:ascii="Helvetica Neue Light" w:hAnsi="Helvetica Neue Light" w:cs="Helvetica Neue Light"/>
+          <w:sz w:val="22"/>
+          <w:szCs w:val="22"/>
+        </w:rPr>
+        <w:t xml:space="preserve"> 201</w:t>
+      </w:r>
+      <w:r>
+        <w:rPr>
+          <w:rFonts w:ascii="Helvetica Neue Light" w:hAnsi="Helvetica Neue Light" w:cs="Helvetica Neue Light"/>
+          <w:sz w:val="22"/>
+          <w:szCs w:val="22"/>
+        </w:rPr>
+        <w:t>8</w:t>
+      </w:r>
+      <w:r>
+        <w:rPr>
+          <w:rFonts w:ascii="Helvetica Neue Light" w:hAnsi="Helvetica Neue Light" w:cs="Helvetica Neue Light"/>
+          <w:sz w:val="22"/>
+          <w:szCs w:val="22"/>
+        </w:rPr>
+        <w:t xml:space="preserve"> – </w:t>
+      </w:r>
+      <w:r>
+        <w:rPr>
+          <w:rFonts w:ascii="Helvetica Neue Light" w:hAnsi="Helvetica Neue Light" w:cs="Helvetica Neue Light"/>
+          <w:sz w:val="22"/>
+          <w:szCs w:val="22"/>
+        </w:rPr>
+        <w:t>January</w:t>
+      </w:r>
+      <w:r>
+        <w:rPr>
+          <w:rFonts w:ascii="Helvetica Neue Light" w:hAnsi="Helvetica Neue Light" w:cs="Helvetica Neue Light"/>
+          <w:sz w:val="22"/>
+          <w:szCs w:val="22"/>
+        </w:rPr>
+        <w:t xml:space="preserve"> 2019</w:t>
       </w:r>
     </w:p>
     <w:p>
@@ -1074,34 +1330,449 @@
           <w:numId w:val="3"/>
         </w:numPr>
         <w:rPr>
-          <w:rFonts w:ascii="Helvetica Neue Light" w:hAnsi="Helvetica Neue Light"/>
-          <w:sz w:val="22"/>
-          <w:szCs w:val="22"/>
-        </w:rPr>
-      </w:pPr>
-      <w:r>
-        <w:rPr>
           <w:rFonts w:ascii="Helvetica Neue Light" w:hAnsi="Helvetica Neue Light" w:cs="Helvetica"/>
           <w:color w:val="353535"/>
           <w:sz w:val="22"/>
           <w:szCs w:val="22"/>
         </w:rPr>
-        <w:t>Presented to Architecture and Data Management team outlining unusual patterns in data of over 50 million donors</w:t>
+      </w:pPr>
+      <w:r>
+        <w:rPr>
+          <w:rFonts w:ascii="Helvetica Neue Light" w:hAnsi="Helvetica Neue Light" w:cs="Helvetica"/>
+          <w:color w:val="353535"/>
+          <w:sz w:val="22"/>
+          <w:szCs w:val="22"/>
+        </w:rPr>
+        <w:t xml:space="preserve">Built </w:t>
+      </w:r>
+      <w:r>
+        <w:rPr>
+          <w:rFonts w:ascii="Helvetica Neue Light" w:hAnsi="Helvetica Neue Light" w:cs="Helvetica"/>
+          <w:color w:val="353535"/>
+          <w:sz w:val="22"/>
+          <w:szCs w:val="22"/>
+        </w:rPr>
+        <w:t>d</w:t>
+      </w:r>
+      <w:r>
+        <w:rPr>
+          <w:rFonts w:ascii="Helvetica Neue Light" w:hAnsi="Helvetica Neue Light" w:cs="Helvetica"/>
+          <w:color w:val="353535"/>
+          <w:sz w:val="22"/>
+          <w:szCs w:val="22"/>
+        </w:rPr>
+        <w:t xml:space="preserve">ata </w:t>
+      </w:r>
+      <w:r>
+        <w:rPr>
+          <w:rFonts w:ascii="Helvetica Neue Light" w:hAnsi="Helvetica Neue Light" w:cs="Helvetica"/>
+          <w:color w:val="353535"/>
+          <w:sz w:val="22"/>
+          <w:szCs w:val="22"/>
+        </w:rPr>
+        <w:t>p</w:t>
+      </w:r>
+      <w:r>
+        <w:rPr>
+          <w:rFonts w:ascii="Helvetica Neue Light" w:hAnsi="Helvetica Neue Light" w:cs="Helvetica"/>
+          <w:color w:val="353535"/>
+          <w:sz w:val="22"/>
+          <w:szCs w:val="22"/>
+        </w:rPr>
+        <w:t>ipeline</w:t>
+      </w:r>
+      <w:r>
+        <w:rPr>
+          <w:rFonts w:ascii="Helvetica Neue Light" w:hAnsi="Helvetica Neue Light" w:cs="Helvetica"/>
+          <w:color w:val="353535"/>
+          <w:sz w:val="22"/>
+          <w:szCs w:val="22"/>
+        </w:rPr>
+        <w:t xml:space="preserve"> </w:t>
+      </w:r>
+      <w:r>
+        <w:rPr>
+          <w:rFonts w:ascii="Helvetica Neue Light" w:hAnsi="Helvetica Neue Light" w:cs="Helvetica"/>
+          <w:color w:val="353535"/>
+          <w:sz w:val="22"/>
+          <w:szCs w:val="22"/>
+        </w:rPr>
+        <w:t>that created and stored Time Series models for products in 10,000+ stores</w:t>
       </w:r>
     </w:p>
     <w:p>
       <w:pPr>
         <w:pStyle w:val="ListParagraph"/>
-        <w:ind w:left="0"/>
-        <w:rPr>
-          <w:rFonts w:ascii="Helvetica Neue Light" w:hAnsi="Helvetica Neue Light"/>
-          <w:sz w:val="22"/>
-          <w:szCs w:val="22"/>
-        </w:rPr>
-      </w:pPr>
+        <w:numPr>
+          <w:ilvl w:val="0"/>
+          <w:numId w:val="3"/>
+        </w:numPr>
+        <w:rPr>
+          <w:rFonts w:ascii="Helvetica Neue Light" w:hAnsi="Helvetica Neue Light" w:cs="Helvetica"/>
+          <w:color w:val="353535"/>
+          <w:sz w:val="22"/>
+          <w:szCs w:val="22"/>
+        </w:rPr>
+      </w:pPr>
+      <w:r>
+        <w:rPr>
+          <w:rFonts w:ascii="Helvetica Neue Light" w:hAnsi="Helvetica Neue Light" w:cs="Helvetica"/>
+          <w:color w:val="353535"/>
+          <w:sz w:val="22"/>
+          <w:szCs w:val="22"/>
+        </w:rPr>
+        <w:t>Highly scalable and outperformed current moving average model</w:t>
+      </w:r>
     </w:p>
     <w:p>
       <w:pPr>
+        <w:ind w:left="-720"/>
+        <w:rPr>
+          <w:rFonts w:ascii="Helvetica Neue" w:hAnsi="Helvetica Neue" w:cs="Helvetica Neue"/>
+          <w:b/>
+          <w:bCs/>
+          <w:sz w:val="22"/>
+          <w:szCs w:val="22"/>
+        </w:rPr>
+      </w:pPr>
+    </w:p>
+    <w:p>
+      <w:pPr>
+        <w:ind w:left="-720"/>
+        <w:rPr>
+          <w:rFonts w:ascii="Helvetica Neue Light" w:hAnsi="Helvetica Neue Light" w:cs="Helvetica Neue Light"/>
+          <w:sz w:val="22"/>
+          <w:szCs w:val="22"/>
+        </w:rPr>
+      </w:pPr>
+      <w:r>
+        <w:rPr>
+          <w:rFonts w:ascii="Helvetica Neue" w:hAnsi="Helvetica Neue" w:cs="Helvetica Neue"/>
+          <w:b/>
+          <w:bCs/>
+          <w:sz w:val="22"/>
+          <w:szCs w:val="22"/>
+        </w:rPr>
+        <w:t>Now You See It</w:t>
+      </w:r>
+      <w:r>
+        <w:rPr>
+          <w:rFonts w:ascii="Helvetica Neue" w:hAnsi="Helvetica Neue" w:cs="Helvetica Neue"/>
+          <w:sz w:val="22"/>
+          <w:szCs w:val="22"/>
+        </w:rPr>
+        <w:t>; New York, NY</w:t>
+      </w:r>
+      <w:r>
+        <w:rPr>
+          <w:rFonts w:ascii="Helvetica Neue" w:hAnsi="Helvetica Neue" w:cs="Helvetica Neue"/>
+          <w:sz w:val="22"/>
+          <w:szCs w:val="22"/>
+        </w:rPr>
+        <w:t xml:space="preserve"> </w:t>
+      </w:r>
+      <w:r>
+        <w:rPr>
+          <w:rFonts w:ascii="Helvetica Neue" w:hAnsi="Helvetica Neue" w:cs="Helvetica Neue"/>
+          <w:sz w:val="22"/>
+          <w:szCs w:val="22"/>
+        </w:rPr>
+        <w:tab/>
+      </w:r>
+      <w:r>
+        <w:rPr>
+          <w:rFonts w:ascii="Helvetica Neue" w:hAnsi="Helvetica Neue" w:cs="Helvetica Neue"/>
+          <w:sz w:val="22"/>
+          <w:szCs w:val="22"/>
+        </w:rPr>
+        <w:tab/>
+      </w:r>
+      <w:r>
+        <w:rPr>
+          <w:rFonts w:ascii="Helvetica Neue" w:hAnsi="Helvetica Neue" w:cs="Helvetica Neue"/>
+          <w:sz w:val="22"/>
+          <w:szCs w:val="22"/>
+        </w:rPr>
+        <w:tab/>
+      </w:r>
+      <w:r>
+        <w:rPr>
+          <w:rFonts w:ascii="Helvetica Neue" w:hAnsi="Helvetica Neue" w:cs="Helvetica Neue"/>
+          <w:sz w:val="22"/>
+          <w:szCs w:val="22"/>
+        </w:rPr>
+        <w:tab/>
+      </w:r>
+      <w:r>
+        <w:rPr>
+          <w:rFonts w:ascii="Helvetica Neue" w:hAnsi="Helvetica Neue" w:cs="Helvetica Neue"/>
+          <w:sz w:val="22"/>
+          <w:szCs w:val="22"/>
+        </w:rPr>
+        <w:tab/>
+      </w:r>
+      <w:r>
+        <w:rPr>
+          <w:rFonts w:ascii="Helvetica Neue" w:hAnsi="Helvetica Neue" w:cs="Helvetica Neue"/>
+          <w:sz w:val="22"/>
+          <w:szCs w:val="22"/>
+        </w:rPr>
+        <w:tab/>
+        <w:t xml:space="preserve">             June</w:t>
+      </w:r>
+      <w:r>
+        <w:rPr>
+          <w:rFonts w:ascii="Helvetica Neue" w:hAnsi="Helvetica Neue" w:cs="Helvetica Neue"/>
+          <w:sz w:val="22"/>
+          <w:szCs w:val="22"/>
+        </w:rPr>
+        <w:t xml:space="preserve"> 201</w:t>
+      </w:r>
+      <w:r>
+        <w:rPr>
+          <w:rFonts w:ascii="Helvetica Neue" w:hAnsi="Helvetica Neue" w:cs="Helvetica Neue"/>
+          <w:sz w:val="22"/>
+          <w:szCs w:val="22"/>
+        </w:rPr>
+        <w:t>5</w:t>
+      </w:r>
+      <w:r>
+        <w:rPr>
+          <w:rFonts w:ascii="Helvetica Neue" w:hAnsi="Helvetica Neue" w:cs="Helvetica Neue"/>
+          <w:sz w:val="22"/>
+          <w:szCs w:val="22"/>
+        </w:rPr>
+        <w:t xml:space="preserve"> - Present</w:t>
+      </w:r>
+    </w:p>
+    <w:p>
+      <w:pPr>
+        <w:ind w:left="-720"/>
+        <w:rPr>
+          <w:rFonts w:ascii="Helvetica Neue Light" w:hAnsi="Helvetica Neue Light" w:cs="Helvetica Neue Light"/>
+          <w:sz w:val="22"/>
+          <w:szCs w:val="22"/>
+        </w:rPr>
+      </w:pPr>
+      <w:r>
+        <w:rPr>
+          <w:rFonts w:ascii="Helvetica Neue Light" w:hAnsi="Helvetica Neue Light" w:cs="Helvetica Neue Light"/>
+          <w:i/>
+          <w:iCs/>
+          <w:sz w:val="22"/>
+          <w:szCs w:val="22"/>
+        </w:rPr>
+        <w:t>Creator</w:t>
+      </w:r>
+      <w:r>
+        <w:rPr>
+          <w:rFonts w:ascii="Helvetica Neue Light" w:hAnsi="Helvetica Neue Light" w:cs="Helvetica Neue Light"/>
+          <w:i/>
+          <w:iCs/>
+          <w:sz w:val="22"/>
+          <w:szCs w:val="22"/>
+        </w:rPr>
+        <w:tab/>
+      </w:r>
+      <w:r>
+        <w:rPr>
+          <w:rFonts w:ascii="Helvetica Neue Light" w:hAnsi="Helvetica Neue Light" w:cs="Helvetica Neue Light"/>
+          <w:i/>
+          <w:iCs/>
+          <w:sz w:val="22"/>
+          <w:szCs w:val="22"/>
+        </w:rPr>
+        <w:tab/>
+      </w:r>
+      <w:r>
+        <w:rPr>
+          <w:rFonts w:ascii="Helvetica Neue Light" w:hAnsi="Helvetica Neue Light" w:cs="Helvetica Neue Light"/>
+          <w:i/>
+          <w:iCs/>
+          <w:sz w:val="22"/>
+          <w:szCs w:val="22"/>
+        </w:rPr>
+        <w:tab/>
+        <w:t xml:space="preserve">              </w:t>
+      </w:r>
+      <w:r>
+        <w:rPr>
+          <w:rFonts w:ascii="Helvetica Neue Light" w:hAnsi="Helvetica Neue Light" w:cs="Helvetica Neue Light"/>
+          <w:i/>
+          <w:iCs/>
+          <w:sz w:val="22"/>
+          <w:szCs w:val="22"/>
+        </w:rPr>
+        <w:tab/>
+      </w:r>
+      <w:r>
+        <w:rPr>
+          <w:rFonts w:ascii="Helvetica Neue Light" w:hAnsi="Helvetica Neue Light" w:cs="Helvetica Neue Light"/>
+          <w:i/>
+          <w:iCs/>
+          <w:sz w:val="22"/>
+          <w:szCs w:val="22"/>
+        </w:rPr>
+        <w:tab/>
+      </w:r>
+      <w:r>
+        <w:rPr>
+          <w:rFonts w:ascii="Helvetica Neue Light" w:hAnsi="Helvetica Neue Light" w:cs="Helvetica Neue Light"/>
+          <w:i/>
+          <w:iCs/>
+          <w:sz w:val="22"/>
+          <w:szCs w:val="22"/>
+        </w:rPr>
+        <w:tab/>
+      </w:r>
+      <w:r>
+        <w:rPr>
+          <w:rFonts w:ascii="Helvetica Neue Light" w:hAnsi="Helvetica Neue Light" w:cs="Helvetica Neue Light"/>
+          <w:i/>
+          <w:iCs/>
+          <w:sz w:val="22"/>
+          <w:szCs w:val="22"/>
+        </w:rPr>
+        <w:tab/>
+      </w:r>
+      <w:r>
+        <w:rPr>
+          <w:rFonts w:ascii="Helvetica Neue Light" w:hAnsi="Helvetica Neue Light" w:cs="Helvetica Neue Light"/>
+          <w:i/>
+          <w:iCs/>
+          <w:sz w:val="22"/>
+          <w:szCs w:val="22"/>
+        </w:rPr>
+        <w:tab/>
+      </w:r>
+      <w:r>
+        <w:rPr>
+          <w:rFonts w:ascii="Helvetica Neue Light" w:hAnsi="Helvetica Neue Light" w:cs="Helvetica Neue Light"/>
+          <w:i/>
+          <w:iCs/>
+          <w:sz w:val="22"/>
+          <w:szCs w:val="22"/>
+        </w:rPr>
+        <w:tab/>
+      </w:r>
+      <w:r>
+        <w:rPr>
+          <w:rFonts w:ascii="Helvetica Neue Light" w:hAnsi="Helvetica Neue Light" w:cs="Helvetica Neue Light"/>
+          <w:i/>
+          <w:iCs/>
+          <w:sz w:val="22"/>
+          <w:szCs w:val="22"/>
+        </w:rPr>
+        <w:tab/>
+      </w:r>
+      <w:r>
+        <w:rPr>
+          <w:rFonts w:ascii="Helvetica Neue Light" w:hAnsi="Helvetica Neue Light" w:cs="Helvetica Neue Light"/>
+          <w:i/>
+          <w:iCs/>
+          <w:sz w:val="22"/>
+          <w:szCs w:val="22"/>
+        </w:rPr>
+        <w:t xml:space="preserve"> </w:t>
+      </w:r>
+    </w:p>
+    <w:p>
+      <w:pPr>
+        <w:pStyle w:val="ListParagraph"/>
+        <w:numPr>
+          <w:ilvl w:val="0"/>
+          <w:numId w:val="3"/>
+        </w:numPr>
+        <w:rPr>
+          <w:rFonts w:ascii="Helvetica Neue Light" w:hAnsi="Helvetica Neue Light" w:cs="Helvetica"/>
+          <w:color w:val="353535"/>
+          <w:sz w:val="22"/>
+          <w:szCs w:val="22"/>
+        </w:rPr>
+      </w:pPr>
+      <w:r>
+        <w:rPr>
+          <w:rFonts w:ascii="Helvetica Neue Light" w:hAnsi="Helvetica Neue Light" w:cs="Helvetica"/>
+          <w:color w:val="353535"/>
+          <w:sz w:val="22"/>
+          <w:szCs w:val="22"/>
+        </w:rPr>
+        <w:t>Manage</w:t>
+      </w:r>
+      <w:r>
+        <w:rPr>
+          <w:rFonts w:ascii="Helvetica Neue Light" w:hAnsi="Helvetica Neue Light" w:cs="Helvetica"/>
+          <w:color w:val="353535"/>
+          <w:sz w:val="22"/>
+          <w:szCs w:val="22"/>
+        </w:rPr>
+        <w:t xml:space="preserve"> YouTube channel with over 50 million total views and 800,000 subscribers</w:t>
+      </w:r>
+    </w:p>
+    <w:p>
+      <w:pPr>
+        <w:pStyle w:val="ListParagraph"/>
+        <w:numPr>
+          <w:ilvl w:val="0"/>
+          <w:numId w:val="3"/>
+        </w:numPr>
+        <w:rPr>
+          <w:rFonts w:ascii="Helvetica Neue Light" w:hAnsi="Helvetica Neue Light" w:cs="Helvetica"/>
+          <w:color w:val="353535"/>
+          <w:sz w:val="22"/>
+          <w:szCs w:val="22"/>
+        </w:rPr>
+      </w:pPr>
+      <w:r>
+        <w:rPr>
+          <w:rFonts w:ascii="Helvetica Neue Light" w:hAnsi="Helvetica Neue Light" w:cs="Helvetica"/>
+          <w:color w:val="353535"/>
+          <w:sz w:val="22"/>
+          <w:szCs w:val="22"/>
+        </w:rPr>
+        <w:t xml:space="preserve">Analyze various film techniques </w:t>
+      </w:r>
+      <w:r>
+        <w:rPr>
+          <w:rFonts w:ascii="Helvetica Neue Light" w:hAnsi="Helvetica Neue Light" w:cs="Helvetica"/>
+          <w:color w:val="353535"/>
+          <w:sz w:val="22"/>
+          <w:szCs w:val="22"/>
+        </w:rPr>
+        <w:t>with</w:t>
+      </w:r>
+      <w:r>
+        <w:rPr>
+          <w:rFonts w:ascii="Helvetica Neue Light" w:hAnsi="Helvetica Neue Light" w:cs="Helvetica"/>
+          <w:color w:val="353535"/>
+          <w:sz w:val="22"/>
+          <w:szCs w:val="22"/>
+        </w:rPr>
+        <w:t xml:space="preserve"> </w:t>
+      </w:r>
+      <w:r>
+        <w:rPr>
+          <w:rFonts w:ascii="Helvetica Neue Light" w:hAnsi="Helvetica Neue Light" w:cs="Helvetica"/>
+          <w:color w:val="353535"/>
+          <w:sz w:val="22"/>
+          <w:szCs w:val="22"/>
+        </w:rPr>
+        <w:t>a small team of editors and designers</w:t>
+      </w:r>
+    </w:p>
+    <w:p>
+      <w:pPr>
+        <w:rPr>
+          <w:rFonts w:ascii="Helvetica Neue" w:hAnsi="Helvetica Neue" w:cs="Helvetica Neue"/>
+          <w:b/>
+          <w:bCs/>
+          <w:sz w:val="22"/>
+          <w:szCs w:val="22"/>
+        </w:rPr>
+      </w:pPr>
+    </w:p>
+    <w:p>
+      <w:pPr>
         <w:pStyle w:val="ListParagraph"/>
         <w:ind w:left="-720"/>
         <w:rPr>
@@ -1137,17 +1808,7 @@
           <w:sz w:val="22"/>
           <w:szCs w:val="22"/>
         </w:rPr>
-        <w:t xml:space="preserve">     </w:t>
-      </w:r>
-      <w:r>
-        <w:rPr>
-          <w:rFonts w:ascii="Helvetica Neue" w:hAnsi="Helvetica Neue" w:cs="Helvetica Neue"/>
-          <w:b/>
-          <w:bCs/>
-          <w:sz w:val="22"/>
-          <w:szCs w:val="22"/>
-        </w:rPr>
-        <w:t xml:space="preserve">            </w:t>
+        <w:t xml:space="preserve">                 </w:t>
       </w:r>
       <w:r>
         <w:rPr>
@@ -1253,16 +1914,7 @@
           <w:sz w:val="22"/>
           <w:szCs w:val="22"/>
         </w:rPr>
-        <w:t>Worked as Teaching Assistant for Python Programming class</w:t>
-      </w:r>
-      <w:r>
-        <w:rPr>
-          <w:rFonts w:ascii="Helvetica Neue Light" w:hAnsi="Helvetica Neue Light" w:cs="Helvetica Neue"/>
-          <w:color w:val="252522"/>
-          <w:sz w:val="22"/>
-          <w:szCs w:val="22"/>
-        </w:rPr>
-        <w:t>.</w:t>
+        <w:t>Aided students in their Introduction to Computer Science class</w:t>
       </w:r>
     </w:p>
     <w:p>
@@ -1299,38 +1951,329 @@
         </w:rPr>
         <w:t>Lead weekly Lab lessons to 35+ students</w:t>
       </w:r>
-      <w:r>
+    </w:p>
+    <w:p>
+      <w:pPr>
+        <w:ind w:left="-720"/>
+        <w:rPr>
+          <w:rFonts w:ascii="Helvetica Neue Light" w:hAnsi="Helvetica Neue Light" w:cs="Helvetica Neue Light"/>
+          <w:sz w:val="22"/>
+          <w:szCs w:val="22"/>
+        </w:rPr>
+      </w:pPr>
+      <w:r>
+        <w:rPr>
+          <w:rFonts w:ascii="Helvetica Neue" w:hAnsi="Helvetica Neue" w:cs="Helvetica Neue"/>
+          <w:b/>
+          <w:bCs/>
+          <w:sz w:val="22"/>
+          <w:szCs w:val="22"/>
+        </w:rPr>
+        <w:t>American Red Cross</w:t>
+      </w:r>
+      <w:r>
+        <w:rPr>
+          <w:rFonts w:ascii="Helvetica Neue" w:hAnsi="Helvetica Neue" w:cs="Helvetica Neue"/>
+          <w:bCs/>
+          <w:sz w:val="22"/>
+          <w:szCs w:val="22"/>
+        </w:rPr>
+        <w:t xml:space="preserve">; </w:t>
+      </w:r>
+      <w:r>
+        <w:rPr>
+          <w:rFonts w:ascii="Helvetica Neue" w:hAnsi="Helvetica Neue" w:cs="Helvetica Neue"/>
+          <w:bCs/>
+          <w:sz w:val="22"/>
+          <w:szCs w:val="22"/>
+        </w:rPr>
+        <w:t>Richmond</w:t>
+      </w:r>
+      <w:r>
+        <w:rPr>
+          <w:rFonts w:ascii="Helvetica Neue" w:hAnsi="Helvetica Neue" w:cs="Helvetica Neue"/>
+          <w:bCs/>
+          <w:sz w:val="22"/>
+          <w:szCs w:val="22"/>
+        </w:rPr>
+        <w:t xml:space="preserve">, </w:t>
+      </w:r>
+      <w:r>
+        <w:rPr>
+          <w:rFonts w:ascii="Helvetica Neue" w:hAnsi="Helvetica Neue" w:cs="Helvetica Neue"/>
+          <w:bCs/>
+          <w:sz w:val="22"/>
+          <w:szCs w:val="22"/>
+        </w:rPr>
+        <w:t>VA</w:t>
+      </w:r>
+      <w:r>
+        <w:rPr>
+          <w:rFonts w:ascii="Helvetica Neue" w:hAnsi="Helvetica Neue" w:cs="Helvetica Neue"/>
+          <w:b/>
+          <w:bCs/>
+          <w:sz w:val="22"/>
+          <w:szCs w:val="22"/>
+        </w:rPr>
+        <w:tab/>
+      </w:r>
+      <w:r>
+        <w:rPr>
+          <w:rFonts w:ascii="Helvetica Neue" w:hAnsi="Helvetica Neue" w:cs="Helvetica Neue"/>
+          <w:b/>
+          <w:bCs/>
+          <w:sz w:val="22"/>
+          <w:szCs w:val="22"/>
+        </w:rPr>
+        <w:tab/>
+      </w:r>
+      <w:r>
+        <w:rPr>
+          <w:rFonts w:ascii="Helvetica Neue" w:hAnsi="Helvetica Neue" w:cs="Helvetica Neue"/>
+          <w:b/>
+          <w:bCs/>
+          <w:sz w:val="22"/>
+          <w:szCs w:val="22"/>
+        </w:rPr>
+        <w:tab/>
+      </w:r>
+      <w:r>
+        <w:rPr>
+          <w:rFonts w:ascii="Helvetica Neue" w:hAnsi="Helvetica Neue" w:cs="Helvetica Neue"/>
+          <w:b/>
+          <w:bCs/>
+          <w:sz w:val="22"/>
+          <w:szCs w:val="22"/>
+        </w:rPr>
+        <w:tab/>
+      </w:r>
+      <w:r>
+        <w:rPr>
+          <w:rFonts w:ascii="Helvetica Neue" w:hAnsi="Helvetica Neue" w:cs="Helvetica Neue"/>
+          <w:b/>
+          <w:bCs/>
+          <w:sz w:val="22"/>
+          <w:szCs w:val="22"/>
+        </w:rPr>
+        <w:tab/>
+        <w:t xml:space="preserve">      </w:t>
+      </w:r>
+      <w:r>
+        <w:rPr>
+          <w:rFonts w:ascii="Helvetica Neue" w:hAnsi="Helvetica Neue" w:cs="Helvetica Neue"/>
+          <w:sz w:val="22"/>
+          <w:szCs w:val="22"/>
+        </w:rPr>
+        <w:t>June</w:t>
+      </w:r>
+      <w:r>
+        <w:rPr>
+          <w:rFonts w:ascii="Helvetica Neue" w:hAnsi="Helvetica Neue" w:cs="Helvetica Neue"/>
+          <w:sz w:val="22"/>
+          <w:szCs w:val="22"/>
+        </w:rPr>
+        <w:t xml:space="preserve"> 2016</w:t>
+      </w:r>
+      <w:r>
+        <w:rPr>
+          <w:rFonts w:ascii="Helvetica Neue" w:hAnsi="Helvetica Neue" w:cs="Helvetica Neue"/>
+          <w:sz w:val="22"/>
+          <w:szCs w:val="22"/>
+        </w:rPr>
+        <w:t xml:space="preserve"> – August 2017</w:t>
+      </w:r>
+    </w:p>
+    <w:p>
+      <w:pPr>
+        <w:ind w:left="-720"/>
+        <w:rPr>
+          <w:rFonts w:ascii="Helvetica Neue Light" w:hAnsi="Helvetica Neue Light" w:cs="Helvetica Neue Light"/>
+          <w:i/>
+          <w:iCs/>
+          <w:sz w:val="22"/>
+          <w:szCs w:val="22"/>
+        </w:rPr>
+      </w:pPr>
+      <w:r>
+        <w:rPr>
+          <w:rFonts w:ascii="Helvetica Neue Light" w:hAnsi="Helvetica Neue Light" w:cs="Helvetica Neue Light"/>
+          <w:i/>
+          <w:iCs/>
+          <w:sz w:val="22"/>
+          <w:szCs w:val="22"/>
+        </w:rPr>
+        <w:t>Database Architect</w:t>
+      </w:r>
+    </w:p>
+    <w:p>
+      <w:pPr>
+        <w:pStyle w:val="ListParagraph"/>
+        <w:numPr>
+          <w:ilvl w:val="0"/>
+          <w:numId w:val="3"/>
+        </w:numPr>
+        <w:rPr>
+          <w:rFonts w:ascii="Helvetica Neue Light" w:hAnsi="Helvetica Neue Light" w:cs="Helvetica"/>
+          <w:color w:val="353535"/>
+          <w:sz w:val="22"/>
+          <w:szCs w:val="22"/>
+        </w:rPr>
+      </w:pPr>
+      <w:r>
+        <w:rPr>
+          <w:rFonts w:ascii="Helvetica Neue Light" w:hAnsi="Helvetica Neue Light" w:cs="Helvetica"/>
+          <w:color w:val="353535"/>
+          <w:sz w:val="22"/>
+          <w:szCs w:val="22"/>
+        </w:rPr>
+        <w:t>Wrote SQL for nightly database inserts/updates to track 13,000+ daily blood donations in US</w:t>
+      </w:r>
+    </w:p>
+    <w:p>
+      <w:pPr>
+        <w:pStyle w:val="ListParagraph"/>
+        <w:widowControl w:val="0"/>
+        <w:numPr>
+          <w:ilvl w:val="0"/>
+          <w:numId w:val="3"/>
+        </w:numPr>
+        <w:autoSpaceDE w:val="0"/>
+        <w:autoSpaceDN w:val="0"/>
+        <w:adjustRightInd w:val="0"/>
         <w:rPr>
           <w:rFonts w:ascii="Helvetica Neue Light" w:hAnsi="Helvetica Neue Light" w:cs="Helvetica Neue"/>
           <w:color w:val="252522"/>
           <w:sz w:val="22"/>
           <w:szCs w:val="22"/>
         </w:rPr>
-        <w:t>.</w:t>
+      </w:pPr>
+      <w:r>
+        <w:rPr>
+          <w:rFonts w:ascii="Helvetica Neue Light" w:hAnsi="Helvetica Neue Light" w:cs="Helvetica Neue"/>
+          <w:color w:val="252522"/>
+          <w:sz w:val="22"/>
+          <w:szCs w:val="22"/>
+        </w:rPr>
+        <w:t xml:space="preserve">Built </w:t>
+      </w:r>
+      <w:r>
+        <w:rPr>
+          <w:rFonts w:ascii="Helvetica Neue Light" w:hAnsi="Helvetica Neue Light" w:cs="Helvetica Neue"/>
+          <w:color w:val="252522"/>
+          <w:sz w:val="22"/>
+          <w:szCs w:val="22"/>
+        </w:rPr>
+        <w:t>tables</w:t>
+      </w:r>
+      <w:r>
+        <w:rPr>
+          <w:rFonts w:ascii="Helvetica Neue Light" w:hAnsi="Helvetica Neue Light" w:cs="Helvetica Neue"/>
+          <w:color w:val="252522"/>
+          <w:sz w:val="22"/>
+          <w:szCs w:val="22"/>
+        </w:rPr>
+        <w:t xml:space="preserve"> connecting relevant information from blood donation</w:t>
+      </w:r>
+      <w:r>
+        <w:rPr>
+          <w:rFonts w:ascii="Helvetica Neue Light" w:hAnsi="Helvetica Neue Light" w:cs="Helvetica Neue"/>
+          <w:color w:val="252522"/>
+          <w:sz w:val="22"/>
+          <w:szCs w:val="22"/>
+        </w:rPr>
+        <w:t xml:space="preserve"> </w:t>
+      </w:r>
+      <w:r>
+        <w:rPr>
+          <w:rFonts w:ascii="Helvetica Neue Light" w:hAnsi="Helvetica Neue Light" w:cs="Helvetica Neue"/>
+          <w:color w:val="252522"/>
+          <w:sz w:val="22"/>
+          <w:szCs w:val="22"/>
+        </w:rPr>
+        <w:t>to</w:t>
+      </w:r>
+      <w:r>
+        <w:rPr>
+          <w:rFonts w:ascii="Helvetica Neue Light" w:hAnsi="Helvetica Neue Light" w:cs="Helvetica Neue"/>
+          <w:color w:val="252522"/>
+          <w:sz w:val="22"/>
+          <w:szCs w:val="22"/>
+        </w:rPr>
+        <w:t xml:space="preserve"> </w:t>
+      </w:r>
+      <w:r>
+        <w:rPr>
+          <w:rFonts w:ascii="Helvetica Neue Light" w:hAnsi="Helvetica Neue Light" w:cs="Helvetica Neue"/>
+          <w:color w:val="252522"/>
+          <w:sz w:val="22"/>
+          <w:szCs w:val="22"/>
+        </w:rPr>
+        <w:t>blood drive databases</w:t>
       </w:r>
     </w:p>
     <w:p>
       <w:pPr>
-        <w:spacing w:line="360" w:lineRule="auto"/>
-        <w:ind w:left="-720"/>
-        <w:rPr>
-          <w:rFonts w:ascii="Helvetica Neue" w:hAnsi="Helvetica Neue"/>
-          <w:b/>
-          <w:u w:val="single"/>
-        </w:rPr>
-      </w:pPr>
-      <w:r>
-        <w:rPr>
-          <w:rFonts w:ascii="Helvetica Neue" w:hAnsi="Helvetica Neue"/>
-          <w:b/>
-          <w:u w:val="single"/>
-        </w:rPr>
-        <w:t>Education</w:t>
+        <w:pStyle w:val="ListParagraph"/>
+        <w:numPr>
+          <w:ilvl w:val="0"/>
+          <w:numId w:val="3"/>
+        </w:numPr>
+        <w:rPr>
+          <w:rFonts w:ascii="Helvetica Neue Light" w:hAnsi="Helvetica Neue Light"/>
+          <w:sz w:val="22"/>
+          <w:szCs w:val="22"/>
+        </w:rPr>
+      </w:pPr>
+      <w:r>
+        <w:rPr>
+          <w:rFonts w:ascii="Helvetica Neue Light" w:hAnsi="Helvetica Neue Light" w:cs="Helvetica"/>
+          <w:color w:val="353535"/>
+          <w:sz w:val="22"/>
+          <w:szCs w:val="22"/>
+        </w:rPr>
+        <w:t xml:space="preserve">Proposed new cleaning methods after finding unusual </w:t>
+      </w:r>
+      <w:r>
+        <w:rPr>
+          <w:rFonts w:ascii="Helvetica Neue Light" w:hAnsi="Helvetica Neue Light" w:cs="Helvetica"/>
+          <w:color w:val="353535"/>
+          <w:sz w:val="22"/>
+          <w:szCs w:val="22"/>
+        </w:rPr>
+        <w:t>data</w:t>
+      </w:r>
+      <w:r>
+        <w:rPr>
+          <w:rFonts w:ascii="Helvetica Neue Light" w:hAnsi="Helvetica Neue Light" w:cs="Helvetica"/>
+          <w:color w:val="353535"/>
+          <w:sz w:val="22"/>
+          <w:szCs w:val="22"/>
+        </w:rPr>
+        <w:t xml:space="preserve"> </w:t>
+      </w:r>
+      <w:r>
+        <w:rPr>
+          <w:rFonts w:ascii="Helvetica Neue Light" w:hAnsi="Helvetica Neue Light" w:cs="Helvetica"/>
+          <w:color w:val="353535"/>
+          <w:sz w:val="22"/>
+          <w:szCs w:val="22"/>
+        </w:rPr>
+        <w:t xml:space="preserve">patterns </w:t>
+      </w:r>
+      <w:r>
+        <w:rPr>
+          <w:rFonts w:ascii="Helvetica Neue Light" w:hAnsi="Helvetica Neue Light" w:cs="Helvetica"/>
+          <w:color w:val="353535"/>
+          <w:sz w:val="22"/>
+          <w:szCs w:val="22"/>
+        </w:rPr>
+        <w:t>in over 50 million donors</w:t>
       </w:r>
     </w:p>
     <w:p>
       <w:pPr>
-        <w:ind w:left="5760" w:hanging="6480"/>
+        <w:pStyle w:val="ListParagraph"/>
+        <w:ind w:left="0"/>
         <w:rPr>
           <w:rFonts w:ascii="Helvetica Neue Light" w:hAnsi="Helvetica Neue Light"/>
           <w:sz w:val="22"/>
@@ -1339,144 +2282,11 @@
       </w:pPr>
       <w:r>
         <w:rPr>
-          <w:rFonts w:ascii="Helvetica Neue" w:hAnsi="Helvetica Neue"/>
-          <w:b/>
-          <w:sz w:val="22"/>
-          <w:szCs w:val="22"/>
-        </w:rPr>
-        <w:t>University of Virginia</w:t>
-      </w:r>
-      <w:r>
-        <w:rPr>
           <w:rFonts w:ascii="Helvetica Neue Light" w:hAnsi="Helvetica Neue Light"/>
           <w:sz w:val="22"/>
           <w:szCs w:val="22"/>
         </w:rPr>
-        <w:t>;</w:t>
-      </w:r>
-      <w:r>
-        <w:rPr>
-          <w:rFonts w:ascii="Helvetica Neue Light" w:hAnsi="Helvetica Neue Light"/>
-          <w:sz w:val="22"/>
-          <w:szCs w:val="22"/>
-        </w:rPr>
-        <w:t xml:space="preserve"> Charlottesville,</w:t>
-      </w:r>
-      <w:r>
-        <w:rPr>
-          <w:rFonts w:ascii="Helvetica Neue Light" w:hAnsi="Helvetica Neue Light"/>
-          <w:sz w:val="22"/>
-          <w:szCs w:val="22"/>
-        </w:rPr>
-        <w:t xml:space="preserve"> VA – May 2018</w:t>
-      </w:r>
-      <w:r>
-        <w:rPr>
-          <w:rFonts w:ascii="Helvetica Neue Light" w:hAnsi="Helvetica Neue Light"/>
-          <w:sz w:val="22"/>
-          <w:szCs w:val="22"/>
-        </w:rPr>
-        <w:tab/>
-      </w:r>
-      <w:r>
-        <w:rPr>
-          <w:rFonts w:ascii="Helvetica Neue Light" w:hAnsi="Helvetica Neue Light"/>
-          <w:sz w:val="22"/>
-          <w:szCs w:val="22"/>
-        </w:rPr>
-        <w:t xml:space="preserve">  </w:t>
-      </w:r>
-      <w:r>
-        <w:rPr>
-          <w:rFonts w:ascii="Helvetica Neue Light" w:hAnsi="Helvetica Neue Light"/>
-          <w:sz w:val="22"/>
-          <w:szCs w:val="22"/>
-        </w:rPr>
-        <w:tab/>
-      </w:r>
-    </w:p>
-    <w:p>
-      <w:pPr>
-        <w:ind w:left="5760" w:hanging="6480"/>
-        <w:rPr>
-          <w:rFonts w:ascii="Helvetica Neue Light" w:hAnsi="Helvetica Neue Light"/>
-          <w:sz w:val="22"/>
-          <w:szCs w:val="22"/>
-        </w:rPr>
-      </w:pPr>
-      <w:r>
-        <w:rPr>
-          <w:rFonts w:ascii="Helvetica Neue Light" w:hAnsi="Helvetica Neue Light"/>
-          <w:sz w:val="22"/>
-          <w:szCs w:val="22"/>
-        </w:rPr>
-        <w:t>Bachelor of Arts in</w:t>
-      </w:r>
-      <w:r>
-        <w:rPr>
-          <w:rFonts w:ascii="Helvetica Neue Light" w:hAnsi="Helvetica Neue Light"/>
-          <w:sz w:val="22"/>
-          <w:szCs w:val="22"/>
-        </w:rPr>
-        <w:t xml:space="preserve"> </w:t>
-      </w:r>
-      <w:r>
-        <w:rPr>
-          <w:rFonts w:ascii="Helvetica Neue Light" w:hAnsi="Helvetica Neue Light"/>
-          <w:sz w:val="22"/>
-          <w:szCs w:val="22"/>
-        </w:rPr>
-        <w:t>Computer Science</w:t>
-      </w:r>
-      <w:r>
-        <w:rPr>
-          <w:rFonts w:ascii="Helvetica Neue Light" w:hAnsi="Helvetica Neue Light"/>
-          <w:sz w:val="22"/>
-          <w:szCs w:val="22"/>
-        </w:rPr>
-        <w:t xml:space="preserve"> </w:t>
-      </w:r>
-      <w:r>
-        <w:rPr>
-          <w:rFonts w:ascii="Helvetica Neue Light" w:hAnsi="Helvetica Neue Light"/>
-          <w:sz w:val="22"/>
-          <w:szCs w:val="22"/>
-        </w:rPr>
-        <w:t xml:space="preserve">  </w:t>
-      </w:r>
-      <w:r>
-        <w:rPr>
-          <w:rFonts w:ascii="Helvetica Neue Light" w:hAnsi="Helvetica Neue Light"/>
-          <w:sz w:val="22"/>
-          <w:szCs w:val="22"/>
-        </w:rPr>
-        <w:t xml:space="preserve">       </w:t>
-      </w:r>
-    </w:p>
-    <w:p>
-      <w:pPr>
-        <w:ind w:left="5760" w:hanging="6480"/>
-        <w:rPr>
-          <w:rFonts w:ascii="Helvetica Neue Light" w:hAnsi="Helvetica Neue Light"/>
-          <w:sz w:val="22"/>
-          <w:szCs w:val="22"/>
-        </w:rPr>
-      </w:pPr>
-      <w:r>
-        <w:rPr>
-          <w:rFonts w:ascii="Helvetica Neue Light" w:hAnsi="Helvetica Neue Light"/>
-          <w:sz w:val="22"/>
-          <w:szCs w:val="22"/>
-        </w:rPr>
-        <w:t xml:space="preserve">         </w:t>
-      </w:r>
-      <w:r>
-        <w:rPr>
-          <w:rFonts w:ascii="Helvetica Neue Light" w:hAnsi="Helvetica Neue Light"/>
-          <w:sz w:val="22"/>
-          <w:szCs w:val="22"/>
-        </w:rPr>
-        <w:t xml:space="preserve">                               </w:t>
+        <w:t xml:space="preserve">                                   </w:t>
       </w:r>
       <w:r>
         <w:rPr>
@@ -1571,61 +2381,85 @@
         </w:rPr>
         <w:t xml:space="preserve"> </w:t>
       </w:r>
-      <w:r>
-        <w:rPr>
-          <w:rFonts w:ascii="Helvetica Neue Light" w:hAnsi="Helvetica Neue Light" w:cs="Helvetica Neue Light"/>
-          <w:sz w:val="22"/>
-          <w:szCs w:val="22"/>
-        </w:rPr>
-        <w:t>–</w:t>
-      </w:r>
-      <w:r>
-        <w:rPr>
-          <w:rFonts w:ascii="Helvetica Neue Light" w:hAnsi="Helvetica Neue Light" w:cs="Helvetica Neue Light"/>
-          <w:sz w:val="22"/>
-          <w:szCs w:val="22"/>
-        </w:rPr>
-        <w:t xml:space="preserve"> </w:t>
-      </w:r>
-      <w:r>
-        <w:rPr>
-          <w:rFonts w:ascii="Helvetica Neue Light" w:hAnsi="Helvetica Neue Light" w:cs="Helvetica Neue Light"/>
-          <w:sz w:val="22"/>
-          <w:szCs w:val="22"/>
-        </w:rPr>
-        <w:t>Built a</w:t>
-      </w:r>
-      <w:r>
-        <w:rPr>
-          <w:rFonts w:ascii="Helvetica Neue Light" w:hAnsi="Helvetica Neue Light" w:cs="Helvetica Neue Light"/>
-          <w:sz w:val="22"/>
-          <w:szCs w:val="22"/>
-        </w:rPr>
-        <w:t xml:space="preserve"> </w:t>
-      </w:r>
-      <w:r>
-        <w:rPr>
-          <w:rFonts w:ascii="Helvetica Neue Light" w:hAnsi="Helvetica Neue Light" w:cs="Helvetica Neue Light"/>
-          <w:sz w:val="22"/>
-          <w:szCs w:val="22"/>
-        </w:rPr>
-        <w:t xml:space="preserve">personal </w:t>
-      </w:r>
-      <w:r>
-        <w:rPr>
-          <w:rFonts w:ascii="Helvetica Neue Light" w:hAnsi="Helvetica Neue Light" w:cs="Helvetica Neue Light"/>
-          <w:sz w:val="22"/>
-          <w:szCs w:val="22"/>
-        </w:rPr>
-        <w:t xml:space="preserve">website </w:t>
-      </w:r>
-      <w:r>
-        <w:rPr>
-          <w:rFonts w:ascii="Helvetica Neue Light" w:hAnsi="Helvetica Neue Light" w:cs="Helvetica Neue Light"/>
-          <w:sz w:val="22"/>
-          <w:szCs w:val="22"/>
-        </w:rPr>
-        <w:t>showcasing various technical projects. Written with Gatsby, hosted using AWS, and deployed with GitLab CI</w:t>
+    </w:p>
+    <w:p>
+      <w:pPr>
+        <w:pStyle w:val="ListParagraph"/>
+        <w:widowControl w:val="0"/>
+        <w:numPr>
+          <w:ilvl w:val="0"/>
+          <w:numId w:val="3"/>
+        </w:numPr>
+        <w:tabs>
+          <w:tab w:val="left" w:pos="560"/>
+          <w:tab w:val="left" w:pos="1120"/>
+          <w:tab w:val="left" w:pos="1680"/>
+          <w:tab w:val="left" w:pos="2240"/>
+          <w:tab w:val="left" w:pos="2800"/>
+          <w:tab w:val="left" w:pos="3360"/>
+          <w:tab w:val="left" w:pos="3920"/>
+          <w:tab w:val="left" w:pos="4480"/>
+          <w:tab w:val="left" w:pos="5040"/>
+          <w:tab w:val="left" w:pos="5600"/>
+          <w:tab w:val="left" w:pos="6160"/>
+          <w:tab w:val="left" w:pos="6720"/>
+        </w:tabs>
+        <w:autoSpaceDE w:val="0"/>
+        <w:autoSpaceDN w:val="0"/>
+        <w:adjustRightInd w:val="0"/>
+        <w:rPr>
+          <w:rFonts w:ascii="Helvetica Neue Light" w:hAnsi="Helvetica Neue Light" w:cs="Helvetica Neue Light"/>
+          <w:sz w:val="22"/>
+          <w:szCs w:val="22"/>
+        </w:rPr>
+      </w:pPr>
+      <w:r>
+        <w:rPr>
+          <w:rFonts w:ascii="Helvetica Neue Light" w:hAnsi="Helvetica Neue Light" w:cs="Helvetica Neue Light"/>
+          <w:sz w:val="22"/>
+          <w:szCs w:val="22"/>
+        </w:rPr>
+        <w:t>Built a personal website showcasing various technical projects</w:t>
+      </w:r>
+    </w:p>
+    <w:p>
+      <w:pPr>
+        <w:pStyle w:val="ListParagraph"/>
+        <w:widowControl w:val="0"/>
+        <w:numPr>
+          <w:ilvl w:val="0"/>
+          <w:numId w:val="3"/>
+        </w:numPr>
+        <w:tabs>
+          <w:tab w:val="left" w:pos="560"/>
+          <w:tab w:val="left" w:pos="1120"/>
+          <w:tab w:val="left" w:pos="1680"/>
+          <w:tab w:val="left" w:pos="2240"/>
+          <w:tab w:val="left" w:pos="2800"/>
+          <w:tab w:val="left" w:pos="3360"/>
+          <w:tab w:val="left" w:pos="3920"/>
+          <w:tab w:val="left" w:pos="4480"/>
+          <w:tab w:val="left" w:pos="5040"/>
+          <w:tab w:val="left" w:pos="5600"/>
+          <w:tab w:val="left" w:pos="6160"/>
+          <w:tab w:val="left" w:pos="6720"/>
+        </w:tabs>
+        <w:autoSpaceDE w:val="0"/>
+        <w:autoSpaceDN w:val="0"/>
+        <w:adjustRightInd w:val="0"/>
+        <w:rPr>
+          <w:rFonts w:ascii="Helvetica Neue Light" w:hAnsi="Helvetica Neue Light" w:cs="Helvetica Neue Light"/>
+          <w:sz w:val="22"/>
+          <w:szCs w:val="22"/>
+        </w:rPr>
+      </w:pPr>
+      <w:r>
+        <w:rPr>
+          <w:rFonts w:ascii="Helvetica Neue Light" w:hAnsi="Helvetica Neue Light" w:cs="Helvetica Neue Light"/>
+          <w:sz w:val="22"/>
+          <w:szCs w:val="22"/>
+        </w:rPr>
+        <w:t>Written with Gatsby, hosted using AWS, and deployed with GitLab CI</w:t>
       </w:r>
     </w:p>
     <w:p>
@@ -1648,26 +2482,157 @@
         <w:autoSpaceDE w:val="0"/>
         <w:autoSpaceDN w:val="0"/>
         <w:adjustRightInd w:val="0"/>
+        <w:rPr>
+          <w:rFonts w:ascii="Helvetica Neue Light" w:hAnsi="Helvetica Neue Light" w:cs="Helvetica Neue Light"/>
+          <w:sz w:val="22"/>
+          <w:szCs w:val="22"/>
+        </w:rPr>
+      </w:pPr>
+    </w:p>
+    <w:p>
+      <w:pPr>
+        <w:spacing w:line="360" w:lineRule="auto"/>
         <w:ind w:left="-720"/>
         <w:rPr>
-          <w:rFonts w:ascii="Helvetica Neue Light" w:hAnsi="Helvetica Neue Light" w:cs="Helvetica Neue Light"/>
-          <w:sz w:val="22"/>
-          <w:szCs w:val="22"/>
-        </w:rPr>
-      </w:pPr>
-      <w:r>
-        <w:rPr>
-          <w:rFonts w:ascii="Helvetica Neue" w:hAnsi="Helvetica Neue" w:cs="Helvetica Neue Light"/>
+          <w:rFonts w:ascii="Helvetica Neue" w:hAnsi="Helvetica Neue"/>
           <w:b/>
-          <w:bCs/>
-          <w:sz w:val="22"/>
-          <w:szCs w:val="22"/>
-        </w:rPr>
-        <w:t>Now You See It</w:t>
-      </w:r>
-      <w:r>
-        <w:rPr>
-          <w:rFonts w:ascii="Helvetica Neue Light" w:hAnsi="Helvetica Neue Light" w:cs="Helvetica Neue Light"/>
+          <w:u w:val="single"/>
+        </w:rPr>
+      </w:pPr>
+      <w:r>
+        <w:rPr>
+          <w:rFonts w:ascii="Helvetica Neue" w:hAnsi="Helvetica Neue"/>
+          <w:b/>
+          <w:u w:val="single"/>
+        </w:rPr>
+        <w:t>Education</w:t>
+      </w:r>
+    </w:p>
+    <w:p>
+      <w:pPr>
+        <w:ind w:left="5760" w:hanging="6480"/>
+        <w:rPr>
+          <w:rFonts w:ascii="Helvetica Neue Light" w:hAnsi="Helvetica Neue Light"/>
+          <w:sz w:val="22"/>
+          <w:szCs w:val="22"/>
+        </w:rPr>
+      </w:pPr>
+      <w:r>
+        <w:rPr>
+          <w:rFonts w:ascii="Helvetica Neue" w:hAnsi="Helvetica Neue"/>
+          <w:b/>
+          <w:sz w:val="22"/>
+          <w:szCs w:val="22"/>
+        </w:rPr>
+        <w:t>University of Virginia</w:t>
+      </w:r>
+      <w:r>
+        <w:rPr>
+          <w:rFonts w:ascii="Helvetica Neue Light" w:hAnsi="Helvetica Neue Light"/>
+          <w:sz w:val="22"/>
+          <w:szCs w:val="22"/>
+        </w:rPr>
+        <w:t>;</w:t>
+      </w:r>
+      <w:r>
+        <w:rPr>
+          <w:rFonts w:ascii="Helvetica Neue Light" w:hAnsi="Helvetica Neue Light"/>
+          <w:sz w:val="22"/>
+          <w:szCs w:val="22"/>
+        </w:rPr>
+        <w:t xml:space="preserve"> Charlottesville,</w:t>
+      </w:r>
+      <w:r>
+        <w:rPr>
+          <w:rFonts w:ascii="Helvetica Neue Light" w:hAnsi="Helvetica Neue Light"/>
+          <w:sz w:val="22"/>
+          <w:szCs w:val="22"/>
+        </w:rPr>
+        <w:t xml:space="preserve"> VA </w:t>
+      </w:r>
+      <w:r>
+        <w:rPr>
+          <w:rFonts w:ascii="Helvetica Neue Light" w:hAnsi="Helvetica Neue Light"/>
+          <w:sz w:val="22"/>
+          <w:szCs w:val="22"/>
+        </w:rPr>
+        <w:tab/>
+      </w:r>
+      <w:r>
+        <w:rPr>
+          <w:rFonts w:ascii="Helvetica Neue Light" w:hAnsi="Helvetica Neue Light"/>
+          <w:sz w:val="22"/>
+          <w:szCs w:val="22"/>
+        </w:rPr>
+        <w:tab/>
+      </w:r>
+      <w:r>
+        <w:rPr>
+          <w:rFonts w:ascii="Helvetica Neue Light" w:hAnsi="Helvetica Neue Light"/>
+          <w:sz w:val="22"/>
+          <w:szCs w:val="22"/>
+        </w:rPr>
+        <w:t xml:space="preserve">           </w:t>
+      </w:r>
+      <w:r>
+        <w:rPr>
+          <w:rFonts w:ascii="Helvetica Neue" w:hAnsi="Helvetica Neue"/>
+          <w:sz w:val="22"/>
+          <w:szCs w:val="22"/>
+        </w:rPr>
+        <w:t xml:space="preserve">May </w:t>
+      </w:r>
+      <w:r>
+        <w:rPr>
+          <w:rFonts w:ascii="Helvetica Neue" w:hAnsi="Helvetica Neue"/>
+          <w:sz w:val="22"/>
+          <w:szCs w:val="22"/>
+        </w:rPr>
+        <w:t xml:space="preserve">2014 – May </w:t>
+      </w:r>
+      <w:r>
+        <w:rPr>
+          <w:rFonts w:ascii="Helvetica Neue" w:hAnsi="Helvetica Neue"/>
+          <w:sz w:val="22"/>
+          <w:szCs w:val="22"/>
+        </w:rPr>
+        <w:t>2018</w:t>
+      </w:r>
+      <w:r>
+        <w:rPr>
+          <w:rFonts w:ascii="Helvetica Neue" w:hAnsi="Helvetica Neue"/>
+          <w:sz w:val="22"/>
+          <w:szCs w:val="22"/>
+        </w:rPr>
+        <w:tab/>
+      </w:r>
+    </w:p>
+    <w:p>
+      <w:pPr>
+        <w:ind w:left="5760" w:hanging="6480"/>
+        <w:rPr>
+          <w:rFonts w:ascii="Helvetica Neue Light" w:hAnsi="Helvetica Neue Light"/>
+          <w:i/>
+          <w:iCs/>
+          <w:sz w:val="22"/>
+          <w:szCs w:val="22"/>
+        </w:rPr>
+      </w:pPr>
+      <w:r>
+        <w:rPr>
+          <w:rFonts w:ascii="Helvetica Neue Light" w:hAnsi="Helvetica Neue Light"/>
+          <w:i/>
+          <w:iCs/>
+          <w:sz w:val="22"/>
+          <w:szCs w:val="22"/>
+        </w:rPr>
+        <w:t>Bachelor of Arts in</w:t>
+      </w:r>
+      <w:r>
+        <w:rPr>
+          <w:rFonts w:ascii="Helvetica Neue Light" w:hAnsi="Helvetica Neue Light"/>
+          <w:i/>
+          <w:iCs/>
           <w:sz w:val="22"/>
           <w:szCs w:val="22"/>
         </w:rPr>
@@ -1675,15 +2640,19 @@
       </w:r>
       <w:r>
         <w:rPr>
-          <w:rFonts w:ascii="Helvetica Neue Light" w:hAnsi="Helvetica Neue Light" w:cs="Helvetica Neue Light"/>
-          <w:sz w:val="22"/>
-          <w:szCs w:val="22"/>
-        </w:rPr>
-        <w:t>–</w:t>
-      </w:r>
-      <w:r>
-        <w:rPr>
-          <w:rFonts w:ascii="Helvetica Neue Light" w:hAnsi="Helvetica Neue Light" w:cs="Helvetica Neue Light"/>
+          <w:rFonts w:ascii="Helvetica Neue Light" w:hAnsi="Helvetica Neue Light"/>
+          <w:i/>
+          <w:iCs/>
+          <w:sz w:val="22"/>
+          <w:szCs w:val="22"/>
+        </w:rPr>
+        <w:t>Computer Science</w:t>
+      </w:r>
+      <w:r>
+        <w:rPr>
+          <w:rFonts w:ascii="Helvetica Neue Light" w:hAnsi="Helvetica Neue Light"/>
+          <w:i/>
+          <w:iCs/>
           <w:sz w:val="22"/>
           <w:szCs w:val="22"/>
         </w:rPr>
@@ -1691,59 +2660,23 @@
       </w:r>
       <w:r>
         <w:rPr>
-          <w:rFonts w:ascii="Helvetica Neue Light" w:hAnsi="Helvetica Neue Light" w:cs="Helvetica Neue Light"/>
-          <w:sz w:val="22"/>
-          <w:szCs w:val="22"/>
-        </w:rPr>
-        <w:t xml:space="preserve">Created a </w:t>
-      </w:r>
-      <w:r>
-        <w:rPr>
-          <w:rFonts w:ascii="Helvetica Neue Light" w:hAnsi="Helvetica Neue Light" w:cs="Helvetica Neue Light"/>
-          <w:sz w:val="22"/>
-          <w:szCs w:val="22"/>
-        </w:rPr>
-        <w:t xml:space="preserve">YouTube channel with over </w:t>
-      </w:r>
-      <w:r>
-        <w:rPr>
-          <w:rFonts w:ascii="Helvetica Neue Light" w:hAnsi="Helvetica Neue Light" w:cs="Helvetica Neue Light"/>
-          <w:sz w:val="22"/>
-          <w:szCs w:val="22"/>
-        </w:rPr>
-        <w:t>5</w:t>
-      </w:r>
-      <w:r>
-        <w:rPr>
-          <w:rFonts w:ascii="Helvetica Neue Light" w:hAnsi="Helvetica Neue Light" w:cs="Helvetica Neue Light"/>
-          <w:sz w:val="22"/>
-          <w:szCs w:val="22"/>
-        </w:rPr>
-        <w:t>0 million</w:t>
-      </w:r>
-      <w:r>
-        <w:rPr>
-          <w:rFonts w:ascii="Helvetica Neue Light" w:hAnsi="Helvetica Neue Light" w:cs="Helvetica Neue Light"/>
-          <w:sz w:val="22"/>
-          <w:szCs w:val="22"/>
-        </w:rPr>
-        <w:t xml:space="preserve"> total</w:t>
-      </w:r>
-      <w:r>
-        <w:rPr>
-          <w:rFonts w:ascii="Helvetica Neue Light" w:hAnsi="Helvetica Neue Light" w:cs="Helvetica Neue Light"/>
-          <w:sz w:val="22"/>
-          <w:szCs w:val="22"/>
-        </w:rPr>
-        <w:t xml:space="preserve"> views and 800,000 subscribers</w:t>
-      </w:r>
-      <w:r>
-        <w:rPr>
-          <w:rFonts w:ascii="Helvetica Neue Light" w:hAnsi="Helvetica Neue Light" w:cs="Helvetica Neue Light"/>
-          <w:sz w:val="22"/>
-          <w:szCs w:val="22"/>
-        </w:rPr>
-        <w:t>. Analyzes various film techniques and has a small team of editors and designers.</w:t>
+          <w:rFonts w:ascii="Helvetica Neue Light" w:hAnsi="Helvetica Neue Light"/>
+          <w:i/>
+          <w:iCs/>
+          <w:sz w:val="22"/>
+          <w:szCs w:val="22"/>
+        </w:rPr>
+        <w:t xml:space="preserve">  </w:t>
+      </w:r>
+      <w:r>
+        <w:rPr>
+          <w:rFonts w:ascii="Helvetica Neue Light" w:hAnsi="Helvetica Neue Light"/>
+          <w:i/>
+          <w:iCs/>
+          <w:sz w:val="22"/>
+          <w:szCs w:val="22"/>
+        </w:rPr>
+        <w:t xml:space="preserve">       </w:t>
       </w:r>
     </w:p>
     <w:sectPr>
@@ -2334,7 +3267,7 @@
         <w:rFonts w:ascii="Symbol" w:hAnsi="Symbol" w:hint="default"/>
       </w:rPr>
     </w:lvl>
-    <w:lvl w:ilvl="1" w:tplc="04090003" w:tentative="1">
+    <w:lvl w:ilvl="1" w:tplc="04090003">
       <w:start w:val="1"/>
       <w:numFmt w:val="bullet"/>
       <w:lvlText w:val="o"/>
@@ -2942,6 +3875,38 @@
       <w:u w:val="single"/>
     </w:rPr>
   </w:style>
+  <w:style w:type="table" w:styleId="TableGrid">
+    <w:name w:val="Table Grid"/>
+    <w:basedOn w:val="TableNormal"/>
+    <w:uiPriority w:val="59"/>
+    <w:rsid w:val="00415717"/>
+    <w:tblPr>
+      <w:tblBorders>
+        <w:top w:val="single" w:sz="4" w:space="0" w:color="auto"/>
+        <w:left w:val="single" w:sz="4" w:space="0" w:color="auto"/>
+        <w:bottom w:val="single" w:sz="4" w:space="0" w:color="auto"/>
+        <w:right w:val="single" w:sz="4" w:space="0" w:color="auto"/>
+        <w:insideH w:val="single" w:sz="4" w:space="0" w:color="auto"/>
+        <w:insideV w:val="single" w:sz="4" w:space="0" w:color="auto"/>
+      </w:tblBorders>
+    </w:tblPr>
+  </w:style>
+  <w:style w:type="table" w:styleId="TableGridLight">
+    <w:name w:val="Grid Table Light"/>
+    <w:basedOn w:val="TableNormal"/>
+    <w:uiPriority w:val="40"/>
+    <w:rsid w:val="00415717"/>
+    <w:tblPr>
+      <w:tblBorders>
+        <w:top w:val="single" w:sz="4" w:space="0" w:color="BFBFBF" w:themeColor="background1" w:themeShade="BF"/>
+        <w:left w:val="single" w:sz="4" w:space="0" w:color="BFBFBF" w:themeColor="background1" w:themeShade="BF"/>
+        <w:bottom w:val="single" w:sz="4" w:space="0" w:color="BFBFBF" w:themeColor="background1" w:themeShade="BF"/>
+        <w:right w:val="single" w:sz="4" w:space="0" w:color="BFBFBF" w:themeColor="background1" w:themeShade="BF"/>
+        <w:insideH w:val="single" w:sz="4" w:space="0" w:color="BFBFBF" w:themeColor="background1" w:themeShade="BF"/>
+        <w:insideV w:val="single" w:sz="4" w:space="0" w:color="BFBFBF" w:themeColor="background1" w:themeShade="BF"/>
+      </w:tblBorders>
+    </w:tblPr>
+  </w:style>
 </w:styles>
 </file>
 

--- a/src/utils/resume.docx
+++ b/src/utils/resume.docx
@@ -8,6 +8,7 @@
         <w:jc w:val="center"/>
         <w:rPr>
           <w:rFonts w:ascii="Helvetica Neue" w:hAnsi="Helvetica Neue"/>
+          <w:color w:val="000000" w:themeColor="text1"/>
           <w:sz w:val="36"/>
           <w:szCs w:val="36"/>
         </w:rPr>
@@ -15,6 +16,7 @@
       <w:r>
         <w:rPr>
           <w:rFonts w:ascii="Helvetica Neue" w:hAnsi="Helvetica Neue"/>
+          <w:color w:val="000000" w:themeColor="text1"/>
           <w:sz w:val="36"/>
           <w:szCs w:val="36"/>
         </w:rPr>
@@ -23,6 +25,7 @@
       <w:r>
         <w:rPr>
           <w:rFonts w:ascii="Helvetica Neue" w:hAnsi="Helvetica Neue"/>
+          <w:color w:val="000000" w:themeColor="text1"/>
           <w:sz w:val="36"/>
           <w:szCs w:val="36"/>
         </w:rPr>
@@ -31,6 +34,7 @@
       <w:r>
         <w:rPr>
           <w:rFonts w:ascii="Helvetica Neue" w:hAnsi="Helvetica Neue"/>
+          <w:color w:val="000000" w:themeColor="text1"/>
           <w:sz w:val="36"/>
           <w:szCs w:val="36"/>
         </w:rPr>
@@ -39,6 +43,7 @@
       <w:r>
         <w:rPr>
           <w:rFonts w:ascii="Helvetica Neue" w:hAnsi="Helvetica Neue"/>
+          <w:color w:val="000000" w:themeColor="text1"/>
           <w:sz w:val="36"/>
           <w:szCs w:val="36"/>
         </w:rPr>
@@ -47,6 +52,7 @@
       <w:r>
         <w:rPr>
           <w:rFonts w:ascii="Helvetica Neue" w:hAnsi="Helvetica Neue"/>
+          <w:color w:val="000000" w:themeColor="text1"/>
           <w:sz w:val="36"/>
           <w:szCs w:val="36"/>
         </w:rPr>
@@ -78,15 +84,15 @@
         <w:jc w:val="center"/>
         <w:rPr>
           <w:rFonts w:ascii="Helvetica Neue Light" w:hAnsi="Helvetica Neue Light" w:cs="Helvetica Neue Light"/>
-          <w:color w:val="000000"/>
-          <w:sz w:val="22"/>
-          <w:szCs w:val="22"/>
-        </w:rPr>
-      </w:pPr>
-      <w:r>
-        <w:rPr>
-          <w:rFonts w:ascii="Helvetica Neue Light" w:hAnsi="Helvetica Neue Light" w:cs="Helvetica Neue Light"/>
-          <w:color w:val="000000"/>
+          <w:color w:val="000000" w:themeColor="text1"/>
+          <w:sz w:val="22"/>
+          <w:szCs w:val="22"/>
+        </w:rPr>
+      </w:pPr>
+      <w:r>
+        <w:rPr>
+          <w:rFonts w:ascii="Helvetica Neue Light" w:hAnsi="Helvetica Neue Light" w:cs="Helvetica Neue Light"/>
+          <w:color w:val="000000" w:themeColor="text1"/>
           <w:sz w:val="22"/>
           <w:szCs w:val="22"/>
         </w:rPr>
@@ -99,14 +105,15 @@
         <w:jc w:val="center"/>
         <w:rPr>
           <w:rFonts w:ascii="Helvetica Neue Light" w:hAnsi="Helvetica Neue Light"/>
-          <w:sz w:val="22"/>
-          <w:szCs w:val="22"/>
-        </w:rPr>
-      </w:pPr>
-      <w:r>
-        <w:rPr>
-          <w:rFonts w:ascii="Helvetica Neue Light" w:hAnsi="Helvetica Neue Light" w:cs="Helvetica Neue Light"/>
-          <w:color w:val="000000"/>
+          <w:color w:val="000000" w:themeColor="text1"/>
+          <w:sz w:val="22"/>
+          <w:szCs w:val="22"/>
+        </w:rPr>
+      </w:pPr>
+      <w:r>
+        <w:rPr>
+          <w:rFonts w:ascii="Helvetica Neue Light" w:hAnsi="Helvetica Neue Light" w:cs="Helvetica Neue Light"/>
+          <w:color w:val="000000" w:themeColor="text1"/>
           <w:sz w:val="22"/>
           <w:szCs w:val="22"/>
         </w:rPr>
@@ -115,7 +122,7 @@
       <w:r>
         <w:rPr>
           <w:rFonts w:ascii="Helvetica Neue Light" w:hAnsi="Helvetica Neue Light" w:cs="Helvetica Neue Light"/>
-          <w:color w:val="000000"/>
+          <w:color w:val="000000" w:themeColor="text1"/>
           <w:sz w:val="22"/>
           <w:szCs w:val="22"/>
         </w:rPr>
@@ -124,20 +131,11 @@
       <w:r>
         <w:rPr>
           <w:rFonts w:ascii="Helvetica Neue Light" w:hAnsi="Helvetica Neue Light" w:cs="Helvetica Neue Light"/>
-          <w:color w:val="000000"/>
-          <w:sz w:val="22"/>
-          <w:szCs w:val="22"/>
-        </w:rPr>
-        <w:t xml:space="preserve"> 804.833.620</w:t>
-      </w:r>
-      <w:r>
-        <w:rPr>
-          <w:rFonts w:ascii="Helvetica Neue Light" w:hAnsi="Helvetica Neue Light" w:cs="Helvetica Neue Light"/>
-          <w:color w:val="000000" w:themeColor="text1"/>
-          <w:sz w:val="22"/>
-          <w:szCs w:val="22"/>
-        </w:rPr>
-        <w:t>0</w:t>
+          <w:color w:val="000000" w:themeColor="text1"/>
+          <w:sz w:val="22"/>
+          <w:szCs w:val="22"/>
+        </w:rPr>
+        <w:t xml:space="preserve"> 804.833.6200</w:t>
       </w:r>
       <w:r>
         <w:rPr>
@@ -166,41 +164,33 @@
         </w:rPr>
         <w:t xml:space="preserve">Email: </w:t>
       </w:r>
-      <w:hyperlink r:id="rId5" w:history="1">
-        <w:r>
-          <w:rPr>
-            <w:rStyle w:val="Hyperlink"/>
-            <w:rFonts w:ascii="Helvetica Neue Light" w:hAnsi="Helvetica Neue Light" w:cs="Helvetica Neue Light"/>
-            <w:color w:val="000000" w:themeColor="text1"/>
-            <w:sz w:val="22"/>
-            <w:szCs w:val="22"/>
-            <w:u w:val="none"/>
-          </w:rPr>
-          <w:t>jacknugent27@</w:t>
-        </w:r>
-        <w:r>
-          <w:rPr>
-            <w:rStyle w:val="Hyperlink"/>
-            <w:rFonts w:ascii="Helvetica Neue Light" w:hAnsi="Helvetica Neue Light" w:cs="Helvetica Neue Light"/>
-            <w:color w:val="000000" w:themeColor="text1"/>
-            <w:sz w:val="22"/>
-            <w:szCs w:val="22"/>
-            <w:u w:val="none"/>
-          </w:rPr>
-          <w:t>g</w:t>
-        </w:r>
-        <w:r>
-          <w:rPr>
-            <w:rStyle w:val="Hyperlink"/>
-            <w:rFonts w:ascii="Helvetica Neue Light" w:hAnsi="Helvetica Neue Light" w:cs="Helvetica Neue Light"/>
-            <w:color w:val="000000" w:themeColor="text1"/>
-            <w:sz w:val="22"/>
-            <w:szCs w:val="22"/>
-            <w:u w:val="none"/>
-          </w:rPr>
-          <w:t>mail.com</w:t>
-        </w:r>
-      </w:hyperlink>
+      <w:r>
+        <w:rPr>
+          <w:rFonts w:ascii="Helvetica Neue Light" w:hAnsi="Helvetica Neue Light" w:cs="Helvetica Neue Light"/>
+          <w:color w:val="000000" w:themeColor="text1"/>
+          <w:sz w:val="22"/>
+          <w:szCs w:val="22"/>
+        </w:rPr>
+        <w:t>jacknugent27@</w:t>
+      </w:r>
+      <w:r>
+        <w:rPr>
+          <w:rFonts w:ascii="Helvetica Neue Light" w:hAnsi="Helvetica Neue Light" w:cs="Helvetica Neue Light"/>
+          <w:color w:val="000000" w:themeColor="text1"/>
+          <w:sz w:val="22"/>
+          <w:szCs w:val="22"/>
+        </w:rPr>
+        <w:t>g</w:t>
+      </w:r>
+      <w:r>
+        <w:rPr>
+          <w:rFonts w:ascii="Helvetica Neue Light" w:hAnsi="Helvetica Neue Light" w:cs="Helvetica Neue Light"/>
+          <w:color w:val="000000" w:themeColor="text1"/>
+          <w:sz w:val="22"/>
+          <w:szCs w:val="22"/>
+        </w:rPr>
+        <w:t>mail.com</w:t>
+      </w:r>
       <w:r>
         <w:rPr>
           <w:rFonts w:ascii="Helvetica Neue Light" w:hAnsi="Helvetica Neue Light" w:cs="Helvetica Neue Light"/>
@@ -211,85 +201,96 @@
         </w:rPr>
         <w:t xml:space="preserve">; Site: </w:t>
       </w:r>
-      <w:hyperlink r:id="rId6" w:history="1">
-        <w:r>
-          <w:rPr>
-            <w:rStyle w:val="Hyperlink"/>
-            <w:rFonts w:ascii="Helvetica Neue Light" w:hAnsi="Helvetica Neue Light"/>
-            <w:color w:val="000000" w:themeColor="text1"/>
-            <w:sz w:val="22"/>
-            <w:szCs w:val="22"/>
-            <w:u w:val="none"/>
-          </w:rPr>
-          <w:t>ja</w:t>
-        </w:r>
-        <w:r>
-          <w:rPr>
-            <w:rStyle w:val="Hyperlink"/>
-            <w:rFonts w:ascii="Helvetica Neue Light" w:hAnsi="Helvetica Neue Light"/>
-            <w:color w:val="000000" w:themeColor="text1"/>
-            <w:sz w:val="22"/>
-            <w:szCs w:val="22"/>
-            <w:u w:val="none"/>
-          </w:rPr>
-          <w:t>c</w:t>
-        </w:r>
-        <w:r>
-          <w:rPr>
-            <w:rStyle w:val="Hyperlink"/>
-            <w:rFonts w:ascii="Helvetica Neue Light" w:hAnsi="Helvetica Neue Light"/>
-            <w:color w:val="000000" w:themeColor="text1"/>
-            <w:sz w:val="22"/>
-            <w:szCs w:val="22"/>
-            <w:u w:val="none"/>
-          </w:rPr>
-          <w:t>knuge</w:t>
-        </w:r>
-        <w:r>
-          <w:rPr>
-            <w:rStyle w:val="Hyperlink"/>
-            <w:rFonts w:ascii="Helvetica Neue Light" w:hAnsi="Helvetica Neue Light"/>
-            <w:color w:val="000000" w:themeColor="text1"/>
-            <w:sz w:val="22"/>
-            <w:szCs w:val="22"/>
-            <w:u w:val="none"/>
-          </w:rPr>
-          <w:t>n</w:t>
-        </w:r>
-        <w:r>
-          <w:rPr>
-            <w:rStyle w:val="Hyperlink"/>
-            <w:rFonts w:ascii="Helvetica Neue Light" w:hAnsi="Helvetica Neue Light"/>
-            <w:color w:val="000000" w:themeColor="text1"/>
-            <w:sz w:val="22"/>
-            <w:szCs w:val="22"/>
-            <w:u w:val="none"/>
-          </w:rPr>
-          <w:t>t</w:t>
-        </w:r>
-        <w:r>
-          <w:rPr>
-            <w:rStyle w:val="Hyperlink"/>
-            <w:rFonts w:ascii="Helvetica Neue Light" w:hAnsi="Helvetica Neue Light"/>
-            <w:color w:val="000000" w:themeColor="text1"/>
-            <w:sz w:val="22"/>
-            <w:szCs w:val="22"/>
-            <w:u w:val="none"/>
-          </w:rPr>
-          <w:t>.</w:t>
-        </w:r>
-        <w:r>
-          <w:rPr>
-            <w:rStyle w:val="Hyperlink"/>
-            <w:rFonts w:ascii="Helvetica Neue Light" w:hAnsi="Helvetica Neue Light"/>
-            <w:color w:val="000000" w:themeColor="text1"/>
-            <w:sz w:val="22"/>
-            <w:szCs w:val="22"/>
-            <w:u w:val="none"/>
-          </w:rPr>
-          <w:t>io</w:t>
-        </w:r>
-      </w:hyperlink>
+      <w:r>
+        <w:rPr>
+          <w:rFonts w:ascii="Helvetica Neue Light" w:hAnsi="Helvetica Neue Light"/>
+          <w:color w:val="000000" w:themeColor="text1"/>
+          <w:sz w:val="22"/>
+          <w:szCs w:val="22"/>
+        </w:rPr>
+        <w:t>ja</w:t>
+      </w:r>
+      <w:r>
+        <w:rPr>
+          <w:rFonts w:ascii="Helvetica Neue Light" w:hAnsi="Helvetica Neue Light"/>
+          <w:color w:val="000000" w:themeColor="text1"/>
+          <w:sz w:val="22"/>
+          <w:szCs w:val="22"/>
+        </w:rPr>
+        <w:t>c</w:t>
+      </w:r>
+      <w:r>
+        <w:rPr>
+          <w:rFonts w:ascii="Helvetica Neue Light" w:hAnsi="Helvetica Neue Light"/>
+          <w:color w:val="000000" w:themeColor="text1"/>
+          <w:sz w:val="22"/>
+          <w:szCs w:val="22"/>
+        </w:rPr>
+        <w:t>k</w:t>
+      </w:r>
+      <w:r>
+        <w:rPr>
+          <w:rFonts w:ascii="Helvetica Neue Light" w:hAnsi="Helvetica Neue Light"/>
+          <w:color w:val="000000" w:themeColor="text1"/>
+          <w:sz w:val="22"/>
+          <w:szCs w:val="22"/>
+        </w:rPr>
+        <w:t>n</w:t>
+      </w:r>
+      <w:r>
+        <w:rPr>
+          <w:rFonts w:ascii="Helvetica Neue Light" w:hAnsi="Helvetica Neue Light"/>
+          <w:color w:val="000000" w:themeColor="text1"/>
+          <w:sz w:val="22"/>
+          <w:szCs w:val="22"/>
+        </w:rPr>
+        <w:t>u</w:t>
+      </w:r>
+      <w:r>
+        <w:rPr>
+          <w:rFonts w:ascii="Helvetica Neue Light" w:hAnsi="Helvetica Neue Light"/>
+          <w:color w:val="000000" w:themeColor="text1"/>
+          <w:sz w:val="22"/>
+          <w:szCs w:val="22"/>
+        </w:rPr>
+        <w:t>ge</w:t>
+      </w:r>
+      <w:r>
+        <w:rPr>
+          <w:rFonts w:ascii="Helvetica Neue Light" w:hAnsi="Helvetica Neue Light"/>
+          <w:color w:val="000000" w:themeColor="text1"/>
+          <w:sz w:val="22"/>
+          <w:szCs w:val="22"/>
+        </w:rPr>
+        <w:t>n</w:t>
+      </w:r>
+      <w:r>
+        <w:rPr>
+          <w:rFonts w:ascii="Helvetica Neue Light" w:hAnsi="Helvetica Neue Light"/>
+          <w:color w:val="000000" w:themeColor="text1"/>
+          <w:sz w:val="22"/>
+          <w:szCs w:val="22"/>
+        </w:rPr>
+        <w:t>t</w:t>
+      </w:r>
+      <w:r>
+        <w:rPr>
+          <w:rFonts w:ascii="Helvetica Neue Light" w:hAnsi="Helvetica Neue Light"/>
+          <w:color w:val="000000" w:themeColor="text1"/>
+          <w:sz w:val="22"/>
+          <w:szCs w:val="22"/>
+        </w:rPr>
+        <w:t>.</w:t>
+      </w:r>
+      <w:r>
+        <w:rPr>
+          <w:rFonts w:ascii="Helvetica Neue Light" w:hAnsi="Helvetica Neue Light"/>
+          <w:color w:val="000000" w:themeColor="text1"/>
+          <w:sz w:val="22"/>
+          <w:szCs w:val="22"/>
+        </w:rPr>
+        <w:t>io</w:t>
+      </w:r>
     </w:p>
     <w:p>
       <w:pPr>
@@ -315,7 +316,7 @@
         <w:ind w:left="-720"/>
         <w:rPr>
           <w:rFonts w:ascii="Helvetica Neue Light" w:hAnsi="Helvetica Neue Light" w:cs="Helvetica Neue Light"/>
-          <w:color w:val="000087"/>
+          <w:color w:val="000000" w:themeColor="text1"/>
           <w:sz w:val="22"/>
           <w:szCs w:val="22"/>
           <w:u w:color="000087"/>
@@ -329,6 +330,7 @@
         <w:rPr>
           <w:rFonts w:ascii="Helvetica Neue" w:hAnsi="Helvetica Neue"/>
           <w:b/>
+          <w:color w:val="000000" w:themeColor="text1"/>
           <w:szCs w:val="20"/>
           <w:u w:val="single"/>
         </w:rPr>
@@ -337,6 +339,7 @@
         <w:rPr>
           <w:rFonts w:ascii="Helvetica Neue" w:hAnsi="Helvetica Neue"/>
           <w:b/>
+          <w:color w:val="000000" w:themeColor="text1"/>
           <w:szCs w:val="20"/>
           <w:u w:val="single"/>
         </w:rPr>
@@ -372,6 +375,7 @@
             <w:pPr>
               <w:rPr>
                 <w:rFonts w:ascii="Helvetica Neue Light" w:hAnsi="Helvetica Neue Light"/>
+                <w:color w:val="000000" w:themeColor="text1"/>
                 <w:sz w:val="22"/>
                 <w:szCs w:val="22"/>
               </w:rPr>
@@ -379,6 +383,7 @@
             <w:r>
               <w:rPr>
                 <w:rFonts w:ascii="Helvetica Neue Light" w:hAnsi="Helvetica Neue Light"/>
+                <w:color w:val="000000" w:themeColor="text1"/>
                 <w:sz w:val="22"/>
                 <w:szCs w:val="22"/>
               </w:rPr>
@@ -394,6 +399,7 @@
             <w:pPr>
               <w:rPr>
                 <w:rFonts w:ascii="Helvetica Neue Light" w:hAnsi="Helvetica Neue Light"/>
+                <w:color w:val="000000" w:themeColor="text1"/>
                 <w:sz w:val="22"/>
                 <w:szCs w:val="22"/>
               </w:rPr>
@@ -401,6 +407,7 @@
             <w:r>
               <w:rPr>
                 <w:rFonts w:ascii="Helvetica Neue Light" w:hAnsi="Helvetica Neue Light"/>
+                <w:color w:val="000000" w:themeColor="text1"/>
                 <w:sz w:val="22"/>
                 <w:szCs w:val="22"/>
               </w:rPr>
@@ -416,6 +423,7 @@
             <w:pPr>
               <w:rPr>
                 <w:rFonts w:ascii="Helvetica Neue Light" w:hAnsi="Helvetica Neue Light"/>
+                <w:color w:val="000000" w:themeColor="text1"/>
                 <w:sz w:val="22"/>
                 <w:szCs w:val="22"/>
               </w:rPr>
@@ -423,6 +431,7 @@
             <w:r>
               <w:rPr>
                 <w:rFonts w:ascii="Helvetica Neue Light" w:hAnsi="Helvetica Neue Light"/>
+                <w:color w:val="000000" w:themeColor="text1"/>
                 <w:sz w:val="22"/>
                 <w:szCs w:val="22"/>
               </w:rPr>
@@ -443,6 +452,7 @@
             <w:pPr>
               <w:rPr>
                 <w:rFonts w:ascii="Helvetica Neue Light" w:hAnsi="Helvetica Neue Light"/>
+                <w:color w:val="000000" w:themeColor="text1"/>
                 <w:sz w:val="22"/>
                 <w:szCs w:val="22"/>
               </w:rPr>
@@ -450,6 +460,7 @@
             <w:r>
               <w:rPr>
                 <w:rFonts w:ascii="Helvetica Neue Light" w:hAnsi="Helvetica Neue Light"/>
+                <w:color w:val="000000" w:themeColor="text1"/>
                 <w:sz w:val="22"/>
                 <w:szCs w:val="22"/>
               </w:rPr>
@@ -465,6 +476,7 @@
             <w:pPr>
               <w:rPr>
                 <w:rFonts w:ascii="Helvetica Neue Light" w:hAnsi="Helvetica Neue Light"/>
+                <w:color w:val="000000" w:themeColor="text1"/>
                 <w:sz w:val="22"/>
                 <w:szCs w:val="22"/>
               </w:rPr>
@@ -472,6 +484,7 @@
             <w:r>
               <w:rPr>
                 <w:rFonts w:ascii="Helvetica Neue Light" w:hAnsi="Helvetica Neue Light"/>
+                <w:color w:val="000000" w:themeColor="text1"/>
                 <w:sz w:val="22"/>
                 <w:szCs w:val="22"/>
               </w:rPr>
@@ -487,6 +500,7 @@
             <w:pPr>
               <w:rPr>
                 <w:rFonts w:ascii="Helvetica Neue Light" w:hAnsi="Helvetica Neue Light"/>
+                <w:color w:val="000000" w:themeColor="text1"/>
                 <w:sz w:val="22"/>
                 <w:szCs w:val="22"/>
               </w:rPr>
@@ -494,6 +508,7 @@
             <w:r>
               <w:rPr>
                 <w:rFonts w:ascii="Helvetica Neue Light" w:hAnsi="Helvetica Neue Light"/>
+                <w:color w:val="000000" w:themeColor="text1"/>
                 <w:sz w:val="22"/>
                 <w:szCs w:val="22"/>
               </w:rPr>
@@ -511,6 +526,7 @@
             <w:pPr>
               <w:rPr>
                 <w:rFonts w:ascii="Helvetica Neue Light" w:hAnsi="Helvetica Neue Light"/>
+                <w:color w:val="000000" w:themeColor="text1"/>
                 <w:sz w:val="22"/>
                 <w:szCs w:val="22"/>
               </w:rPr>
@@ -518,6 +534,7 @@
             <w:r>
               <w:rPr>
                 <w:rFonts w:ascii="Helvetica Neue Light" w:hAnsi="Helvetica Neue Light"/>
+                <w:color w:val="000000" w:themeColor="text1"/>
                 <w:sz w:val="22"/>
                 <w:szCs w:val="22"/>
               </w:rPr>
@@ -533,6 +550,7 @@
             <w:pPr>
               <w:rPr>
                 <w:rFonts w:ascii="Helvetica Neue Light" w:hAnsi="Helvetica Neue Light"/>
+                <w:color w:val="000000" w:themeColor="text1"/>
                 <w:sz w:val="22"/>
                 <w:szCs w:val="22"/>
               </w:rPr>
@@ -540,6 +558,7 @@
             <w:r>
               <w:rPr>
                 <w:rFonts w:ascii="Helvetica Neue Light" w:hAnsi="Helvetica Neue Light"/>
+                <w:color w:val="000000" w:themeColor="text1"/>
                 <w:sz w:val="22"/>
                 <w:szCs w:val="22"/>
               </w:rPr>
@@ -549,6 +568,7 @@
             <w:r>
               <w:rPr>
                 <w:rFonts w:ascii="Helvetica Neue Light" w:hAnsi="Helvetica Neue Light"/>
+                <w:color w:val="000000" w:themeColor="text1"/>
                 <w:sz w:val="22"/>
                 <w:szCs w:val="22"/>
               </w:rPr>
@@ -565,6 +585,7 @@
             <w:pPr>
               <w:rPr>
                 <w:rFonts w:ascii="Helvetica Neue Light" w:hAnsi="Helvetica Neue Light"/>
+                <w:color w:val="000000" w:themeColor="text1"/>
                 <w:sz w:val="22"/>
                 <w:szCs w:val="22"/>
               </w:rPr>
@@ -572,6 +593,7 @@
             <w:r>
               <w:rPr>
                 <w:rFonts w:ascii="Helvetica Neue Light" w:hAnsi="Helvetica Neue Light"/>
+                <w:color w:val="000000" w:themeColor="text1"/>
                 <w:sz w:val="22"/>
                 <w:szCs w:val="22"/>
               </w:rPr>
@@ -592,6 +614,7 @@
             <w:pPr>
               <w:rPr>
                 <w:rFonts w:ascii="Helvetica Neue Light" w:hAnsi="Helvetica Neue Light"/>
+                <w:color w:val="000000" w:themeColor="text1"/>
                 <w:sz w:val="22"/>
                 <w:szCs w:val="22"/>
               </w:rPr>
@@ -599,6 +622,7 @@
             <w:r>
               <w:rPr>
                 <w:rFonts w:ascii="Helvetica Neue Light" w:hAnsi="Helvetica Neue Light"/>
+                <w:color w:val="000000" w:themeColor="text1"/>
                 <w:sz w:val="22"/>
                 <w:szCs w:val="22"/>
               </w:rPr>
@@ -614,6 +638,7 @@
             <w:pPr>
               <w:rPr>
                 <w:rFonts w:ascii="Helvetica Neue Light" w:hAnsi="Helvetica Neue Light"/>
+                <w:color w:val="000000" w:themeColor="text1"/>
                 <w:sz w:val="22"/>
                 <w:szCs w:val="22"/>
               </w:rPr>
@@ -621,6 +646,7 @@
             <w:r>
               <w:rPr>
                 <w:rFonts w:ascii="Helvetica Neue Light" w:hAnsi="Helvetica Neue Light"/>
+                <w:color w:val="000000" w:themeColor="text1"/>
                 <w:sz w:val="22"/>
                 <w:szCs w:val="22"/>
               </w:rPr>
@@ -636,6 +662,7 @@
             <w:pPr>
               <w:rPr>
                 <w:rFonts w:ascii="Helvetica Neue Light" w:hAnsi="Helvetica Neue Light"/>
+                <w:color w:val="000000" w:themeColor="text1"/>
                 <w:sz w:val="22"/>
                 <w:szCs w:val="22"/>
               </w:rPr>
@@ -643,6 +670,7 @@
             <w:r>
               <w:rPr>
                 <w:rFonts w:ascii="Helvetica Neue Light" w:hAnsi="Helvetica Neue Light"/>
+                <w:color w:val="000000" w:themeColor="text1"/>
                 <w:sz w:val="22"/>
                 <w:szCs w:val="22"/>
               </w:rPr>
@@ -656,6 +684,7 @@
       <w:pPr>
         <w:rPr>
           <w:rFonts w:ascii="Helvetica Neue" w:hAnsi="Helvetica Neue"/>
+          <w:color w:val="000000" w:themeColor="text1"/>
           <w:sz w:val="22"/>
           <w:szCs w:val="22"/>
         </w:rPr>
@@ -663,6 +692,7 @@
       <w:r>
         <w:rPr>
           <w:rFonts w:ascii="Helvetica Neue" w:hAnsi="Helvetica Neue"/>
+          <w:color w:val="000000" w:themeColor="text1"/>
           <w:sz w:val="22"/>
           <w:szCs w:val="22"/>
         </w:rPr>
@@ -671,6 +701,7 @@
       <w:r>
         <w:rPr>
           <w:rFonts w:ascii="Helvetica Neue" w:hAnsi="Helvetica Neue"/>
+          <w:color w:val="000000" w:themeColor="text1"/>
           <w:sz w:val="22"/>
           <w:szCs w:val="22"/>
         </w:rPr>
@@ -679,6 +710,7 @@
       <w:r>
         <w:rPr>
           <w:rFonts w:ascii="Helvetica Neue" w:hAnsi="Helvetica Neue"/>
+          <w:color w:val="000000" w:themeColor="text1"/>
           <w:sz w:val="22"/>
           <w:szCs w:val="22"/>
         </w:rPr>
@@ -692,6 +724,7 @@
         <w:rPr>
           <w:rFonts w:ascii="Helvetica Neue" w:hAnsi="Helvetica Neue"/>
           <w:b/>
+          <w:color w:val="000000" w:themeColor="text1"/>
           <w:szCs w:val="20"/>
           <w:u w:val="single"/>
         </w:rPr>
@@ -700,17 +733,21 @@
         <w:rPr>
           <w:rFonts w:ascii="Helvetica Neue" w:hAnsi="Helvetica Neue"/>
           <w:b/>
+          <w:color w:val="000000" w:themeColor="text1"/>
           <w:szCs w:val="20"/>
           <w:u w:val="single"/>
         </w:rPr>
         <w:t>Professional Experience</w:t>
       </w:r>
+      <w:bookmarkStart w:id="0" w:name="_GoBack"/>
+      <w:bookmarkEnd w:id="0"/>
     </w:p>
     <w:p>
       <w:pPr>
         <w:ind w:left="-720"/>
         <w:rPr>
           <w:rFonts w:ascii="Helvetica Neue Light" w:hAnsi="Helvetica Neue Light" w:cs="Helvetica Neue Light"/>
+          <w:color w:val="000000" w:themeColor="text1"/>
           <w:sz w:val="22"/>
           <w:szCs w:val="22"/>
         </w:rPr>
@@ -720,6 +757,7 @@
           <w:rFonts w:ascii="Helvetica Neue" w:hAnsi="Helvetica Neue" w:cs="Helvetica Neue"/>
           <w:b/>
           <w:bCs/>
+          <w:color w:val="000000" w:themeColor="text1"/>
           <w:sz w:val="22"/>
           <w:szCs w:val="22"/>
         </w:rPr>
@@ -730,6 +768,7 @@
           <w:rFonts w:ascii="Helvetica Neue" w:hAnsi="Helvetica Neue" w:cs="Helvetica Neue"/>
           <w:b/>
           <w:bCs/>
+          <w:color w:val="000000" w:themeColor="text1"/>
           <w:sz w:val="22"/>
           <w:szCs w:val="22"/>
         </w:rPr>
@@ -739,6 +778,7 @@
         <w:rPr>
           <w:rFonts w:ascii="Helvetica Neue" w:hAnsi="Helvetica Neue" w:cs="Helvetica Neue"/>
           <w:bCs/>
+          <w:color w:val="000000" w:themeColor="text1"/>
           <w:sz w:val="22"/>
           <w:szCs w:val="22"/>
         </w:rPr>
@@ -749,6 +789,7 @@
           <w:rFonts w:ascii="Helvetica Neue" w:hAnsi="Helvetica Neue" w:cs="Helvetica Neue"/>
           <w:b/>
           <w:bCs/>
+          <w:color w:val="000000" w:themeColor="text1"/>
           <w:sz w:val="22"/>
           <w:szCs w:val="22"/>
         </w:rPr>
@@ -759,6 +800,7 @@
           <w:rFonts w:ascii="Helvetica Neue" w:hAnsi="Helvetica Neue" w:cs="Helvetica Neue"/>
           <w:b/>
           <w:bCs/>
+          <w:color w:val="000000" w:themeColor="text1"/>
           <w:sz w:val="22"/>
           <w:szCs w:val="22"/>
         </w:rPr>
@@ -769,6 +811,7 @@
           <w:rFonts w:ascii="Helvetica Neue" w:hAnsi="Helvetica Neue" w:cs="Helvetica Neue"/>
           <w:b/>
           <w:bCs/>
+          <w:color w:val="000000" w:themeColor="text1"/>
           <w:sz w:val="22"/>
           <w:szCs w:val="22"/>
         </w:rPr>
@@ -779,6 +822,7 @@
           <w:rFonts w:ascii="Helvetica Neue" w:hAnsi="Helvetica Neue" w:cs="Helvetica Neue"/>
           <w:b/>
           <w:bCs/>
+          <w:color w:val="000000" w:themeColor="text1"/>
           <w:sz w:val="22"/>
           <w:szCs w:val="22"/>
         </w:rPr>
@@ -789,6 +833,7 @@
           <w:rFonts w:ascii="Helvetica Neue" w:hAnsi="Helvetica Neue" w:cs="Helvetica Neue"/>
           <w:b/>
           <w:bCs/>
+          <w:color w:val="000000" w:themeColor="text1"/>
           <w:sz w:val="22"/>
           <w:szCs w:val="22"/>
         </w:rPr>
@@ -797,6 +842,7 @@
       <w:r>
         <w:rPr>
           <w:rFonts w:ascii="Helvetica Neue" w:hAnsi="Helvetica Neue" w:cs="Helvetica Neue"/>
+          <w:color w:val="000000" w:themeColor="text1"/>
           <w:sz w:val="22"/>
           <w:szCs w:val="22"/>
         </w:rPr>
@@ -808,15 +854,17 @@
         <w:ind w:left="-720"/>
         <w:rPr>
           <w:rFonts w:ascii="Helvetica Neue Light" w:hAnsi="Helvetica Neue Light" w:cs="Helvetica Neue Light"/>
-          <w:sz w:val="22"/>
-          <w:szCs w:val="22"/>
-        </w:rPr>
-      </w:pPr>
-      <w:r>
-        <w:rPr>
-          <w:rFonts w:ascii="Helvetica Neue Light" w:hAnsi="Helvetica Neue Light" w:cs="Helvetica Neue Light"/>
-          <w:i/>
-          <w:iCs/>
+          <w:color w:val="000000" w:themeColor="text1"/>
+          <w:sz w:val="22"/>
+          <w:szCs w:val="22"/>
+        </w:rPr>
+      </w:pPr>
+      <w:r>
+        <w:rPr>
+          <w:rFonts w:ascii="Helvetica Neue Light" w:hAnsi="Helvetica Neue Light" w:cs="Helvetica Neue Light"/>
+          <w:i/>
+          <w:iCs/>
+          <w:color w:val="000000" w:themeColor="text1"/>
           <w:sz w:val="22"/>
           <w:szCs w:val="22"/>
         </w:rPr>
@@ -827,46 +875,51 @@
           <w:rFonts w:ascii="Helvetica Neue Light" w:hAnsi="Helvetica Neue Light" w:cs="Helvetica Neue Light"/>
           <w:i/>
           <w:iCs/>
-          <w:sz w:val="22"/>
-          <w:szCs w:val="22"/>
-        </w:rPr>
-        <w:tab/>
-      </w:r>
-      <w:r>
-        <w:rPr>
-          <w:rFonts w:ascii="Helvetica Neue Light" w:hAnsi="Helvetica Neue Light" w:cs="Helvetica Neue Light"/>
-          <w:i/>
-          <w:iCs/>
-          <w:sz w:val="22"/>
-          <w:szCs w:val="22"/>
-        </w:rPr>
-        <w:tab/>
-      </w:r>
-      <w:r>
-        <w:rPr>
-          <w:rFonts w:ascii="Helvetica Neue Light" w:hAnsi="Helvetica Neue Light" w:cs="Helvetica Neue Light"/>
-          <w:i/>
-          <w:iCs/>
-          <w:sz w:val="22"/>
-          <w:szCs w:val="22"/>
-        </w:rPr>
-        <w:tab/>
-      </w:r>
-      <w:r>
-        <w:rPr>
-          <w:rFonts w:ascii="Helvetica Neue Light" w:hAnsi="Helvetica Neue Light" w:cs="Helvetica Neue Light"/>
-          <w:i/>
-          <w:iCs/>
-          <w:sz w:val="22"/>
-          <w:szCs w:val="22"/>
-        </w:rPr>
-        <w:tab/>
-      </w:r>
-      <w:r>
-        <w:rPr>
-          <w:rFonts w:ascii="Helvetica Neue Light" w:hAnsi="Helvetica Neue Light" w:cs="Helvetica Neue Light"/>
-          <w:i/>
-          <w:iCs/>
+          <w:color w:val="000000" w:themeColor="text1"/>
+          <w:sz w:val="22"/>
+          <w:szCs w:val="22"/>
+        </w:rPr>
+        <w:tab/>
+      </w:r>
+      <w:r>
+        <w:rPr>
+          <w:rFonts w:ascii="Helvetica Neue Light" w:hAnsi="Helvetica Neue Light" w:cs="Helvetica Neue Light"/>
+          <w:i/>
+          <w:iCs/>
+          <w:color w:val="000000" w:themeColor="text1"/>
+          <w:sz w:val="22"/>
+          <w:szCs w:val="22"/>
+        </w:rPr>
+        <w:tab/>
+      </w:r>
+      <w:r>
+        <w:rPr>
+          <w:rFonts w:ascii="Helvetica Neue Light" w:hAnsi="Helvetica Neue Light" w:cs="Helvetica Neue Light"/>
+          <w:i/>
+          <w:iCs/>
+          <w:color w:val="000000" w:themeColor="text1"/>
+          <w:sz w:val="22"/>
+          <w:szCs w:val="22"/>
+        </w:rPr>
+        <w:tab/>
+      </w:r>
+      <w:r>
+        <w:rPr>
+          <w:rFonts w:ascii="Helvetica Neue Light" w:hAnsi="Helvetica Neue Light" w:cs="Helvetica Neue Light"/>
+          <w:i/>
+          <w:iCs/>
+          <w:color w:val="000000" w:themeColor="text1"/>
+          <w:sz w:val="22"/>
+          <w:szCs w:val="22"/>
+        </w:rPr>
+        <w:tab/>
+      </w:r>
+      <w:r>
+        <w:rPr>
+          <w:rFonts w:ascii="Helvetica Neue Light" w:hAnsi="Helvetica Neue Light" w:cs="Helvetica Neue Light"/>
+          <w:i/>
+          <w:iCs/>
+          <w:color w:val="000000" w:themeColor="text1"/>
           <w:sz w:val="22"/>
           <w:szCs w:val="22"/>
         </w:rPr>
@@ -875,6 +928,7 @@
       <w:r>
         <w:rPr>
           <w:rFonts w:ascii="Helvetica Neue Light" w:hAnsi="Helvetica Neue Light" w:cs="Helvetica Neue Light"/>
+          <w:color w:val="000000" w:themeColor="text1"/>
           <w:sz w:val="22"/>
           <w:szCs w:val="22"/>
         </w:rPr>
@@ -890,7 +944,7 @@
         </w:numPr>
         <w:rPr>
           <w:rFonts w:ascii="Helvetica Neue Light" w:hAnsi="Helvetica Neue Light" w:cs="Helvetica"/>
-          <w:color w:val="353535"/>
+          <w:color w:val="000000" w:themeColor="text1"/>
           <w:sz w:val="22"/>
           <w:szCs w:val="22"/>
         </w:rPr>
@@ -898,7 +952,7 @@
       <w:r>
         <w:rPr>
           <w:rFonts w:ascii="Helvetica Neue Light" w:hAnsi="Helvetica Neue Light" w:cs="Helvetica"/>
-          <w:color w:val="353535"/>
+          <w:color w:val="000000" w:themeColor="text1"/>
           <w:sz w:val="22"/>
           <w:szCs w:val="22"/>
         </w:rPr>
@@ -907,7 +961,7 @@
       <w:r>
         <w:rPr>
           <w:rFonts w:ascii="Helvetica Neue Light" w:hAnsi="Helvetica Neue Light" w:cs="Helvetica"/>
-          <w:color w:val="353535"/>
+          <w:color w:val="000000" w:themeColor="text1"/>
           <w:sz w:val="22"/>
           <w:szCs w:val="22"/>
         </w:rPr>
@@ -916,7 +970,7 @@
       <w:r>
         <w:rPr>
           <w:rFonts w:ascii="Helvetica Neue Light" w:hAnsi="Helvetica Neue Light" w:cs="Helvetica"/>
-          <w:color w:val="353535"/>
+          <w:color w:val="000000" w:themeColor="text1"/>
           <w:sz w:val="22"/>
           <w:szCs w:val="22"/>
         </w:rPr>
@@ -925,14 +979,12 @@
       <w:r>
         <w:rPr>
           <w:rFonts w:ascii="Helvetica Neue Light" w:hAnsi="Helvetica Neue Light" w:cs="Helvetica"/>
-          <w:color w:val="353535"/>
+          <w:color w:val="000000" w:themeColor="text1"/>
           <w:sz w:val="22"/>
           <w:szCs w:val="22"/>
         </w:rPr>
         <w:t xml:space="preserve"> WordPress solution with Headless WordPress and Gatsby</w:t>
       </w:r>
-      <w:bookmarkStart w:id="0" w:name="_GoBack"/>
-      <w:bookmarkEnd w:id="0"/>
     </w:p>
     <w:p>
       <w:pPr>
@@ -943,6 +995,7 @@
         </w:numPr>
         <w:rPr>
           <w:rFonts w:ascii="Helvetica Neue Light" w:hAnsi="Helvetica Neue Light" w:cs="Helvetica Neue Light"/>
+          <w:color w:val="000000" w:themeColor="text1"/>
           <w:sz w:val="22"/>
           <w:szCs w:val="22"/>
         </w:rPr>
@@ -950,29 +1003,11 @@
       <w:r>
         <w:rPr>
           <w:rFonts w:ascii="Helvetica Neue Light" w:hAnsi="Helvetica Neue Light" w:cs="Helvetica"/>
-          <w:color w:val="353535"/>
-          <w:sz w:val="22"/>
-          <w:szCs w:val="22"/>
-        </w:rPr>
-        <w:t>Decid</w:t>
-      </w:r>
-      <w:r>
-        <w:rPr>
-          <w:rFonts w:ascii="Helvetica Neue Light" w:hAnsi="Helvetica Neue Light" w:cs="Helvetica"/>
-          <w:color w:val="353535"/>
-          <w:sz w:val="22"/>
-          <w:szCs w:val="22"/>
-        </w:rPr>
-        <w:t>ed</w:t>
-      </w:r>
-      <w:r>
-        <w:rPr>
-          <w:rFonts w:ascii="Helvetica Neue Light" w:hAnsi="Helvetica Neue Light" w:cs="Helvetica"/>
-          <w:color w:val="353535"/>
-          <w:sz w:val="22"/>
-          <w:szCs w:val="22"/>
-        </w:rPr>
-        <w:t xml:space="preserve"> entire application architecture, workflow, and deployment </w:t>
+          <w:color w:val="000000" w:themeColor="text1"/>
+          <w:sz w:val="22"/>
+          <w:szCs w:val="22"/>
+        </w:rPr>
+        <w:t xml:space="preserve">Decided entire application architecture, workflow, and deployment </w:t>
       </w:r>
     </w:p>
     <w:p>
@@ -981,15 +1016,17 @@
         <w:ind w:left="-720"/>
         <w:rPr>
           <w:rFonts w:ascii="Helvetica Neue Light" w:hAnsi="Helvetica Neue Light" w:cs="Helvetica Neue Light"/>
-          <w:sz w:val="22"/>
-          <w:szCs w:val="22"/>
-        </w:rPr>
-      </w:pPr>
-      <w:r>
-        <w:rPr>
-          <w:rFonts w:ascii="Helvetica Neue Light" w:hAnsi="Helvetica Neue Light" w:cs="Helvetica Neue Light"/>
-          <w:i/>
-          <w:iCs/>
+          <w:color w:val="000000" w:themeColor="text1"/>
+          <w:sz w:val="22"/>
+          <w:szCs w:val="22"/>
+        </w:rPr>
+      </w:pPr>
+      <w:r>
+        <w:rPr>
+          <w:rFonts w:ascii="Helvetica Neue Light" w:hAnsi="Helvetica Neue Light" w:cs="Helvetica Neue Light"/>
+          <w:i/>
+          <w:iCs/>
+          <w:color w:val="000000" w:themeColor="text1"/>
           <w:sz w:val="22"/>
           <w:szCs w:val="22"/>
         </w:rPr>
@@ -1000,6 +1037,7 @@
           <w:rFonts w:ascii="Helvetica Neue Light" w:hAnsi="Helvetica Neue Light" w:cs="Helvetica Neue Light"/>
           <w:i/>
           <w:iCs/>
+          <w:color w:val="000000" w:themeColor="text1"/>
           <w:sz w:val="22"/>
           <w:szCs w:val="22"/>
         </w:rPr>
@@ -1010,6 +1048,7 @@
           <w:rFonts w:ascii="Helvetica Neue Light" w:hAnsi="Helvetica Neue Light" w:cs="Helvetica Neue Light"/>
           <w:i/>
           <w:iCs/>
+          <w:color w:val="000000" w:themeColor="text1"/>
           <w:sz w:val="22"/>
           <w:szCs w:val="22"/>
         </w:rPr>
@@ -1020,6 +1059,7 @@
           <w:rFonts w:ascii="Helvetica Neue Light" w:hAnsi="Helvetica Neue Light" w:cs="Helvetica Neue Light"/>
           <w:i/>
           <w:iCs/>
+          <w:color w:val="000000" w:themeColor="text1"/>
           <w:sz w:val="22"/>
           <w:szCs w:val="22"/>
         </w:rPr>
@@ -1030,36 +1070,40 @@
           <w:rFonts w:ascii="Helvetica Neue Light" w:hAnsi="Helvetica Neue Light" w:cs="Helvetica Neue Light"/>
           <w:i/>
           <w:iCs/>
-          <w:sz w:val="22"/>
-          <w:szCs w:val="22"/>
-        </w:rPr>
-        <w:tab/>
-      </w:r>
-      <w:r>
-        <w:rPr>
-          <w:rFonts w:ascii="Helvetica Neue Light" w:hAnsi="Helvetica Neue Light" w:cs="Helvetica Neue Light"/>
-          <w:i/>
-          <w:iCs/>
-          <w:sz w:val="22"/>
-          <w:szCs w:val="22"/>
-        </w:rPr>
-        <w:tab/>
-      </w:r>
-      <w:r>
-        <w:rPr>
-          <w:rFonts w:ascii="Helvetica Neue Light" w:hAnsi="Helvetica Neue Light" w:cs="Helvetica Neue Light"/>
-          <w:i/>
-          <w:iCs/>
-          <w:sz w:val="22"/>
-          <w:szCs w:val="22"/>
-        </w:rPr>
-        <w:tab/>
-      </w:r>
-      <w:r>
-        <w:rPr>
-          <w:rFonts w:ascii="Helvetica Neue Light" w:hAnsi="Helvetica Neue Light" w:cs="Helvetica Neue Light"/>
-          <w:i/>
-          <w:iCs/>
+          <w:color w:val="000000" w:themeColor="text1"/>
+          <w:sz w:val="22"/>
+          <w:szCs w:val="22"/>
+        </w:rPr>
+        <w:tab/>
+      </w:r>
+      <w:r>
+        <w:rPr>
+          <w:rFonts w:ascii="Helvetica Neue Light" w:hAnsi="Helvetica Neue Light" w:cs="Helvetica Neue Light"/>
+          <w:i/>
+          <w:iCs/>
+          <w:color w:val="000000" w:themeColor="text1"/>
+          <w:sz w:val="22"/>
+          <w:szCs w:val="22"/>
+        </w:rPr>
+        <w:tab/>
+      </w:r>
+      <w:r>
+        <w:rPr>
+          <w:rFonts w:ascii="Helvetica Neue Light" w:hAnsi="Helvetica Neue Light" w:cs="Helvetica Neue Light"/>
+          <w:i/>
+          <w:iCs/>
+          <w:color w:val="000000" w:themeColor="text1"/>
+          <w:sz w:val="22"/>
+          <w:szCs w:val="22"/>
+        </w:rPr>
+        <w:tab/>
+      </w:r>
+      <w:r>
+        <w:rPr>
+          <w:rFonts w:ascii="Helvetica Neue Light" w:hAnsi="Helvetica Neue Light" w:cs="Helvetica Neue Light"/>
+          <w:i/>
+          <w:iCs/>
+          <w:color w:val="000000" w:themeColor="text1"/>
           <w:sz w:val="22"/>
           <w:szCs w:val="22"/>
         </w:rPr>
@@ -1071,6 +1115,7 @@
           <w:rFonts w:ascii="Helvetica Neue Light" w:hAnsi="Helvetica Neue Light" w:cs="Helvetica Neue Light"/>
           <w:i/>
           <w:iCs/>
+          <w:color w:val="000000" w:themeColor="text1"/>
           <w:sz w:val="22"/>
           <w:szCs w:val="22"/>
         </w:rPr>
@@ -1081,6 +1126,7 @@
           <w:rFonts w:ascii="Helvetica Neue Light" w:hAnsi="Helvetica Neue Light" w:cs="Helvetica Neue Light"/>
           <w:i/>
           <w:iCs/>
+          <w:color w:val="000000" w:themeColor="text1"/>
           <w:sz w:val="22"/>
           <w:szCs w:val="22"/>
         </w:rPr>
@@ -1089,6 +1135,7 @@
       <w:r>
         <w:rPr>
           <w:rFonts w:ascii="Helvetica Neue Light" w:hAnsi="Helvetica Neue Light" w:cs="Helvetica Neue Light"/>
+          <w:color w:val="000000" w:themeColor="text1"/>
           <w:sz w:val="22"/>
           <w:szCs w:val="22"/>
         </w:rPr>
@@ -1097,6 +1144,7 @@
       <w:r>
         <w:rPr>
           <w:rFonts w:ascii="Helvetica Neue Light" w:hAnsi="Helvetica Neue Light" w:cs="Helvetica Neue Light"/>
+          <w:color w:val="000000" w:themeColor="text1"/>
           <w:sz w:val="22"/>
           <w:szCs w:val="22"/>
         </w:rPr>
@@ -1105,6 +1153,7 @@
       <w:r>
         <w:rPr>
           <w:rFonts w:ascii="Helvetica Neue Light" w:hAnsi="Helvetica Neue Light" w:cs="Helvetica Neue Light"/>
+          <w:color w:val="000000" w:themeColor="text1"/>
           <w:sz w:val="22"/>
           <w:szCs w:val="22"/>
         </w:rPr>
@@ -1113,6 +1162,7 @@
       <w:r>
         <w:rPr>
           <w:rFonts w:ascii="Helvetica Neue Light" w:hAnsi="Helvetica Neue Light" w:cs="Helvetica Neue Light"/>
+          <w:color w:val="000000" w:themeColor="text1"/>
           <w:sz w:val="22"/>
           <w:szCs w:val="22"/>
         </w:rPr>
@@ -1121,18 +1171,11 @@
       <w:r>
         <w:rPr>
           <w:rFonts w:ascii="Helvetica Neue Light" w:hAnsi="Helvetica Neue Light" w:cs="Helvetica Neue Light"/>
-          <w:sz w:val="22"/>
-          <w:szCs w:val="22"/>
-        </w:rPr>
-        <w:t>May</w:t>
-      </w:r>
-      <w:r>
-        <w:rPr>
-          <w:rFonts w:ascii="Helvetica Neue Light" w:hAnsi="Helvetica Neue Light" w:cs="Helvetica Neue Light"/>
-          <w:sz w:val="22"/>
-          <w:szCs w:val="22"/>
-        </w:rPr>
-        <w:t xml:space="preserve"> 2019</w:t>
+          <w:color w:val="000000" w:themeColor="text1"/>
+          <w:sz w:val="22"/>
+          <w:szCs w:val="22"/>
+        </w:rPr>
+        <w:t>May 2019</w:t>
       </w:r>
     </w:p>
     <w:p>
@@ -1144,7 +1187,7 @@
         </w:numPr>
         <w:rPr>
           <w:rFonts w:ascii="Helvetica Neue Light" w:hAnsi="Helvetica Neue Light" w:cs="Helvetica"/>
-          <w:color w:val="353535"/>
+          <w:color w:val="000000" w:themeColor="text1"/>
           <w:sz w:val="22"/>
           <w:szCs w:val="22"/>
         </w:rPr>
@@ -1152,7 +1195,7 @@
       <w:r>
         <w:rPr>
           <w:rFonts w:ascii="Helvetica Neue Light" w:hAnsi="Helvetica Neue Light" w:cs="Helvetica"/>
-          <w:color w:val="353535"/>
+          <w:color w:val="000000" w:themeColor="text1"/>
           <w:sz w:val="22"/>
           <w:szCs w:val="22"/>
         </w:rPr>
@@ -1168,7 +1211,7 @@
         </w:numPr>
         <w:rPr>
           <w:rFonts w:ascii="Helvetica Neue Light" w:hAnsi="Helvetica Neue Light" w:cs="Helvetica"/>
-          <w:color w:val="353535"/>
+          <w:color w:val="000000" w:themeColor="text1"/>
           <w:sz w:val="22"/>
           <w:szCs w:val="22"/>
         </w:rPr>
@@ -1176,7 +1219,7 @@
       <w:r>
         <w:rPr>
           <w:rFonts w:ascii="Helvetica Neue Light" w:hAnsi="Helvetica Neue Light" w:cs="Helvetica"/>
-          <w:color w:val="353535"/>
+          <w:color w:val="000000" w:themeColor="text1"/>
           <w:sz w:val="22"/>
           <w:szCs w:val="22"/>
         </w:rPr>
@@ -1185,7 +1228,7 @@
       <w:r>
         <w:rPr>
           <w:rFonts w:ascii="Helvetica Neue Light" w:hAnsi="Helvetica Neue Light" w:cs="Helvetica"/>
-          <w:color w:val="353535"/>
+          <w:color w:val="000000" w:themeColor="text1"/>
           <w:sz w:val="22"/>
           <w:szCs w:val="22"/>
         </w:rPr>

--- a/src/utils/resume.docx
+++ b/src/utils/resume.docx
@@ -171,25 +171,7 @@
           <w:sz w:val="22"/>
           <w:szCs w:val="22"/>
         </w:rPr>
-        <w:t>jacknugent27@</w:t>
-      </w:r>
-      <w:r>
-        <w:rPr>
-          <w:rFonts w:ascii="Helvetica Neue Light" w:hAnsi="Helvetica Neue Light" w:cs="Helvetica Neue Light"/>
-          <w:color w:val="000000" w:themeColor="text1"/>
-          <w:sz w:val="22"/>
-          <w:szCs w:val="22"/>
-        </w:rPr>
-        <w:t>g</w:t>
-      </w:r>
-      <w:r>
-        <w:rPr>
-          <w:rFonts w:ascii="Helvetica Neue Light" w:hAnsi="Helvetica Neue Light" w:cs="Helvetica Neue Light"/>
-          <w:color w:val="000000" w:themeColor="text1"/>
-          <w:sz w:val="22"/>
-          <w:szCs w:val="22"/>
-        </w:rPr>
-        <w:t>mail.com</w:t>
+        <w:t>jacknugent27@gmail.com</w:t>
       </w:r>
       <w:r>
         <w:rPr>
@@ -208,88 +190,7 @@
           <w:sz w:val="22"/>
           <w:szCs w:val="22"/>
         </w:rPr>
-        <w:t>ja</w:t>
-      </w:r>
-      <w:r>
-        <w:rPr>
-          <w:rFonts w:ascii="Helvetica Neue Light" w:hAnsi="Helvetica Neue Light"/>
-          <w:color w:val="000000" w:themeColor="text1"/>
-          <w:sz w:val="22"/>
-          <w:szCs w:val="22"/>
-        </w:rPr>
-        <w:t>c</w:t>
-      </w:r>
-      <w:r>
-        <w:rPr>
-          <w:rFonts w:ascii="Helvetica Neue Light" w:hAnsi="Helvetica Neue Light"/>
-          <w:color w:val="000000" w:themeColor="text1"/>
-          <w:sz w:val="22"/>
-          <w:szCs w:val="22"/>
-        </w:rPr>
-        <w:t>k</w:t>
-      </w:r>
-      <w:r>
-        <w:rPr>
-          <w:rFonts w:ascii="Helvetica Neue Light" w:hAnsi="Helvetica Neue Light"/>
-          <w:color w:val="000000" w:themeColor="text1"/>
-          <w:sz w:val="22"/>
-          <w:szCs w:val="22"/>
-        </w:rPr>
-        <w:t>n</w:t>
-      </w:r>
-      <w:r>
-        <w:rPr>
-          <w:rFonts w:ascii="Helvetica Neue Light" w:hAnsi="Helvetica Neue Light"/>
-          <w:color w:val="000000" w:themeColor="text1"/>
-          <w:sz w:val="22"/>
-          <w:szCs w:val="22"/>
-        </w:rPr>
-        <w:t>u</w:t>
-      </w:r>
-      <w:r>
-        <w:rPr>
-          <w:rFonts w:ascii="Helvetica Neue Light" w:hAnsi="Helvetica Neue Light"/>
-          <w:color w:val="000000" w:themeColor="text1"/>
-          <w:sz w:val="22"/>
-          <w:szCs w:val="22"/>
-        </w:rPr>
-        <w:t>ge</w:t>
-      </w:r>
-      <w:r>
-        <w:rPr>
-          <w:rFonts w:ascii="Helvetica Neue Light" w:hAnsi="Helvetica Neue Light"/>
-          <w:color w:val="000000" w:themeColor="text1"/>
-          <w:sz w:val="22"/>
-          <w:szCs w:val="22"/>
-        </w:rPr>
-        <w:t>n</w:t>
-      </w:r>
-      <w:r>
-        <w:rPr>
-          <w:rFonts w:ascii="Helvetica Neue Light" w:hAnsi="Helvetica Neue Light"/>
-          <w:color w:val="000000" w:themeColor="text1"/>
-          <w:sz w:val="22"/>
-          <w:szCs w:val="22"/>
-        </w:rPr>
-        <w:t>t</w:t>
-      </w:r>
-      <w:r>
-        <w:rPr>
-          <w:rFonts w:ascii="Helvetica Neue Light" w:hAnsi="Helvetica Neue Light"/>
-          <w:color w:val="000000" w:themeColor="text1"/>
-          <w:sz w:val="22"/>
-          <w:szCs w:val="22"/>
-        </w:rPr>
-        <w:t>.</w:t>
-      </w:r>
-      <w:r>
-        <w:rPr>
-          <w:rFonts w:ascii="Helvetica Neue Light" w:hAnsi="Helvetica Neue Light"/>
-          <w:color w:val="000000" w:themeColor="text1"/>
-          <w:sz w:val="22"/>
-          <w:szCs w:val="22"/>
-        </w:rPr>
-        <w:t>io</w:t>
+        <w:t>jacknugent.io</w:t>
       </w:r>
     </w:p>
     <w:p>
@@ -562,19 +463,8 @@
                 <w:sz w:val="22"/>
                 <w:szCs w:val="22"/>
               </w:rPr>
-              <w:t>REST/</w:t>
+              <w:t>REST/GraphQL</w:t>
             </w:r>
-            <w:proofErr w:type="spellStart"/>
-            <w:r>
-              <w:rPr>
-                <w:rFonts w:ascii="Helvetica Neue Light" w:hAnsi="Helvetica Neue Light"/>
-                <w:color w:val="000000" w:themeColor="text1"/>
-                <w:sz w:val="22"/>
-                <w:szCs w:val="22"/>
-              </w:rPr>
-              <w:t>GraphQL</w:t>
-            </w:r>
-            <w:proofErr w:type="spellEnd"/>
           </w:p>
         </w:tc>
         <w:tc>
@@ -1030,7 +920,7 @@
           <w:sz w:val="22"/>
           <w:szCs w:val="22"/>
         </w:rPr>
-        <w:t>Software</w:t>
+        <w:t xml:space="preserve">Software Engineer – Government Contractor </w:t>
       </w:r>
       <w:r>
         <w:rPr>
@@ -1041,7 +931,7 @@
           <w:sz w:val="22"/>
           <w:szCs w:val="22"/>
         </w:rPr>
-        <w:t xml:space="preserve"> Engineer – </w:t>
+        <w:tab/>
       </w:r>
       <w:r>
         <w:rPr>
@@ -1052,7 +942,7 @@
           <w:sz w:val="22"/>
           <w:szCs w:val="22"/>
         </w:rPr>
-        <w:t>Government Contractor</w:t>
+        <w:tab/>
       </w:r>
       <w:r>
         <w:rPr>
@@ -1063,119 +953,39 @@
           <w:sz w:val="22"/>
           <w:szCs w:val="22"/>
         </w:rPr>
+        <w:tab/>
+      </w:r>
+      <w:r>
+        <w:rPr>
+          <w:rFonts w:ascii="Helvetica Neue Light" w:hAnsi="Helvetica Neue Light" w:cs="Helvetica Neue Light"/>
+          <w:i/>
+          <w:iCs/>
+          <w:color w:val="000000" w:themeColor="text1"/>
+          <w:sz w:val="22"/>
+          <w:szCs w:val="22"/>
+        </w:rPr>
+        <w:tab/>
+        <w:t xml:space="preserve">               </w:t>
+      </w:r>
+      <w:r>
+        <w:rPr>
+          <w:rFonts w:ascii="Helvetica Neue Light" w:hAnsi="Helvetica Neue Light" w:cs="Helvetica Neue Light"/>
+          <w:i/>
+          <w:iCs/>
+          <w:color w:val="000000" w:themeColor="text1"/>
+          <w:sz w:val="22"/>
+          <w:szCs w:val="22"/>
+        </w:rPr>
         <w:t xml:space="preserve"> </w:t>
       </w:r>
       <w:r>
         <w:rPr>
           <w:rFonts w:ascii="Helvetica Neue Light" w:hAnsi="Helvetica Neue Light" w:cs="Helvetica Neue Light"/>
-          <w:i/>
-          <w:iCs/>
-          <w:color w:val="000000" w:themeColor="text1"/>
-          <w:sz w:val="22"/>
-          <w:szCs w:val="22"/>
-        </w:rPr>
-        <w:tab/>
-      </w:r>
-      <w:r>
-        <w:rPr>
-          <w:rFonts w:ascii="Helvetica Neue Light" w:hAnsi="Helvetica Neue Light" w:cs="Helvetica Neue Light"/>
-          <w:i/>
-          <w:iCs/>
-          <w:color w:val="000000" w:themeColor="text1"/>
-          <w:sz w:val="22"/>
-          <w:szCs w:val="22"/>
-        </w:rPr>
-        <w:tab/>
-      </w:r>
-      <w:r>
-        <w:rPr>
-          <w:rFonts w:ascii="Helvetica Neue Light" w:hAnsi="Helvetica Neue Light" w:cs="Helvetica Neue Light"/>
-          <w:i/>
-          <w:iCs/>
-          <w:color w:val="000000" w:themeColor="text1"/>
-          <w:sz w:val="22"/>
-          <w:szCs w:val="22"/>
-        </w:rPr>
-        <w:tab/>
-      </w:r>
-      <w:r>
-        <w:rPr>
-          <w:rFonts w:ascii="Helvetica Neue Light" w:hAnsi="Helvetica Neue Light" w:cs="Helvetica Neue Light"/>
-          <w:i/>
-          <w:iCs/>
-          <w:color w:val="000000" w:themeColor="text1"/>
-          <w:sz w:val="22"/>
-          <w:szCs w:val="22"/>
-        </w:rPr>
-        <w:tab/>
-        <w:t xml:space="preserve">            </w:t>
-      </w:r>
-      <w:r>
-        <w:rPr>
-          <w:rFonts w:ascii="Helvetica Neue Light" w:hAnsi="Helvetica Neue Light" w:cs="Helvetica Neue Light"/>
-          <w:i/>
-          <w:iCs/>
-          <w:color w:val="000000" w:themeColor="text1"/>
-          <w:sz w:val="22"/>
-          <w:szCs w:val="22"/>
-        </w:rPr>
-        <w:t xml:space="preserve">   </w:t>
-      </w:r>
-      <w:r>
-        <w:rPr>
-          <w:rFonts w:ascii="Helvetica Neue Light" w:hAnsi="Helvetica Neue Light" w:cs="Helvetica Neue Light"/>
-          <w:i/>
-          <w:iCs/>
-          <w:color w:val="000000" w:themeColor="text1"/>
-          <w:sz w:val="22"/>
-          <w:szCs w:val="22"/>
-        </w:rPr>
-        <w:t xml:space="preserve"> </w:t>
-      </w:r>
-      <w:r>
-        <w:rPr>
-          <w:rFonts w:ascii="Helvetica Neue Light" w:hAnsi="Helvetica Neue Light" w:cs="Helvetica Neue Light"/>
-          <w:color w:val="000000" w:themeColor="text1"/>
-          <w:sz w:val="22"/>
-          <w:szCs w:val="22"/>
-        </w:rPr>
-        <w:t>February</w:t>
-      </w:r>
-      <w:r>
-        <w:rPr>
-          <w:rFonts w:ascii="Helvetica Neue Light" w:hAnsi="Helvetica Neue Light" w:cs="Helvetica Neue Light"/>
-          <w:color w:val="000000" w:themeColor="text1"/>
-          <w:sz w:val="22"/>
-          <w:szCs w:val="22"/>
-        </w:rPr>
-        <w:t xml:space="preserve"> 2019 </w:t>
-      </w:r>
-      <w:r>
-        <w:rPr>
-          <w:rFonts w:ascii="Helvetica Neue Light" w:hAnsi="Helvetica Neue Light" w:cs="Helvetica Neue Light"/>
-          <w:color w:val="000000" w:themeColor="text1"/>
-          <w:sz w:val="22"/>
-          <w:szCs w:val="22"/>
-        </w:rPr>
-        <w:t>–</w:t>
-      </w:r>
-      <w:r>
-        <w:rPr>
-          <w:rFonts w:ascii="Helvetica Neue Light" w:hAnsi="Helvetica Neue Light" w:cs="Helvetica Neue Light"/>
-          <w:color w:val="000000" w:themeColor="text1"/>
-          <w:sz w:val="22"/>
-          <w:szCs w:val="22"/>
-        </w:rPr>
-        <w:t xml:space="preserve"> </w:t>
-      </w:r>
-      <w:r>
-        <w:rPr>
-          <w:rFonts w:ascii="Helvetica Neue Light" w:hAnsi="Helvetica Neue Light" w:cs="Helvetica Neue Light"/>
-          <w:color w:val="000000" w:themeColor="text1"/>
-          <w:sz w:val="22"/>
-          <w:szCs w:val="22"/>
-        </w:rPr>
-        <w:t>May 2019</w:t>
+          <w:color w:val="000000" w:themeColor="text1"/>
+          <w:sz w:val="22"/>
+          <w:szCs w:val="22"/>
+        </w:rPr>
+        <w:t>February 2019 – May 2019</w:t>
       </w:r>
     </w:p>
     <w:p>
@@ -1707,15 +1517,6 @@
           <w:szCs w:val="22"/>
         </w:rPr>
         <w:tab/>
-      </w:r>
-      <w:r>
-        <w:rPr>
-          <w:rFonts w:ascii="Helvetica Neue Light" w:hAnsi="Helvetica Neue Light" w:cs="Helvetica Neue Light"/>
-          <w:i/>
-          <w:iCs/>
-          <w:sz w:val="22"/>
-          <w:szCs w:val="22"/>
-        </w:rPr>
         <w:t xml:space="preserve"> </w:t>
       </w:r>
     </w:p>
@@ -3550,6 +3351,7 @@
     <w:lsdException w:name="HTML Sample" w:semiHidden="1" w:unhideWhenUsed="1"/>
     <w:lsdException w:name="HTML Typewriter" w:semiHidden="1" w:unhideWhenUsed="1"/>
     <w:lsdException w:name="HTML Variable" w:semiHidden="1" w:unhideWhenUsed="1"/>
+    <w:lsdException w:name="Normal Table" w:semiHidden="1" w:unhideWhenUsed="1"/>
     <w:lsdException w:name="annotation subject" w:semiHidden="1" w:unhideWhenUsed="1"/>
     <w:lsdException w:name="No List" w:semiHidden="1" w:unhideWhenUsed="1"/>
     <w:lsdException w:name="Outline List 1" w:semiHidden="1" w:unhideWhenUsed="1"/>
@@ -3596,8 +3398,10 @@
     <w:lsdException w:name="Table Subtle 2" w:semiHidden="1" w:unhideWhenUsed="1"/>
     <w:lsdException w:name="Table Web 1" w:semiHidden="1" w:unhideWhenUsed="1"/>
     <w:lsdException w:name="Table Web 2" w:semiHidden="1" w:unhideWhenUsed="1"/>
+    <w:lsdException w:name="Table Web 3" w:semiHidden="1" w:unhideWhenUsed="1"/>
     <w:lsdException w:name="Balloon Text" w:semiHidden="1" w:unhideWhenUsed="1"/>
     <w:lsdException w:name="Table Grid" w:uiPriority="59"/>
+    <w:lsdException w:name="Table Theme" w:semiHidden="1" w:unhideWhenUsed="1"/>
     <w:lsdException w:name="Placeholder Text" w:semiHidden="1"/>
     <w:lsdException w:name="No Spacing" w:uiPriority="1" w:qFormat="1"/>
     <w:lsdException w:name="Light Shading" w:uiPriority="60"/>
@@ -3824,6 +3628,7 @@
   <w:style w:type="character" w:default="1" w:styleId="DefaultParagraphFont">
     <w:name w:val="Default Paragraph Font"/>
     <w:uiPriority w:val="1"/>
+    <w:semiHidden/>
     <w:unhideWhenUsed/>
   </w:style>
   <w:style w:type="table" w:default="1" w:styleId="TableNormal">

--- a/src/utils/resume.docx
+++ b/src/utils/resume.docx
@@ -463,8 +463,19 @@
                 <w:sz w:val="22"/>
                 <w:szCs w:val="22"/>
               </w:rPr>
-              <w:t>REST/GraphQL</w:t>
+              <w:t>REST/</w:t>
             </w:r>
+            <w:proofErr w:type="spellStart"/>
+            <w:r>
+              <w:rPr>
+                <w:rFonts w:ascii="Helvetica Neue Light" w:hAnsi="Helvetica Neue Light"/>
+                <w:color w:val="000000" w:themeColor="text1"/>
+                <w:sz w:val="22"/>
+                <w:szCs w:val="22"/>
+              </w:rPr>
+              <w:t>GraphQL</w:t>
+            </w:r>
+            <w:proofErr w:type="spellEnd"/>
           </w:p>
         </w:tc>
         <w:tc>
@@ -629,8 +640,6 @@
         </w:rPr>
         <w:t>Professional Experience</w:t>
       </w:r>
-      <w:bookmarkStart w:id="0" w:name="_GoBack"/>
-      <w:bookmarkEnd w:id="0"/>
     </w:p>
     <w:p>
       <w:pPr>
@@ -1184,7 +1193,7 @@
         </w:numPr>
         <w:rPr>
           <w:rFonts w:ascii="Helvetica Neue Light" w:hAnsi="Helvetica Neue Light" w:cs="Helvetica"/>
-          <w:color w:val="353535"/>
+          <w:color w:val="000000" w:themeColor="text1"/>
           <w:sz w:val="22"/>
           <w:szCs w:val="22"/>
         </w:rPr>
@@ -1192,65 +1201,20 @@
       <w:r>
         <w:rPr>
           <w:rFonts w:ascii="Helvetica Neue Light" w:hAnsi="Helvetica Neue Light" w:cs="Helvetica"/>
-          <w:color w:val="353535"/>
-          <w:sz w:val="22"/>
-          <w:szCs w:val="22"/>
-        </w:rPr>
-        <w:t xml:space="preserve">Built </w:t>
+          <w:color w:val="000000" w:themeColor="text1"/>
+          <w:sz w:val="22"/>
+          <w:szCs w:val="22"/>
+        </w:rPr>
+        <w:t xml:space="preserve">Built data </w:t>
       </w:r>
       <w:r>
         <w:rPr>
           <w:rFonts w:ascii="Helvetica Neue Light" w:hAnsi="Helvetica Neue Light" w:cs="Helvetica"/>
-          <w:color w:val="353535"/>
-          <w:sz w:val="22"/>
-          <w:szCs w:val="22"/>
-        </w:rPr>
-        <w:t>d</w:t>
-      </w:r>
-      <w:r>
-        <w:rPr>
-          <w:rFonts w:ascii="Helvetica Neue Light" w:hAnsi="Helvetica Neue Light" w:cs="Helvetica"/>
-          <w:color w:val="353535"/>
-          <w:sz w:val="22"/>
-          <w:szCs w:val="22"/>
-        </w:rPr>
-        <w:t xml:space="preserve">ata </w:t>
-      </w:r>
-      <w:r>
-        <w:rPr>
-          <w:rFonts w:ascii="Helvetica Neue Light" w:hAnsi="Helvetica Neue Light" w:cs="Helvetica"/>
-          <w:color w:val="353535"/>
-          <w:sz w:val="22"/>
-          <w:szCs w:val="22"/>
-        </w:rPr>
-        <w:t>p</w:t>
-      </w:r>
-      <w:r>
-        <w:rPr>
-          <w:rFonts w:ascii="Helvetica Neue Light" w:hAnsi="Helvetica Neue Light" w:cs="Helvetica"/>
-          <w:color w:val="353535"/>
-          <w:sz w:val="22"/>
-          <w:szCs w:val="22"/>
-        </w:rPr>
-        <w:t>ipeline</w:t>
-      </w:r>
-      <w:r>
-        <w:rPr>
-          <w:rFonts w:ascii="Helvetica Neue Light" w:hAnsi="Helvetica Neue Light" w:cs="Helvetica"/>
-          <w:color w:val="353535"/>
-          <w:sz w:val="22"/>
-          <w:szCs w:val="22"/>
-        </w:rPr>
-        <w:t xml:space="preserve"> </w:t>
-      </w:r>
-      <w:r>
-        <w:rPr>
-          <w:rFonts w:ascii="Helvetica Neue Light" w:hAnsi="Helvetica Neue Light" w:cs="Helvetica"/>
-          <w:color w:val="353535"/>
-          <w:sz w:val="22"/>
-          <w:szCs w:val="22"/>
-        </w:rPr>
-        <w:t>that created and stored Time Series models for products in 10,000+ stores</w:t>
+          <w:color w:val="000000" w:themeColor="text1"/>
+          <w:sz w:val="22"/>
+          <w:szCs w:val="22"/>
+        </w:rPr>
+        <w:t>pipeline that created and stored Time Series models for products in 10,000+ stores</w:t>
       </w:r>
     </w:p>
     <w:p>
@@ -1262,7 +1226,7 @@
         </w:numPr>
         <w:rPr>
           <w:rFonts w:ascii="Helvetica Neue Light" w:hAnsi="Helvetica Neue Light" w:cs="Helvetica"/>
-          <w:color w:val="353535"/>
+          <w:color w:val="000000" w:themeColor="text1"/>
           <w:sz w:val="22"/>
           <w:szCs w:val="22"/>
         </w:rPr>
@@ -1270,7 +1234,7 @@
       <w:r>
         <w:rPr>
           <w:rFonts w:ascii="Helvetica Neue Light" w:hAnsi="Helvetica Neue Light" w:cs="Helvetica"/>
-          <w:color w:val="353535"/>
+          <w:color w:val="000000" w:themeColor="text1"/>
           <w:sz w:val="22"/>
           <w:szCs w:val="22"/>
         </w:rPr>
@@ -1537,20 +1501,11 @@
       <w:r>
         <w:rPr>
           <w:rFonts w:ascii="Helvetica Neue Light" w:hAnsi="Helvetica Neue Light" w:cs="Helvetica"/>
-          <w:color w:val="353535"/>
-          <w:sz w:val="22"/>
-          <w:szCs w:val="22"/>
-        </w:rPr>
-        <w:t>Manage</w:t>
-      </w:r>
-      <w:r>
-        <w:rPr>
-          <w:rFonts w:ascii="Helvetica Neue Light" w:hAnsi="Helvetica Neue Light" w:cs="Helvetica"/>
-          <w:color w:val="353535"/>
-          <w:sz w:val="22"/>
-          <w:szCs w:val="22"/>
-        </w:rPr>
-        <w:t xml:space="preserve"> YouTube channel with over 50 million total views and 800,000 subscribers</w:t>
+          <w:color w:val="000000" w:themeColor="text1"/>
+          <w:sz w:val="22"/>
+          <w:szCs w:val="22"/>
+        </w:rPr>
+        <w:t>Manage YouTube channel with over 50 million total views and 800,000 subscribers</w:t>
       </w:r>
     </w:p>
     <w:p>
@@ -1562,7 +1517,7 @@
         </w:numPr>
         <w:rPr>
           <w:rFonts w:ascii="Helvetica Neue Light" w:hAnsi="Helvetica Neue Light" w:cs="Helvetica"/>
-          <w:color w:val="353535"/>
+          <w:color w:val="000000" w:themeColor="text1"/>
           <w:sz w:val="22"/>
           <w:szCs w:val="22"/>
         </w:rPr>
@@ -1570,38 +1525,11 @@
       <w:r>
         <w:rPr>
           <w:rFonts w:ascii="Helvetica Neue Light" w:hAnsi="Helvetica Neue Light" w:cs="Helvetica"/>
-          <w:color w:val="353535"/>
-          <w:sz w:val="22"/>
-          <w:szCs w:val="22"/>
-        </w:rPr>
-        <w:t xml:space="preserve">Analyze various film techniques </w:t>
-      </w:r>
-      <w:r>
-        <w:rPr>
-          <w:rFonts w:ascii="Helvetica Neue Light" w:hAnsi="Helvetica Neue Light" w:cs="Helvetica"/>
-          <w:color w:val="353535"/>
-          <w:sz w:val="22"/>
-          <w:szCs w:val="22"/>
-        </w:rPr>
-        <w:t>with</w:t>
-      </w:r>
-      <w:r>
-        <w:rPr>
-          <w:rFonts w:ascii="Helvetica Neue Light" w:hAnsi="Helvetica Neue Light" w:cs="Helvetica"/>
-          <w:color w:val="353535"/>
-          <w:sz w:val="22"/>
-          <w:szCs w:val="22"/>
-        </w:rPr>
-        <w:t xml:space="preserve"> </w:t>
-      </w:r>
-      <w:r>
-        <w:rPr>
-          <w:rFonts w:ascii="Helvetica Neue Light" w:hAnsi="Helvetica Neue Light" w:cs="Helvetica"/>
-          <w:color w:val="353535"/>
-          <w:sz w:val="22"/>
-          <w:szCs w:val="22"/>
-        </w:rPr>
-        <w:t>a small team of editors and designers</w:t>
+          <w:color w:val="000000" w:themeColor="text1"/>
+          <w:sz w:val="22"/>
+          <w:szCs w:val="22"/>
+        </w:rPr>
+        <w:t>Analyze various film techniques with a small team of editors and designers</w:t>
       </w:r>
     </w:p>
     <w:p>
@@ -1795,6 +1723,8 @@
         </w:rPr>
         <w:t>Lead weekly Lab lessons to 35+ students</w:t>
       </w:r>
+      <w:bookmarkStart w:id="0" w:name="_GoBack"/>
+      <w:bookmarkEnd w:id="0"/>
     </w:p>
     <w:p>
       <w:pPr>
@@ -1958,7 +1888,7 @@
         </w:numPr>
         <w:rPr>
           <w:rFonts w:ascii="Helvetica Neue Light" w:hAnsi="Helvetica Neue Light" w:cs="Helvetica"/>
-          <w:color w:val="353535"/>
+          <w:color w:val="000000" w:themeColor="text1"/>
           <w:sz w:val="22"/>
           <w:szCs w:val="22"/>
         </w:rPr>
@@ -1966,93 +1896,11 @@
       <w:r>
         <w:rPr>
           <w:rFonts w:ascii="Helvetica Neue Light" w:hAnsi="Helvetica Neue Light" w:cs="Helvetica"/>
-          <w:color w:val="353535"/>
+          <w:color w:val="000000" w:themeColor="text1"/>
           <w:sz w:val="22"/>
           <w:szCs w:val="22"/>
         </w:rPr>
         <w:t>Wrote SQL for nightly database inserts/updates to track 13,000+ daily blood donations in US</w:t>
-      </w:r>
-    </w:p>
-    <w:p>
-      <w:pPr>
-        <w:pStyle w:val="ListParagraph"/>
-        <w:widowControl w:val="0"/>
-        <w:numPr>
-          <w:ilvl w:val="0"/>
-          <w:numId w:val="3"/>
-        </w:numPr>
-        <w:autoSpaceDE w:val="0"/>
-        <w:autoSpaceDN w:val="0"/>
-        <w:adjustRightInd w:val="0"/>
-        <w:rPr>
-          <w:rFonts w:ascii="Helvetica Neue Light" w:hAnsi="Helvetica Neue Light" w:cs="Helvetica Neue"/>
-          <w:color w:val="252522"/>
-          <w:sz w:val="22"/>
-          <w:szCs w:val="22"/>
-        </w:rPr>
-      </w:pPr>
-      <w:r>
-        <w:rPr>
-          <w:rFonts w:ascii="Helvetica Neue Light" w:hAnsi="Helvetica Neue Light" w:cs="Helvetica Neue"/>
-          <w:color w:val="252522"/>
-          <w:sz w:val="22"/>
-          <w:szCs w:val="22"/>
-        </w:rPr>
-        <w:t xml:space="preserve">Built </w:t>
-      </w:r>
-      <w:r>
-        <w:rPr>
-          <w:rFonts w:ascii="Helvetica Neue Light" w:hAnsi="Helvetica Neue Light" w:cs="Helvetica Neue"/>
-          <w:color w:val="252522"/>
-          <w:sz w:val="22"/>
-          <w:szCs w:val="22"/>
-        </w:rPr>
-        <w:t>tables</w:t>
-      </w:r>
-      <w:r>
-        <w:rPr>
-          <w:rFonts w:ascii="Helvetica Neue Light" w:hAnsi="Helvetica Neue Light" w:cs="Helvetica Neue"/>
-          <w:color w:val="252522"/>
-          <w:sz w:val="22"/>
-          <w:szCs w:val="22"/>
-        </w:rPr>
-        <w:t xml:space="preserve"> connecting relevant information from blood donation</w:t>
-      </w:r>
-      <w:r>
-        <w:rPr>
-          <w:rFonts w:ascii="Helvetica Neue Light" w:hAnsi="Helvetica Neue Light" w:cs="Helvetica Neue"/>
-          <w:color w:val="252522"/>
-          <w:sz w:val="22"/>
-          <w:szCs w:val="22"/>
-        </w:rPr>
-        <w:t xml:space="preserve"> </w:t>
-      </w:r>
-      <w:r>
-        <w:rPr>
-          <w:rFonts w:ascii="Helvetica Neue Light" w:hAnsi="Helvetica Neue Light" w:cs="Helvetica Neue"/>
-          <w:color w:val="252522"/>
-          <w:sz w:val="22"/>
-          <w:szCs w:val="22"/>
-        </w:rPr>
-        <w:t>to</w:t>
-      </w:r>
-      <w:r>
-        <w:rPr>
-          <w:rFonts w:ascii="Helvetica Neue Light" w:hAnsi="Helvetica Neue Light" w:cs="Helvetica Neue"/>
-          <w:color w:val="252522"/>
-          <w:sz w:val="22"/>
-          <w:szCs w:val="22"/>
-        </w:rPr>
-        <w:t xml:space="preserve"> </w:t>
-      </w:r>
-      <w:r>
-        <w:rPr>
-          <w:rFonts w:ascii="Helvetica Neue Light" w:hAnsi="Helvetica Neue Light" w:cs="Helvetica Neue"/>
-          <w:color w:val="252522"/>
-          <w:sz w:val="22"/>
-          <w:szCs w:val="22"/>
-        </w:rPr>
-        <w:t>blood drive databases</w:t>
       </w:r>
     </w:p>
     <w:p>
@@ -2063,55 +1911,44 @@
           <w:numId w:val="3"/>
         </w:numPr>
         <w:rPr>
-          <w:rFonts w:ascii="Helvetica Neue Light" w:hAnsi="Helvetica Neue Light"/>
-          <w:sz w:val="22"/>
-          <w:szCs w:val="22"/>
-        </w:rPr>
-      </w:pPr>
-      <w:r>
-        <w:rPr>
           <w:rFonts w:ascii="Helvetica Neue Light" w:hAnsi="Helvetica Neue Light" w:cs="Helvetica"/>
-          <w:color w:val="353535"/>
-          <w:sz w:val="22"/>
-          <w:szCs w:val="22"/>
-        </w:rPr>
-        <w:t xml:space="preserve">Proposed new cleaning methods after finding unusual </w:t>
-      </w:r>
+          <w:color w:val="000000" w:themeColor="text1"/>
+          <w:sz w:val="22"/>
+          <w:szCs w:val="22"/>
+        </w:rPr>
+      </w:pPr>
       <w:r>
         <w:rPr>
           <w:rFonts w:ascii="Helvetica Neue Light" w:hAnsi="Helvetica Neue Light" w:cs="Helvetica"/>
-          <w:color w:val="353535"/>
-          <w:sz w:val="22"/>
-          <w:szCs w:val="22"/>
-        </w:rPr>
-        <w:t>data</w:t>
-      </w:r>
-      <w:r>
+          <w:color w:val="000000" w:themeColor="text1"/>
+          <w:sz w:val="22"/>
+          <w:szCs w:val="22"/>
+        </w:rPr>
+        <w:t>Built tables connecting relevant information from blood donation to blood drive databases</w:t>
+      </w:r>
+    </w:p>
+    <w:p>
+      <w:pPr>
+        <w:pStyle w:val="ListParagraph"/>
+        <w:numPr>
+          <w:ilvl w:val="0"/>
+          <w:numId w:val="3"/>
+        </w:numPr>
         <w:rPr>
           <w:rFonts w:ascii="Helvetica Neue Light" w:hAnsi="Helvetica Neue Light" w:cs="Helvetica"/>
-          <w:color w:val="353535"/>
-          <w:sz w:val="22"/>
-          <w:szCs w:val="22"/>
-        </w:rPr>
-        <w:t xml:space="preserve"> </w:t>
-      </w:r>
+          <w:color w:val="000000" w:themeColor="text1"/>
+          <w:sz w:val="22"/>
+          <w:szCs w:val="22"/>
+        </w:rPr>
+      </w:pPr>
       <w:r>
         <w:rPr>
           <w:rFonts w:ascii="Helvetica Neue Light" w:hAnsi="Helvetica Neue Light" w:cs="Helvetica"/>
-          <w:color w:val="353535"/>
-          <w:sz w:val="22"/>
-          <w:szCs w:val="22"/>
-        </w:rPr>
-        <w:t xml:space="preserve">patterns </w:t>
-      </w:r>
-      <w:r>
-        <w:rPr>
-          <w:rFonts w:ascii="Helvetica Neue Light" w:hAnsi="Helvetica Neue Light" w:cs="Helvetica"/>
-          <w:color w:val="353535"/>
-          <w:sz w:val="22"/>
-          <w:szCs w:val="22"/>
-        </w:rPr>
-        <w:t>in over 50 million donors</w:t>
+          <w:color w:val="000000" w:themeColor="text1"/>
+          <w:sz w:val="22"/>
+          <w:szCs w:val="22"/>
+        </w:rPr>
+        <w:t>Proposed new cleaning methods after finding unusual data patterns in over 50 million donors</w:t>
       </w:r>
     </w:p>
     <w:p>
@@ -3628,7 +3465,6 @@
   <w:style w:type="character" w:default="1" w:styleId="DefaultParagraphFont">
     <w:name w:val="Default Paragraph Font"/>
     <w:uiPriority w:val="1"/>
-    <w:semiHidden/>
     <w:unhideWhenUsed/>
   </w:style>
   <w:style w:type="table" w:default="1" w:styleId="TableNormal">

--- a/src/utils/resume.docx
+++ b/src/utils/resume.docx
@@ -96,7 +96,36 @@
           <w:sz w:val="22"/>
           <w:szCs w:val="22"/>
         </w:rPr>
-        <w:t>3202 W Grace Street, 23221 Richmond, VA</w:t>
+        <w:t xml:space="preserve">3202 W Grace Street, </w:t>
+      </w:r>
+      <w:bookmarkStart w:id="0" w:name="_GoBack"/>
+      <w:bookmarkEnd w:id="0"/>
+      <w:r>
+        <w:rPr>
+          <w:rFonts w:ascii="Helvetica Neue Light" w:hAnsi="Helvetica Neue Light" w:cs="Helvetica Neue Light"/>
+          <w:color w:val="000000" w:themeColor="text1"/>
+          <w:sz w:val="22"/>
+          <w:szCs w:val="22"/>
+        </w:rPr>
+        <w:t>Richmond, VA</w:t>
+      </w:r>
+      <w:r>
+        <w:rPr>
+          <w:rFonts w:ascii="Helvetica Neue Light" w:hAnsi="Helvetica Neue Light" w:cs="Helvetica Neue Light"/>
+          <w:color w:val="000000" w:themeColor="text1"/>
+          <w:sz w:val="22"/>
+          <w:szCs w:val="22"/>
+        </w:rPr>
+        <w:t xml:space="preserve"> </w:t>
+      </w:r>
+      <w:r>
+        <w:rPr>
+          <w:rFonts w:ascii="Helvetica Neue Light" w:hAnsi="Helvetica Neue Light" w:cs="Helvetica Neue Light"/>
+          <w:color w:val="000000" w:themeColor="text1"/>
+          <w:sz w:val="22"/>
+          <w:szCs w:val="22"/>
+        </w:rPr>
+        <w:t>23221</w:t>
       </w:r>
     </w:p>
     <w:p>
@@ -1723,8 +1752,6 @@
         </w:rPr>
         <w:t>Lead weekly Lab lessons to 35+ students</w:t>
       </w:r>
-      <w:bookmarkStart w:id="0" w:name="_GoBack"/>
-      <w:bookmarkEnd w:id="0"/>
     </w:p>
     <w:p>
       <w:pPr>
@@ -3465,6 +3492,7 @@
   <w:style w:type="character" w:default="1" w:styleId="DefaultParagraphFont">
     <w:name w:val="Default Paragraph Font"/>
     <w:uiPriority w:val="1"/>
+    <w:semiHidden/>
     <w:unhideWhenUsed/>
   </w:style>
   <w:style w:type="table" w:default="1" w:styleId="TableNormal">

--- a/src/utils/resume.docx
+++ b/src/utils/resume.docx
@@ -96,18 +96,7 @@
           <w:sz w:val="22"/>
           <w:szCs w:val="22"/>
         </w:rPr>
-        <w:t xml:space="preserve">3202 W Grace Street, </w:t>
-      </w:r>
-      <w:bookmarkStart w:id="0" w:name="_GoBack"/>
-      <w:bookmarkEnd w:id="0"/>
-      <w:r>
-        <w:rPr>
-          <w:rFonts w:ascii="Helvetica Neue Light" w:hAnsi="Helvetica Neue Light" w:cs="Helvetica Neue Light"/>
-          <w:color w:val="000000" w:themeColor="text1"/>
-          <w:sz w:val="22"/>
-          <w:szCs w:val="22"/>
-        </w:rPr>
-        <w:t>Richmond, VA</w:t>
+        <w:t>3202 W Grace Street, Richmond, VA</w:t>
       </w:r>
       <w:r>
         <w:rPr>
@@ -365,7 +354,7 @@
                 <w:sz w:val="22"/>
                 <w:szCs w:val="22"/>
               </w:rPr>
-              <w:t>Git</w:t>
+              <w:t>Angular</w:t>
             </w:r>
           </w:p>
         </w:tc>
@@ -394,7 +383,7 @@
                 <w:sz w:val="22"/>
                 <w:szCs w:val="22"/>
               </w:rPr>
-              <w:t>Gatsby</w:t>
+              <w:t>React</w:t>
             </w:r>
           </w:p>
         </w:tc>
@@ -468,8 +457,10 @@
                 <w:sz w:val="22"/>
                 <w:szCs w:val="22"/>
               </w:rPr>
-              <w:t>React</w:t>
+              <w:t>Gatsby</w:t>
             </w:r>
+            <w:bookmarkStart w:id="0" w:name="_GoBack"/>
+            <w:bookmarkEnd w:id="0"/>
           </w:p>
         </w:tc>
         <w:tc>
@@ -556,7 +547,7 @@
                 <w:sz w:val="22"/>
                 <w:szCs w:val="22"/>
               </w:rPr>
-              <w:t>Angular</w:t>
+              <w:t>C#</w:t>
             </w:r>
           </w:p>
         </w:tc>
@@ -674,7 +665,7 @@
       <w:pPr>
         <w:ind w:left="-720"/>
         <w:rPr>
-          <w:rFonts w:ascii="Helvetica Neue Light" w:hAnsi="Helvetica Neue Light" w:cs="Helvetica Neue Light"/>
+          <w:rFonts w:ascii="Helvetica Neue" w:hAnsi="Helvetica Neue" w:cs="Helvetica Neue"/>
           <w:color w:val="000000" w:themeColor="text1"/>
           <w:sz w:val="22"/>
           <w:szCs w:val="22"/>
@@ -774,7 +765,25 @@
           <w:sz w:val="22"/>
           <w:szCs w:val="22"/>
         </w:rPr>
-        <w:t>August 2018 - Present</w:t>
+        <w:t xml:space="preserve">August 2018 </w:t>
+      </w:r>
+      <w:r>
+        <w:rPr>
+          <w:rFonts w:ascii="Helvetica Neue" w:hAnsi="Helvetica Neue" w:cs="Helvetica Neue"/>
+          <w:color w:val="000000" w:themeColor="text1"/>
+          <w:sz w:val="22"/>
+          <w:szCs w:val="22"/>
+        </w:rPr>
+        <w:t>–</w:t>
+      </w:r>
+      <w:r>
+        <w:rPr>
+          <w:rFonts w:ascii="Helvetica Neue" w:hAnsi="Helvetica Neue" w:cs="Helvetica Neue"/>
+          <w:color w:val="000000" w:themeColor="text1"/>
+          <w:sz w:val="22"/>
+          <w:szCs w:val="22"/>
+        </w:rPr>
+        <w:t xml:space="preserve"> Present</w:t>
       </w:r>
     </w:p>
     <w:p>
@@ -796,71 +805,149 @@
           <w:sz w:val="22"/>
           <w:szCs w:val="22"/>
         </w:rPr>
-        <w:t xml:space="preserve">Full-Stack Engineer – Community Not-For-Profit </w:t>
-      </w:r>
-      <w:r>
-        <w:rPr>
-          <w:rFonts w:ascii="Helvetica Neue Light" w:hAnsi="Helvetica Neue Light" w:cs="Helvetica Neue Light"/>
-          <w:i/>
-          <w:iCs/>
-          <w:color w:val="000000" w:themeColor="text1"/>
-          <w:sz w:val="22"/>
-          <w:szCs w:val="22"/>
-        </w:rPr>
-        <w:tab/>
-      </w:r>
-      <w:r>
-        <w:rPr>
-          <w:rFonts w:ascii="Helvetica Neue Light" w:hAnsi="Helvetica Neue Light" w:cs="Helvetica Neue Light"/>
-          <w:i/>
-          <w:iCs/>
-          <w:color w:val="000000" w:themeColor="text1"/>
-          <w:sz w:val="22"/>
-          <w:szCs w:val="22"/>
-        </w:rPr>
-        <w:tab/>
-      </w:r>
-      <w:r>
-        <w:rPr>
-          <w:rFonts w:ascii="Helvetica Neue Light" w:hAnsi="Helvetica Neue Light" w:cs="Helvetica Neue Light"/>
-          <w:i/>
-          <w:iCs/>
-          <w:color w:val="000000" w:themeColor="text1"/>
-          <w:sz w:val="22"/>
-          <w:szCs w:val="22"/>
-        </w:rPr>
-        <w:tab/>
-      </w:r>
-      <w:r>
-        <w:rPr>
-          <w:rFonts w:ascii="Helvetica Neue Light" w:hAnsi="Helvetica Neue Light" w:cs="Helvetica Neue Light"/>
-          <w:i/>
-          <w:iCs/>
-          <w:color w:val="000000" w:themeColor="text1"/>
-          <w:sz w:val="22"/>
-          <w:szCs w:val="22"/>
-        </w:rPr>
-        <w:tab/>
-      </w:r>
-      <w:r>
-        <w:rPr>
-          <w:rFonts w:ascii="Helvetica Neue Light" w:hAnsi="Helvetica Neue Light" w:cs="Helvetica Neue Light"/>
-          <w:i/>
-          <w:iCs/>
-          <w:color w:val="000000" w:themeColor="text1"/>
-          <w:sz w:val="22"/>
-          <w:szCs w:val="22"/>
-        </w:rPr>
-        <w:t xml:space="preserve">               </w:t>
-      </w:r>
-      <w:r>
-        <w:rPr>
-          <w:rFonts w:ascii="Helvetica Neue Light" w:hAnsi="Helvetica Neue Light" w:cs="Helvetica Neue Light"/>
-          <w:color w:val="000000" w:themeColor="text1"/>
-          <w:sz w:val="22"/>
-          <w:szCs w:val="22"/>
-        </w:rPr>
-        <w:t>June 2019 - Present</w:t>
+        <w:t xml:space="preserve">Full-Stack Engineer – </w:t>
+      </w:r>
+      <w:r>
+        <w:rPr>
+          <w:rFonts w:ascii="Helvetica Neue Light" w:hAnsi="Helvetica Neue Light" w:cs="Helvetica Neue Light"/>
+          <w:i/>
+          <w:iCs/>
+          <w:color w:val="000000" w:themeColor="text1"/>
+          <w:sz w:val="22"/>
+          <w:szCs w:val="22"/>
+        </w:rPr>
+        <w:t xml:space="preserve">State </w:t>
+      </w:r>
+      <w:proofErr w:type="gramStart"/>
+      <w:r>
+        <w:rPr>
+          <w:rFonts w:ascii="Helvetica Neue Light" w:hAnsi="Helvetica Neue Light" w:cs="Helvetica Neue Light"/>
+          <w:i/>
+          <w:iCs/>
+          <w:color w:val="000000" w:themeColor="text1"/>
+          <w:sz w:val="22"/>
+          <w:szCs w:val="22"/>
+        </w:rPr>
+        <w:t>Entity</w:t>
+      </w:r>
+      <w:r>
+        <w:rPr>
+          <w:rFonts w:ascii="Helvetica Neue Light" w:hAnsi="Helvetica Neue Light" w:cs="Helvetica Neue Light"/>
+          <w:i/>
+          <w:iCs/>
+          <w:color w:val="000000" w:themeColor="text1"/>
+          <w:sz w:val="22"/>
+          <w:szCs w:val="22"/>
+        </w:rPr>
+        <w:t xml:space="preserve">  </w:t>
+      </w:r>
+      <w:r>
+        <w:rPr>
+          <w:rFonts w:ascii="Helvetica Neue Light" w:hAnsi="Helvetica Neue Light" w:cs="Helvetica Neue Light"/>
+          <w:i/>
+          <w:iCs/>
+          <w:color w:val="000000" w:themeColor="text1"/>
+          <w:sz w:val="22"/>
+          <w:szCs w:val="22"/>
+        </w:rPr>
+        <w:tab/>
+      </w:r>
+      <w:proofErr w:type="gramEnd"/>
+      <w:r>
+        <w:rPr>
+          <w:rFonts w:ascii="Helvetica Neue Light" w:hAnsi="Helvetica Neue Light" w:cs="Helvetica Neue Light"/>
+          <w:i/>
+          <w:iCs/>
+          <w:color w:val="000000" w:themeColor="text1"/>
+          <w:sz w:val="22"/>
+          <w:szCs w:val="22"/>
+        </w:rPr>
+        <w:tab/>
+      </w:r>
+      <w:r>
+        <w:rPr>
+          <w:rFonts w:ascii="Helvetica Neue Light" w:hAnsi="Helvetica Neue Light" w:cs="Helvetica Neue Light"/>
+          <w:i/>
+          <w:iCs/>
+          <w:color w:val="000000" w:themeColor="text1"/>
+          <w:sz w:val="22"/>
+          <w:szCs w:val="22"/>
+        </w:rPr>
+        <w:tab/>
+      </w:r>
+      <w:r>
+        <w:rPr>
+          <w:rFonts w:ascii="Helvetica Neue Light" w:hAnsi="Helvetica Neue Light" w:cs="Helvetica Neue Light"/>
+          <w:i/>
+          <w:iCs/>
+          <w:color w:val="000000" w:themeColor="text1"/>
+          <w:sz w:val="22"/>
+          <w:szCs w:val="22"/>
+        </w:rPr>
+        <w:tab/>
+      </w:r>
+      <w:r>
+        <w:rPr>
+          <w:rFonts w:ascii="Helvetica Neue Light" w:hAnsi="Helvetica Neue Light" w:cs="Helvetica Neue Light"/>
+          <w:i/>
+          <w:iCs/>
+          <w:color w:val="000000" w:themeColor="text1"/>
+          <w:sz w:val="22"/>
+          <w:szCs w:val="22"/>
+        </w:rPr>
+        <w:tab/>
+        <w:t xml:space="preserve">              </w:t>
+      </w:r>
+      <w:r>
+        <w:rPr>
+          <w:rFonts w:ascii="Helvetica Neue Light" w:hAnsi="Helvetica Neue Light" w:cs="Helvetica Neue Light"/>
+          <w:i/>
+          <w:iCs/>
+          <w:color w:val="000000" w:themeColor="text1"/>
+          <w:sz w:val="22"/>
+          <w:szCs w:val="22"/>
+        </w:rPr>
+        <w:t xml:space="preserve">            </w:t>
+      </w:r>
+      <w:r>
+        <w:rPr>
+          <w:rFonts w:ascii="Helvetica Neue Light" w:hAnsi="Helvetica Neue Light" w:cs="Helvetica Neue Light"/>
+          <w:i/>
+          <w:iCs/>
+          <w:color w:val="000000" w:themeColor="text1"/>
+          <w:sz w:val="22"/>
+          <w:szCs w:val="22"/>
+        </w:rPr>
+        <w:t xml:space="preserve"> </w:t>
+      </w:r>
+      <w:r>
+        <w:rPr>
+          <w:rFonts w:ascii="Helvetica Neue Light" w:hAnsi="Helvetica Neue Light" w:cs="Helvetica Neue Light"/>
+          <w:i/>
+          <w:iCs/>
+          <w:color w:val="000000" w:themeColor="text1"/>
+          <w:sz w:val="22"/>
+          <w:szCs w:val="22"/>
+        </w:rPr>
+        <w:t xml:space="preserve"> </w:t>
+      </w:r>
+      <w:r>
+        <w:rPr>
+          <w:rFonts w:ascii="Helvetica Neue Light" w:hAnsi="Helvetica Neue Light" w:cs="Helvetica Neue Light"/>
+          <w:color w:val="000000" w:themeColor="text1"/>
+          <w:sz w:val="22"/>
+          <w:szCs w:val="22"/>
+        </w:rPr>
+        <w:t>Dec</w:t>
+      </w:r>
+      <w:r>
+        <w:rPr>
+          <w:rFonts w:ascii="Helvetica Neue Light" w:hAnsi="Helvetica Neue Light" w:cs="Helvetica Neue Light"/>
+          <w:color w:val="000000" w:themeColor="text1"/>
+          <w:sz w:val="22"/>
+          <w:szCs w:val="22"/>
+        </w:rPr>
+        <w:t xml:space="preserve"> 2019 - Present</w:t>
       </w:r>
     </w:p>
     <w:p>
@@ -884,7 +971,7 @@
           <w:sz w:val="22"/>
           <w:szCs w:val="22"/>
         </w:rPr>
-        <w:t>Replaced</w:t>
+        <w:t xml:space="preserve">Rewrote </w:t>
       </w:r>
       <w:r>
         <w:rPr>
@@ -893,6 +980,15 @@
           <w:sz w:val="22"/>
           <w:szCs w:val="22"/>
         </w:rPr>
+        <w:t>Microsoft ASP.NET web application</w:t>
+      </w:r>
+      <w:r>
+        <w:rPr>
+          <w:rFonts w:ascii="Helvetica Neue Light" w:hAnsi="Helvetica Neue Light" w:cs="Helvetica"/>
+          <w:color w:val="000000" w:themeColor="text1"/>
+          <w:sz w:val="22"/>
+          <w:szCs w:val="22"/>
+        </w:rPr>
         <w:t xml:space="preserve"> </w:t>
       </w:r>
       <w:r>
@@ -902,7 +998,7 @@
           <w:sz w:val="22"/>
           <w:szCs w:val="22"/>
         </w:rPr>
-        <w:t>monolithic</w:t>
+        <w:t>with</w:t>
       </w:r>
       <w:r>
         <w:rPr>
@@ -911,7 +1007,7 @@
           <w:sz w:val="22"/>
           <w:szCs w:val="22"/>
         </w:rPr>
-        <w:t xml:space="preserve"> WordPress solution with Headless WordPress and Gatsby</w:t>
+        <w:t xml:space="preserve"> Kentico CMS</w:t>
       </w:r>
     </w:p>
     <w:p>
@@ -935,12 +1031,11 @@
           <w:sz w:val="22"/>
           <w:szCs w:val="22"/>
         </w:rPr>
-        <w:t xml:space="preserve">Decided entire application architecture, workflow, and deployment </w:t>
+        <w:t>Designed, debugged, and documented C#, HTML, CSS, and SQL code</w:t>
       </w:r>
     </w:p>
     <w:p>
       <w:pPr>
-        <w:pStyle w:val="ListParagraph"/>
         <w:ind w:left="-720"/>
         <w:rPr>
           <w:rFonts w:ascii="Helvetica Neue Light" w:hAnsi="Helvetica Neue Light" w:cs="Helvetica Neue Light"/>
@@ -958,58 +1053,119 @@
           <w:sz w:val="22"/>
           <w:szCs w:val="22"/>
         </w:rPr>
-        <w:t xml:space="preserve">Software Engineer – Government Contractor </w:t>
-      </w:r>
-      <w:r>
-        <w:rPr>
-          <w:rFonts w:ascii="Helvetica Neue Light" w:hAnsi="Helvetica Neue Light" w:cs="Helvetica Neue Light"/>
-          <w:i/>
-          <w:iCs/>
-          <w:color w:val="000000" w:themeColor="text1"/>
-          <w:sz w:val="22"/>
-          <w:szCs w:val="22"/>
-        </w:rPr>
-        <w:tab/>
-      </w:r>
-      <w:r>
-        <w:rPr>
-          <w:rFonts w:ascii="Helvetica Neue Light" w:hAnsi="Helvetica Neue Light" w:cs="Helvetica Neue Light"/>
-          <w:i/>
-          <w:iCs/>
-          <w:color w:val="000000" w:themeColor="text1"/>
-          <w:sz w:val="22"/>
-          <w:szCs w:val="22"/>
-        </w:rPr>
-        <w:tab/>
-      </w:r>
-      <w:r>
-        <w:rPr>
-          <w:rFonts w:ascii="Helvetica Neue Light" w:hAnsi="Helvetica Neue Light" w:cs="Helvetica Neue Light"/>
-          <w:i/>
-          <w:iCs/>
-          <w:color w:val="000000" w:themeColor="text1"/>
-          <w:sz w:val="22"/>
-          <w:szCs w:val="22"/>
-        </w:rPr>
-        <w:tab/>
-      </w:r>
-      <w:r>
-        <w:rPr>
-          <w:rFonts w:ascii="Helvetica Neue Light" w:hAnsi="Helvetica Neue Light" w:cs="Helvetica Neue Light"/>
-          <w:i/>
-          <w:iCs/>
-          <w:color w:val="000000" w:themeColor="text1"/>
-          <w:sz w:val="22"/>
-          <w:szCs w:val="22"/>
-        </w:rPr>
-        <w:tab/>
-        <w:t xml:space="preserve">               </w:t>
-      </w:r>
-      <w:r>
-        <w:rPr>
-          <w:rFonts w:ascii="Helvetica Neue Light" w:hAnsi="Helvetica Neue Light" w:cs="Helvetica Neue Light"/>
-          <w:i/>
-          <w:iCs/>
+        <w:t xml:space="preserve">Full-Stack Engineer – </w:t>
+      </w:r>
+      <w:r>
+        <w:rPr>
+          <w:rFonts w:ascii="Helvetica Neue Light" w:hAnsi="Helvetica Neue Light" w:cs="Helvetica Neue Light"/>
+          <w:i/>
+          <w:iCs/>
+          <w:color w:val="000000" w:themeColor="text1"/>
+          <w:sz w:val="22"/>
+          <w:szCs w:val="22"/>
+        </w:rPr>
+        <w:t xml:space="preserve">See Kids </w:t>
+      </w:r>
+      <w:proofErr w:type="gramStart"/>
+      <w:r>
+        <w:rPr>
+          <w:rFonts w:ascii="Helvetica Neue Light" w:hAnsi="Helvetica Neue Light" w:cs="Helvetica Neue Light"/>
+          <w:i/>
+          <w:iCs/>
+          <w:color w:val="000000" w:themeColor="text1"/>
+          <w:sz w:val="22"/>
+          <w:szCs w:val="22"/>
+        </w:rPr>
+        <w:t xml:space="preserve">Dream  </w:t>
+      </w:r>
+      <w:r>
+        <w:rPr>
+          <w:rFonts w:ascii="Helvetica Neue Light" w:hAnsi="Helvetica Neue Light" w:cs="Helvetica Neue Light"/>
+          <w:i/>
+          <w:iCs/>
+          <w:color w:val="000000" w:themeColor="text1"/>
+          <w:sz w:val="22"/>
+          <w:szCs w:val="22"/>
+        </w:rPr>
+        <w:tab/>
+      </w:r>
+      <w:proofErr w:type="gramEnd"/>
+      <w:r>
+        <w:rPr>
+          <w:rFonts w:ascii="Helvetica Neue Light" w:hAnsi="Helvetica Neue Light" w:cs="Helvetica Neue Light"/>
+          <w:i/>
+          <w:iCs/>
+          <w:color w:val="000000" w:themeColor="text1"/>
+          <w:sz w:val="22"/>
+          <w:szCs w:val="22"/>
+        </w:rPr>
+        <w:tab/>
+      </w:r>
+      <w:r>
+        <w:rPr>
+          <w:rFonts w:ascii="Helvetica Neue Light" w:hAnsi="Helvetica Neue Light" w:cs="Helvetica Neue Light"/>
+          <w:i/>
+          <w:iCs/>
+          <w:color w:val="000000" w:themeColor="text1"/>
+          <w:sz w:val="22"/>
+          <w:szCs w:val="22"/>
+        </w:rPr>
+        <w:tab/>
+      </w:r>
+      <w:r>
+        <w:rPr>
+          <w:rFonts w:ascii="Helvetica Neue Light" w:hAnsi="Helvetica Neue Light" w:cs="Helvetica Neue Light"/>
+          <w:i/>
+          <w:iCs/>
+          <w:color w:val="000000" w:themeColor="text1"/>
+          <w:sz w:val="22"/>
+          <w:szCs w:val="22"/>
+        </w:rPr>
+        <w:tab/>
+      </w:r>
+      <w:r>
+        <w:rPr>
+          <w:rFonts w:ascii="Helvetica Neue Light" w:hAnsi="Helvetica Neue Light" w:cs="Helvetica Neue Light"/>
+          <w:i/>
+          <w:iCs/>
+          <w:color w:val="000000" w:themeColor="text1"/>
+          <w:sz w:val="22"/>
+          <w:szCs w:val="22"/>
+        </w:rPr>
+        <w:tab/>
+      </w:r>
+      <w:r>
+        <w:rPr>
+          <w:rFonts w:ascii="Helvetica Neue Light" w:hAnsi="Helvetica Neue Light" w:cs="Helvetica Neue Light"/>
+          <w:i/>
+          <w:iCs/>
+          <w:color w:val="000000" w:themeColor="text1"/>
+          <w:sz w:val="22"/>
+          <w:szCs w:val="22"/>
+        </w:rPr>
+        <w:t xml:space="preserve">           </w:t>
+      </w:r>
+      <w:r>
+        <w:rPr>
+          <w:rFonts w:ascii="Helvetica Neue Light" w:hAnsi="Helvetica Neue Light" w:cs="Helvetica Neue Light"/>
+          <w:color w:val="000000" w:themeColor="text1"/>
+          <w:sz w:val="22"/>
+          <w:szCs w:val="22"/>
+        </w:rPr>
+        <w:t xml:space="preserve">June 2019 </w:t>
+      </w:r>
+      <w:r>
+        <w:rPr>
+          <w:rFonts w:ascii="Helvetica Neue Light" w:hAnsi="Helvetica Neue Light" w:cs="Helvetica Neue Light"/>
+          <w:color w:val="000000" w:themeColor="text1"/>
+          <w:sz w:val="22"/>
+          <w:szCs w:val="22"/>
+        </w:rPr>
+        <w:t>–</w:t>
+      </w:r>
+      <w:r>
+        <w:rPr>
+          <w:rFonts w:ascii="Helvetica Neue Light" w:hAnsi="Helvetica Neue Light" w:cs="Helvetica Neue Light"/>
           <w:color w:val="000000" w:themeColor="text1"/>
           <w:sz w:val="22"/>
           <w:szCs w:val="22"/>
@@ -1023,7 +1179,16 @@
           <w:sz w:val="22"/>
           <w:szCs w:val="22"/>
         </w:rPr>
-        <w:t>February 2019 – May 2019</w:t>
+        <w:t xml:space="preserve">Feb </w:t>
+      </w:r>
+      <w:r>
+        <w:rPr>
+          <w:rFonts w:ascii="Helvetica Neue Light" w:hAnsi="Helvetica Neue Light" w:cs="Helvetica Neue Light"/>
+          <w:color w:val="000000" w:themeColor="text1"/>
+          <w:sz w:val="22"/>
+          <w:szCs w:val="22"/>
+        </w:rPr>
+        <w:t>2020</w:t>
       </w:r>
     </w:p>
     <w:p>
@@ -1047,7 +1212,61 @@
           <w:sz w:val="22"/>
           <w:szCs w:val="22"/>
         </w:rPr>
-        <w:t xml:space="preserve">Rewrote a payment tracking website using HTML5, CSS3, and ReactJS </w:t>
+        <w:t>Replaced</w:t>
+      </w:r>
+      <w:r>
+        <w:rPr>
+          <w:rFonts w:ascii="Helvetica Neue Light" w:hAnsi="Helvetica Neue Light" w:cs="Helvetica"/>
+          <w:color w:val="000000" w:themeColor="text1"/>
+          <w:sz w:val="22"/>
+          <w:szCs w:val="22"/>
+        </w:rPr>
+        <w:t xml:space="preserve"> </w:t>
+      </w:r>
+      <w:r>
+        <w:rPr>
+          <w:rFonts w:ascii="Helvetica Neue Light" w:hAnsi="Helvetica Neue Light" w:cs="Helvetica"/>
+          <w:color w:val="000000" w:themeColor="text1"/>
+          <w:sz w:val="22"/>
+          <w:szCs w:val="22"/>
+        </w:rPr>
+        <w:t>monolithic</w:t>
+      </w:r>
+      <w:r>
+        <w:rPr>
+          <w:rFonts w:ascii="Helvetica Neue Light" w:hAnsi="Helvetica Neue Light" w:cs="Helvetica"/>
+          <w:color w:val="000000" w:themeColor="text1"/>
+          <w:sz w:val="22"/>
+          <w:szCs w:val="22"/>
+        </w:rPr>
+        <w:t xml:space="preserve"> WordPress solution with Headless WordPress</w:t>
+      </w:r>
+      <w:r>
+        <w:rPr>
+          <w:rFonts w:ascii="Helvetica Neue Light" w:hAnsi="Helvetica Neue Light" w:cs="Helvetica"/>
+          <w:color w:val="000000" w:themeColor="text1"/>
+          <w:sz w:val="22"/>
+          <w:szCs w:val="22"/>
+        </w:rPr>
+        <w:t xml:space="preserve">, </w:t>
+      </w:r>
+      <w:r>
+        <w:rPr>
+          <w:rFonts w:ascii="Helvetica Neue Light" w:hAnsi="Helvetica Neue Light" w:cs="Helvetica"/>
+          <w:color w:val="000000" w:themeColor="text1"/>
+          <w:sz w:val="22"/>
+          <w:szCs w:val="22"/>
+        </w:rPr>
+        <w:t>Gatsby</w:t>
+      </w:r>
+      <w:r>
+        <w:rPr>
+          <w:rFonts w:ascii="Helvetica Neue Light" w:hAnsi="Helvetica Neue Light" w:cs="Helvetica"/>
+          <w:color w:val="000000" w:themeColor="text1"/>
+          <w:sz w:val="22"/>
+          <w:szCs w:val="22"/>
+        </w:rPr>
+        <w:t>, and GitLab-CI</w:t>
       </w:r>
     </w:p>
     <w:p>
@@ -1058,29 +1277,20 @@
           <w:numId w:val="3"/>
         </w:numPr>
         <w:rPr>
+          <w:rFonts w:ascii="Helvetica Neue Light" w:hAnsi="Helvetica Neue Light" w:cs="Helvetica Neue Light"/>
+          <w:color w:val="000000" w:themeColor="text1"/>
+          <w:sz w:val="22"/>
+          <w:szCs w:val="22"/>
+        </w:rPr>
+      </w:pPr>
+      <w:r>
+        <w:rPr>
           <w:rFonts w:ascii="Helvetica Neue Light" w:hAnsi="Helvetica Neue Light" w:cs="Helvetica"/>
           <w:color w:val="000000" w:themeColor="text1"/>
           <w:sz w:val="22"/>
           <w:szCs w:val="22"/>
         </w:rPr>
-      </w:pPr>
-      <w:r>
-        <w:rPr>
-          <w:rFonts w:ascii="Helvetica Neue Light" w:hAnsi="Helvetica Neue Light" w:cs="Helvetica"/>
-          <w:color w:val="000000" w:themeColor="text1"/>
-          <w:sz w:val="22"/>
-          <w:szCs w:val="22"/>
-        </w:rPr>
-        <w:t>Implemented RESTful API calls to backend using JSON Web Token</w:t>
-      </w:r>
-      <w:r>
-        <w:rPr>
-          <w:rFonts w:ascii="Helvetica Neue Light" w:hAnsi="Helvetica Neue Light" w:cs="Helvetica"/>
-          <w:color w:val="000000" w:themeColor="text1"/>
-          <w:sz w:val="22"/>
-          <w:szCs w:val="22"/>
-        </w:rPr>
-        <w:t xml:space="preserve"> Authentication</w:t>
+        <w:t>Managed and reviewed work of Junior Developers</w:t>
       </w:r>
     </w:p>
     <w:p>
@@ -1089,128 +1299,107 @@
         <w:ind w:left="-720"/>
         <w:rPr>
           <w:rFonts w:ascii="Helvetica Neue Light" w:hAnsi="Helvetica Neue Light" w:cs="Helvetica Neue Light"/>
-          <w:sz w:val="22"/>
-          <w:szCs w:val="22"/>
-        </w:rPr>
-      </w:pPr>
-      <w:r>
-        <w:rPr>
-          <w:rFonts w:ascii="Helvetica Neue Light" w:hAnsi="Helvetica Neue Light" w:cs="Helvetica Neue Light"/>
-          <w:i/>
-          <w:iCs/>
-          <w:sz w:val="22"/>
-          <w:szCs w:val="22"/>
-        </w:rPr>
-        <w:t>Data</w:t>
-      </w:r>
-      <w:r>
-        <w:rPr>
-          <w:rFonts w:ascii="Helvetica Neue Light" w:hAnsi="Helvetica Neue Light" w:cs="Helvetica Neue Light"/>
-          <w:i/>
-          <w:iCs/>
-          <w:sz w:val="22"/>
-          <w:szCs w:val="22"/>
-        </w:rPr>
-        <w:t xml:space="preserve"> Engineer – </w:t>
-      </w:r>
-      <w:r>
-        <w:rPr>
-          <w:rFonts w:ascii="Helvetica Neue Light" w:hAnsi="Helvetica Neue Light" w:cs="Helvetica Neue Light"/>
-          <w:i/>
-          <w:iCs/>
-          <w:sz w:val="22"/>
-          <w:szCs w:val="22"/>
-        </w:rPr>
-        <w:t>Fortune 500 Company</w:t>
-      </w:r>
-      <w:r>
-        <w:rPr>
-          <w:rFonts w:ascii="Helvetica Neue Light" w:hAnsi="Helvetica Neue Light" w:cs="Helvetica Neue Light"/>
-          <w:i/>
-          <w:iCs/>
-          <w:sz w:val="22"/>
-          <w:szCs w:val="22"/>
-        </w:rPr>
-        <w:tab/>
-      </w:r>
-      <w:r>
-        <w:rPr>
-          <w:rFonts w:ascii="Helvetica Neue Light" w:hAnsi="Helvetica Neue Light" w:cs="Helvetica Neue Light"/>
-          <w:i/>
-          <w:iCs/>
-          <w:sz w:val="22"/>
-          <w:szCs w:val="22"/>
-        </w:rPr>
-        <w:tab/>
-      </w:r>
-      <w:r>
-        <w:rPr>
-          <w:rFonts w:ascii="Helvetica Neue Light" w:hAnsi="Helvetica Neue Light" w:cs="Helvetica Neue Light"/>
-          <w:i/>
-          <w:iCs/>
-          <w:sz w:val="22"/>
-          <w:szCs w:val="22"/>
-        </w:rPr>
-        <w:tab/>
-        <w:t xml:space="preserve">            </w:t>
-      </w:r>
-      <w:r>
-        <w:rPr>
-          <w:rFonts w:ascii="Helvetica Neue Light" w:hAnsi="Helvetica Neue Light" w:cs="Helvetica Neue Light"/>
-          <w:i/>
-          <w:iCs/>
-          <w:sz w:val="22"/>
-          <w:szCs w:val="22"/>
-        </w:rPr>
-        <w:t xml:space="preserve">       </w:t>
-      </w:r>
-      <w:r>
-        <w:rPr>
-          <w:rFonts w:ascii="Helvetica Neue Light" w:hAnsi="Helvetica Neue Light" w:cs="Helvetica Neue Light"/>
-          <w:sz w:val="22"/>
-          <w:szCs w:val="22"/>
-        </w:rPr>
-        <w:t>September</w:t>
-      </w:r>
-      <w:r>
-        <w:rPr>
-          <w:rFonts w:ascii="Helvetica Neue Light" w:hAnsi="Helvetica Neue Light" w:cs="Helvetica Neue Light"/>
-          <w:sz w:val="22"/>
-          <w:szCs w:val="22"/>
-        </w:rPr>
-        <w:t xml:space="preserve"> 201</w:t>
-      </w:r>
-      <w:r>
-        <w:rPr>
-          <w:rFonts w:ascii="Helvetica Neue Light" w:hAnsi="Helvetica Neue Light" w:cs="Helvetica Neue Light"/>
-          <w:sz w:val="22"/>
-          <w:szCs w:val="22"/>
-        </w:rPr>
-        <w:t>8</w:t>
-      </w:r>
-      <w:r>
-        <w:rPr>
-          <w:rFonts w:ascii="Helvetica Neue Light" w:hAnsi="Helvetica Neue Light" w:cs="Helvetica Neue Light"/>
-          <w:sz w:val="22"/>
-          <w:szCs w:val="22"/>
-        </w:rPr>
-        <w:t xml:space="preserve"> – </w:t>
-      </w:r>
-      <w:r>
-        <w:rPr>
-          <w:rFonts w:ascii="Helvetica Neue Light" w:hAnsi="Helvetica Neue Light" w:cs="Helvetica Neue Light"/>
-          <w:sz w:val="22"/>
-          <w:szCs w:val="22"/>
-        </w:rPr>
-        <w:t>January</w:t>
-      </w:r>
-      <w:r>
-        <w:rPr>
-          <w:rFonts w:ascii="Helvetica Neue Light" w:hAnsi="Helvetica Neue Light" w:cs="Helvetica Neue Light"/>
-          <w:sz w:val="22"/>
-          <w:szCs w:val="22"/>
-        </w:rPr>
-        <w:t xml:space="preserve"> 2019</w:t>
+          <w:color w:val="000000" w:themeColor="text1"/>
+          <w:sz w:val="22"/>
+          <w:szCs w:val="22"/>
+        </w:rPr>
+      </w:pPr>
+      <w:r>
+        <w:rPr>
+          <w:rFonts w:ascii="Helvetica Neue Light" w:hAnsi="Helvetica Neue Light" w:cs="Helvetica Neue Light"/>
+          <w:i/>
+          <w:iCs/>
+          <w:color w:val="000000" w:themeColor="text1"/>
+          <w:sz w:val="22"/>
+          <w:szCs w:val="22"/>
+        </w:rPr>
+        <w:t xml:space="preserve">Software Engineer – Government Contractor </w:t>
+      </w:r>
+      <w:r>
+        <w:rPr>
+          <w:rFonts w:ascii="Helvetica Neue Light" w:hAnsi="Helvetica Neue Light" w:cs="Helvetica Neue Light"/>
+          <w:i/>
+          <w:iCs/>
+          <w:color w:val="000000" w:themeColor="text1"/>
+          <w:sz w:val="22"/>
+          <w:szCs w:val="22"/>
+        </w:rPr>
+        <w:tab/>
+      </w:r>
+      <w:r>
+        <w:rPr>
+          <w:rFonts w:ascii="Helvetica Neue Light" w:hAnsi="Helvetica Neue Light" w:cs="Helvetica Neue Light"/>
+          <w:i/>
+          <w:iCs/>
+          <w:color w:val="000000" w:themeColor="text1"/>
+          <w:sz w:val="22"/>
+          <w:szCs w:val="22"/>
+        </w:rPr>
+        <w:tab/>
+      </w:r>
+      <w:r>
+        <w:rPr>
+          <w:rFonts w:ascii="Helvetica Neue Light" w:hAnsi="Helvetica Neue Light" w:cs="Helvetica Neue Light"/>
+          <w:i/>
+          <w:iCs/>
+          <w:color w:val="000000" w:themeColor="text1"/>
+          <w:sz w:val="22"/>
+          <w:szCs w:val="22"/>
+        </w:rPr>
+        <w:tab/>
+      </w:r>
+      <w:r>
+        <w:rPr>
+          <w:rFonts w:ascii="Helvetica Neue Light" w:hAnsi="Helvetica Neue Light" w:cs="Helvetica Neue Light"/>
+          <w:i/>
+          <w:iCs/>
+          <w:color w:val="000000" w:themeColor="text1"/>
+          <w:sz w:val="22"/>
+          <w:szCs w:val="22"/>
+        </w:rPr>
+        <w:tab/>
+        <w:t xml:space="preserve">               </w:t>
+      </w:r>
+      <w:r>
+        <w:rPr>
+          <w:rFonts w:ascii="Helvetica Neue Light" w:hAnsi="Helvetica Neue Light" w:cs="Helvetica Neue Light"/>
+          <w:i/>
+          <w:iCs/>
+          <w:color w:val="000000" w:themeColor="text1"/>
+          <w:sz w:val="22"/>
+          <w:szCs w:val="22"/>
+        </w:rPr>
+        <w:t xml:space="preserve"> </w:t>
+      </w:r>
+      <w:r>
+        <w:rPr>
+          <w:rFonts w:ascii="Helvetica Neue Light" w:hAnsi="Helvetica Neue Light" w:cs="Helvetica Neue Light"/>
+          <w:i/>
+          <w:iCs/>
+          <w:color w:val="000000" w:themeColor="text1"/>
+          <w:sz w:val="22"/>
+          <w:szCs w:val="22"/>
+        </w:rPr>
+        <w:tab/>
+        <w:t xml:space="preserve"> </w:t>
+      </w:r>
+      <w:r>
+        <w:rPr>
+          <w:rFonts w:ascii="Helvetica Neue Light" w:hAnsi="Helvetica Neue Light" w:cs="Helvetica Neue Light"/>
+          <w:color w:val="000000" w:themeColor="text1"/>
+          <w:sz w:val="22"/>
+          <w:szCs w:val="22"/>
+        </w:rPr>
+        <w:t>Feb</w:t>
+      </w:r>
+      <w:r>
+        <w:rPr>
+          <w:rFonts w:ascii="Helvetica Neue Light" w:hAnsi="Helvetica Neue Light" w:cs="Helvetica Neue Light"/>
+          <w:color w:val="000000" w:themeColor="text1"/>
+          <w:sz w:val="22"/>
+          <w:szCs w:val="22"/>
+        </w:rPr>
+        <w:t xml:space="preserve"> 2019 – May 2019</w:t>
       </w:r>
     </w:p>
     <w:p>
@@ -1234,16 +1423,7 @@
           <w:sz w:val="22"/>
           <w:szCs w:val="22"/>
         </w:rPr>
-        <w:t xml:space="preserve">Built data </w:t>
-      </w:r>
-      <w:r>
-        <w:rPr>
-          <w:rFonts w:ascii="Helvetica Neue Light" w:hAnsi="Helvetica Neue Light" w:cs="Helvetica"/>
-          <w:color w:val="000000" w:themeColor="text1"/>
-          <w:sz w:val="22"/>
-          <w:szCs w:val="22"/>
-        </w:rPr>
-        <w:t>pipeline that created and stored Time Series models for products in 10,000+ stores</w:t>
+        <w:t xml:space="preserve">Rewrote a payment tracking website using HTML5, CSS3, and ReactJS </w:t>
       </w:r>
     </w:p>
     <w:p>
@@ -1267,250 +1447,166 @@
           <w:sz w:val="22"/>
           <w:szCs w:val="22"/>
         </w:rPr>
-        <w:t>Highly scalable and outperformed current moving average model</w:t>
+        <w:t>Implemented RESTful API calls to backend using JSON Web Token</w:t>
+      </w:r>
+      <w:r>
+        <w:rPr>
+          <w:rFonts w:ascii="Helvetica Neue Light" w:hAnsi="Helvetica Neue Light" w:cs="Helvetica"/>
+          <w:color w:val="000000" w:themeColor="text1"/>
+          <w:sz w:val="22"/>
+          <w:szCs w:val="22"/>
+        </w:rPr>
+        <w:t xml:space="preserve"> Authentication</w:t>
       </w:r>
     </w:p>
     <w:p>
       <w:pPr>
+        <w:pStyle w:val="ListParagraph"/>
         <w:ind w:left="-720"/>
         <w:rPr>
-          <w:rFonts w:ascii="Helvetica Neue" w:hAnsi="Helvetica Neue" w:cs="Helvetica Neue"/>
-          <w:b/>
-          <w:bCs/>
-          <w:sz w:val="22"/>
-          <w:szCs w:val="22"/>
-        </w:rPr>
-      </w:pPr>
-    </w:p>
-    <w:p>
-      <w:pPr>
-        <w:ind w:left="-720"/>
-        <w:rPr>
-          <w:rFonts w:ascii="Helvetica Neue Light" w:hAnsi="Helvetica Neue Light" w:cs="Helvetica Neue Light"/>
-          <w:sz w:val="22"/>
-          <w:szCs w:val="22"/>
-        </w:rPr>
-      </w:pPr>
-      <w:r>
-        <w:rPr>
-          <w:rFonts w:ascii="Helvetica Neue" w:hAnsi="Helvetica Neue" w:cs="Helvetica Neue"/>
-          <w:b/>
-          <w:bCs/>
-          <w:sz w:val="22"/>
-          <w:szCs w:val="22"/>
-        </w:rPr>
-        <w:t>Now You See It</w:t>
-      </w:r>
-      <w:r>
-        <w:rPr>
-          <w:rFonts w:ascii="Helvetica Neue" w:hAnsi="Helvetica Neue" w:cs="Helvetica Neue"/>
-          <w:sz w:val="22"/>
-          <w:szCs w:val="22"/>
-        </w:rPr>
-        <w:t>; New York, NY</w:t>
-      </w:r>
-      <w:r>
-        <w:rPr>
-          <w:rFonts w:ascii="Helvetica Neue" w:hAnsi="Helvetica Neue" w:cs="Helvetica Neue"/>
-          <w:sz w:val="22"/>
-          <w:szCs w:val="22"/>
-        </w:rPr>
-        <w:t xml:space="preserve"> </w:t>
-      </w:r>
-      <w:r>
-        <w:rPr>
-          <w:rFonts w:ascii="Helvetica Neue" w:hAnsi="Helvetica Neue" w:cs="Helvetica Neue"/>
-          <w:sz w:val="22"/>
-          <w:szCs w:val="22"/>
-        </w:rPr>
-        <w:tab/>
-      </w:r>
-      <w:r>
-        <w:rPr>
-          <w:rFonts w:ascii="Helvetica Neue" w:hAnsi="Helvetica Neue" w:cs="Helvetica Neue"/>
-          <w:sz w:val="22"/>
-          <w:szCs w:val="22"/>
-        </w:rPr>
-        <w:tab/>
-      </w:r>
-      <w:r>
-        <w:rPr>
-          <w:rFonts w:ascii="Helvetica Neue" w:hAnsi="Helvetica Neue" w:cs="Helvetica Neue"/>
-          <w:sz w:val="22"/>
-          <w:szCs w:val="22"/>
-        </w:rPr>
-        <w:tab/>
-      </w:r>
-      <w:r>
-        <w:rPr>
-          <w:rFonts w:ascii="Helvetica Neue" w:hAnsi="Helvetica Neue" w:cs="Helvetica Neue"/>
-          <w:sz w:val="22"/>
-          <w:szCs w:val="22"/>
-        </w:rPr>
-        <w:tab/>
-      </w:r>
-      <w:r>
-        <w:rPr>
-          <w:rFonts w:ascii="Helvetica Neue" w:hAnsi="Helvetica Neue" w:cs="Helvetica Neue"/>
-          <w:sz w:val="22"/>
-          <w:szCs w:val="22"/>
-        </w:rPr>
-        <w:tab/>
-      </w:r>
-      <w:r>
-        <w:rPr>
-          <w:rFonts w:ascii="Helvetica Neue" w:hAnsi="Helvetica Neue" w:cs="Helvetica Neue"/>
-          <w:sz w:val="22"/>
-          <w:szCs w:val="22"/>
-        </w:rPr>
-        <w:tab/>
-        <w:t xml:space="preserve">             June</w:t>
-      </w:r>
-      <w:r>
-        <w:rPr>
-          <w:rFonts w:ascii="Helvetica Neue" w:hAnsi="Helvetica Neue" w:cs="Helvetica Neue"/>
-          <w:sz w:val="22"/>
-          <w:szCs w:val="22"/>
-        </w:rPr>
-        <w:t xml:space="preserve"> 201</w:t>
-      </w:r>
-      <w:r>
-        <w:rPr>
-          <w:rFonts w:ascii="Helvetica Neue" w:hAnsi="Helvetica Neue" w:cs="Helvetica Neue"/>
-          <w:sz w:val="22"/>
-          <w:szCs w:val="22"/>
-        </w:rPr>
-        <w:t>5</w:t>
-      </w:r>
-      <w:r>
-        <w:rPr>
-          <w:rFonts w:ascii="Helvetica Neue" w:hAnsi="Helvetica Neue" w:cs="Helvetica Neue"/>
-          <w:sz w:val="22"/>
-          <w:szCs w:val="22"/>
-        </w:rPr>
-        <w:t xml:space="preserve"> - Present</w:t>
-      </w:r>
-    </w:p>
-    <w:p>
-      <w:pPr>
-        <w:ind w:left="-720"/>
-        <w:rPr>
-          <w:rFonts w:ascii="Helvetica Neue Light" w:hAnsi="Helvetica Neue Light" w:cs="Helvetica Neue Light"/>
-          <w:sz w:val="22"/>
-          <w:szCs w:val="22"/>
-        </w:rPr>
-      </w:pPr>
-      <w:r>
-        <w:rPr>
-          <w:rFonts w:ascii="Helvetica Neue Light" w:hAnsi="Helvetica Neue Light" w:cs="Helvetica Neue Light"/>
-          <w:i/>
-          <w:iCs/>
-          <w:sz w:val="22"/>
-          <w:szCs w:val="22"/>
-        </w:rPr>
-        <w:t>Creator</w:t>
-      </w:r>
-      <w:r>
-        <w:rPr>
-          <w:rFonts w:ascii="Helvetica Neue Light" w:hAnsi="Helvetica Neue Light" w:cs="Helvetica Neue Light"/>
-          <w:i/>
-          <w:iCs/>
-          <w:sz w:val="22"/>
-          <w:szCs w:val="22"/>
-        </w:rPr>
-        <w:tab/>
-      </w:r>
-      <w:r>
-        <w:rPr>
-          <w:rFonts w:ascii="Helvetica Neue Light" w:hAnsi="Helvetica Neue Light" w:cs="Helvetica Neue Light"/>
-          <w:i/>
-          <w:iCs/>
-          <w:sz w:val="22"/>
-          <w:szCs w:val="22"/>
-        </w:rPr>
-        <w:tab/>
-      </w:r>
-      <w:r>
-        <w:rPr>
-          <w:rFonts w:ascii="Helvetica Neue Light" w:hAnsi="Helvetica Neue Light" w:cs="Helvetica Neue Light"/>
-          <w:i/>
-          <w:iCs/>
-          <w:sz w:val="22"/>
-          <w:szCs w:val="22"/>
-        </w:rPr>
-        <w:tab/>
-        <w:t xml:space="preserve">              </w:t>
-      </w:r>
-      <w:r>
-        <w:rPr>
-          <w:rFonts w:ascii="Helvetica Neue Light" w:hAnsi="Helvetica Neue Light" w:cs="Helvetica Neue Light"/>
-          <w:i/>
-          <w:iCs/>
-          <w:sz w:val="22"/>
-          <w:szCs w:val="22"/>
-        </w:rPr>
-        <w:tab/>
-      </w:r>
-      <w:r>
-        <w:rPr>
-          <w:rFonts w:ascii="Helvetica Neue Light" w:hAnsi="Helvetica Neue Light" w:cs="Helvetica Neue Light"/>
-          <w:i/>
-          <w:iCs/>
-          <w:sz w:val="22"/>
-          <w:szCs w:val="22"/>
-        </w:rPr>
-        <w:tab/>
-      </w:r>
-      <w:r>
-        <w:rPr>
-          <w:rFonts w:ascii="Helvetica Neue Light" w:hAnsi="Helvetica Neue Light" w:cs="Helvetica Neue Light"/>
-          <w:i/>
-          <w:iCs/>
-          <w:sz w:val="22"/>
-          <w:szCs w:val="22"/>
-        </w:rPr>
-        <w:tab/>
-      </w:r>
-      <w:r>
-        <w:rPr>
-          <w:rFonts w:ascii="Helvetica Neue Light" w:hAnsi="Helvetica Neue Light" w:cs="Helvetica Neue Light"/>
-          <w:i/>
-          <w:iCs/>
-          <w:sz w:val="22"/>
-          <w:szCs w:val="22"/>
-        </w:rPr>
-        <w:tab/>
-      </w:r>
-      <w:r>
-        <w:rPr>
-          <w:rFonts w:ascii="Helvetica Neue Light" w:hAnsi="Helvetica Neue Light" w:cs="Helvetica Neue Light"/>
-          <w:i/>
-          <w:iCs/>
-          <w:sz w:val="22"/>
-          <w:szCs w:val="22"/>
-        </w:rPr>
-        <w:tab/>
-      </w:r>
-      <w:r>
-        <w:rPr>
-          <w:rFonts w:ascii="Helvetica Neue Light" w:hAnsi="Helvetica Neue Light" w:cs="Helvetica Neue Light"/>
-          <w:i/>
-          <w:iCs/>
-          <w:sz w:val="22"/>
-          <w:szCs w:val="22"/>
-        </w:rPr>
-        <w:tab/>
-      </w:r>
-      <w:r>
-        <w:rPr>
-          <w:rFonts w:ascii="Helvetica Neue Light" w:hAnsi="Helvetica Neue Light" w:cs="Helvetica Neue Light"/>
-          <w:i/>
-          <w:iCs/>
-          <w:sz w:val="22"/>
-          <w:szCs w:val="22"/>
-        </w:rPr>
-        <w:tab/>
-        <w:t xml:space="preserve"> </w:t>
+          <w:rFonts w:ascii="Helvetica Neue Light" w:hAnsi="Helvetica Neue Light" w:cs="Helvetica Neue Light"/>
+          <w:sz w:val="22"/>
+          <w:szCs w:val="22"/>
+        </w:rPr>
+      </w:pPr>
+      <w:r>
+        <w:rPr>
+          <w:rFonts w:ascii="Helvetica Neue Light" w:hAnsi="Helvetica Neue Light" w:cs="Helvetica Neue Light"/>
+          <w:i/>
+          <w:iCs/>
+          <w:sz w:val="22"/>
+          <w:szCs w:val="22"/>
+        </w:rPr>
+        <w:t>Software</w:t>
+      </w:r>
+      <w:r>
+        <w:rPr>
+          <w:rFonts w:ascii="Helvetica Neue Light" w:hAnsi="Helvetica Neue Light" w:cs="Helvetica Neue Light"/>
+          <w:i/>
+          <w:iCs/>
+          <w:sz w:val="22"/>
+          <w:szCs w:val="22"/>
+        </w:rPr>
+        <w:t xml:space="preserve"> Engineer – </w:t>
+      </w:r>
+      <w:r>
+        <w:rPr>
+          <w:rFonts w:ascii="Helvetica Neue Light" w:hAnsi="Helvetica Neue Light" w:cs="Helvetica Neue Light"/>
+          <w:i/>
+          <w:iCs/>
+          <w:sz w:val="22"/>
+          <w:szCs w:val="22"/>
+        </w:rPr>
+        <w:t>Fortune 500 Company</w:t>
+      </w:r>
+      <w:r>
+        <w:rPr>
+          <w:rFonts w:ascii="Helvetica Neue Light" w:hAnsi="Helvetica Neue Light" w:cs="Helvetica Neue Light"/>
+          <w:i/>
+          <w:iCs/>
+          <w:sz w:val="22"/>
+          <w:szCs w:val="22"/>
+        </w:rPr>
+        <w:tab/>
+      </w:r>
+      <w:r>
+        <w:rPr>
+          <w:rFonts w:ascii="Helvetica Neue Light" w:hAnsi="Helvetica Neue Light" w:cs="Helvetica Neue Light"/>
+          <w:i/>
+          <w:iCs/>
+          <w:sz w:val="22"/>
+          <w:szCs w:val="22"/>
+        </w:rPr>
+        <w:tab/>
+      </w:r>
+      <w:r>
+        <w:rPr>
+          <w:rFonts w:ascii="Helvetica Neue Light" w:hAnsi="Helvetica Neue Light" w:cs="Helvetica Neue Light"/>
+          <w:i/>
+          <w:iCs/>
+          <w:sz w:val="22"/>
+          <w:szCs w:val="22"/>
+        </w:rPr>
+        <w:tab/>
+        <w:t xml:space="preserve">            </w:t>
+      </w:r>
+      <w:r>
+        <w:rPr>
+          <w:rFonts w:ascii="Helvetica Neue Light" w:hAnsi="Helvetica Neue Light" w:cs="Helvetica Neue Light"/>
+          <w:i/>
+          <w:iCs/>
+          <w:sz w:val="22"/>
+          <w:szCs w:val="22"/>
+        </w:rPr>
+        <w:t xml:space="preserve">       </w:t>
+      </w:r>
+      <w:r>
+        <w:rPr>
+          <w:rFonts w:ascii="Helvetica Neue Light" w:hAnsi="Helvetica Neue Light" w:cs="Helvetica Neue Light"/>
+          <w:i/>
+          <w:iCs/>
+          <w:sz w:val="22"/>
+          <w:szCs w:val="22"/>
+        </w:rPr>
+        <w:tab/>
+      </w:r>
+      <w:r>
+        <w:rPr>
+          <w:rFonts w:ascii="Helvetica Neue Light" w:hAnsi="Helvetica Neue Light" w:cs="Helvetica Neue Light"/>
+          <w:i/>
+          <w:iCs/>
+          <w:sz w:val="22"/>
+          <w:szCs w:val="22"/>
+        </w:rPr>
+        <w:tab/>
+      </w:r>
+      <w:r>
+        <w:rPr>
+          <w:rFonts w:ascii="Helvetica Neue Light" w:hAnsi="Helvetica Neue Light" w:cs="Helvetica Neue Light"/>
+          <w:sz w:val="22"/>
+          <w:szCs w:val="22"/>
+        </w:rPr>
+        <w:t xml:space="preserve">Sept </w:t>
+      </w:r>
+      <w:r>
+        <w:rPr>
+          <w:rFonts w:ascii="Helvetica Neue Light" w:hAnsi="Helvetica Neue Light" w:cs="Helvetica Neue Light"/>
+          <w:sz w:val="22"/>
+          <w:szCs w:val="22"/>
+        </w:rPr>
+        <w:t>201</w:t>
+      </w:r>
+      <w:r>
+        <w:rPr>
+          <w:rFonts w:ascii="Helvetica Neue Light" w:hAnsi="Helvetica Neue Light" w:cs="Helvetica Neue Light"/>
+          <w:sz w:val="22"/>
+          <w:szCs w:val="22"/>
+        </w:rPr>
+        <w:t>8</w:t>
+      </w:r>
+      <w:r>
+        <w:rPr>
+          <w:rFonts w:ascii="Helvetica Neue Light" w:hAnsi="Helvetica Neue Light" w:cs="Helvetica Neue Light"/>
+          <w:sz w:val="22"/>
+          <w:szCs w:val="22"/>
+        </w:rPr>
+        <w:t xml:space="preserve"> – </w:t>
+      </w:r>
+      <w:r>
+        <w:rPr>
+          <w:rFonts w:ascii="Helvetica Neue Light" w:hAnsi="Helvetica Neue Light" w:cs="Helvetica Neue Light"/>
+          <w:sz w:val="22"/>
+          <w:szCs w:val="22"/>
+        </w:rPr>
+        <w:t>Jan</w:t>
+      </w:r>
+      <w:r>
+        <w:rPr>
+          <w:rFonts w:ascii="Helvetica Neue Light" w:hAnsi="Helvetica Neue Light" w:cs="Helvetica Neue Light"/>
+          <w:sz w:val="22"/>
+          <w:szCs w:val="22"/>
+        </w:rPr>
+        <w:t xml:space="preserve"> 2019</w:t>
       </w:r>
     </w:p>
     <w:p>
@@ -1522,7 +1618,7 @@
         </w:numPr>
         <w:rPr>
           <w:rFonts w:ascii="Helvetica Neue Light" w:hAnsi="Helvetica Neue Light" w:cs="Helvetica"/>
-          <w:color w:val="353535"/>
+          <w:color w:val="000000" w:themeColor="text1"/>
           <w:sz w:val="22"/>
           <w:szCs w:val="22"/>
         </w:rPr>
@@ -1534,7 +1630,16 @@
           <w:sz w:val="22"/>
           <w:szCs w:val="22"/>
         </w:rPr>
-        <w:t>Manage YouTube channel with over 50 million total views and 800,000 subscribers</w:t>
+        <w:t xml:space="preserve">Built data </w:t>
+      </w:r>
+      <w:r>
+        <w:rPr>
+          <w:rFonts w:ascii="Helvetica Neue Light" w:hAnsi="Helvetica Neue Light" w:cs="Helvetica"/>
+          <w:color w:val="000000" w:themeColor="text1"/>
+          <w:sz w:val="22"/>
+          <w:szCs w:val="22"/>
+        </w:rPr>
+        <w:t>pipeline that created and stored Time Series models for products in 10,000+ stores</w:t>
       </w:r>
     </w:p>
     <w:p>
@@ -1558,11 +1663,12 @@
           <w:sz w:val="22"/>
           <w:szCs w:val="22"/>
         </w:rPr>
-        <w:t>Analyze various film techniques with a small team of editors and designers</w:t>
+        <w:t>Highly scalable and outperformed current moving average model</w:t>
       </w:r>
     </w:p>
     <w:p>
       <w:pPr>
+        <w:ind w:left="-720"/>
         <w:rPr>
           <w:rFonts w:ascii="Helvetica Neue" w:hAnsi="Helvetica Neue" w:cs="Helvetica Neue"/>
           <w:b/>
@@ -1574,6 +1680,312 @@
     </w:p>
     <w:p>
       <w:pPr>
+        <w:ind w:left="-720"/>
+        <w:rPr>
+          <w:rFonts w:ascii="Helvetica Neue Light" w:hAnsi="Helvetica Neue Light" w:cs="Helvetica Neue Light"/>
+          <w:sz w:val="22"/>
+          <w:szCs w:val="22"/>
+        </w:rPr>
+      </w:pPr>
+      <w:r>
+        <w:rPr>
+          <w:rFonts w:ascii="Helvetica Neue" w:hAnsi="Helvetica Neue" w:cs="Helvetica Neue"/>
+          <w:b/>
+          <w:bCs/>
+          <w:sz w:val="22"/>
+          <w:szCs w:val="22"/>
+        </w:rPr>
+        <w:t>Now You See It</w:t>
+      </w:r>
+      <w:r>
+        <w:rPr>
+          <w:rFonts w:ascii="Helvetica Neue" w:hAnsi="Helvetica Neue" w:cs="Helvetica Neue"/>
+          <w:sz w:val="22"/>
+          <w:szCs w:val="22"/>
+        </w:rPr>
+        <w:t>; New York, NY</w:t>
+      </w:r>
+      <w:r>
+        <w:rPr>
+          <w:rFonts w:ascii="Helvetica Neue" w:hAnsi="Helvetica Neue" w:cs="Helvetica Neue"/>
+          <w:sz w:val="22"/>
+          <w:szCs w:val="22"/>
+        </w:rPr>
+        <w:t xml:space="preserve"> </w:t>
+      </w:r>
+      <w:r>
+        <w:rPr>
+          <w:rFonts w:ascii="Helvetica Neue" w:hAnsi="Helvetica Neue" w:cs="Helvetica Neue"/>
+          <w:sz w:val="22"/>
+          <w:szCs w:val="22"/>
+        </w:rPr>
+        <w:tab/>
+      </w:r>
+      <w:r>
+        <w:rPr>
+          <w:rFonts w:ascii="Helvetica Neue" w:hAnsi="Helvetica Neue" w:cs="Helvetica Neue"/>
+          <w:sz w:val="22"/>
+          <w:szCs w:val="22"/>
+        </w:rPr>
+        <w:tab/>
+      </w:r>
+      <w:r>
+        <w:rPr>
+          <w:rFonts w:ascii="Helvetica Neue" w:hAnsi="Helvetica Neue" w:cs="Helvetica Neue"/>
+          <w:sz w:val="22"/>
+          <w:szCs w:val="22"/>
+        </w:rPr>
+        <w:tab/>
+      </w:r>
+      <w:r>
+        <w:rPr>
+          <w:rFonts w:ascii="Helvetica Neue" w:hAnsi="Helvetica Neue" w:cs="Helvetica Neue"/>
+          <w:sz w:val="22"/>
+          <w:szCs w:val="22"/>
+        </w:rPr>
+        <w:tab/>
+      </w:r>
+      <w:r>
+        <w:rPr>
+          <w:rFonts w:ascii="Helvetica Neue" w:hAnsi="Helvetica Neue" w:cs="Helvetica Neue"/>
+          <w:sz w:val="22"/>
+          <w:szCs w:val="22"/>
+        </w:rPr>
+        <w:tab/>
+      </w:r>
+      <w:r>
+        <w:rPr>
+          <w:rFonts w:ascii="Helvetica Neue" w:hAnsi="Helvetica Neue" w:cs="Helvetica Neue"/>
+          <w:sz w:val="22"/>
+          <w:szCs w:val="22"/>
+        </w:rPr>
+        <w:tab/>
+        <w:t xml:space="preserve">            </w:t>
+      </w:r>
+      <w:r>
+        <w:rPr>
+          <w:rFonts w:ascii="Helvetica Neue" w:hAnsi="Helvetica Neue" w:cs="Helvetica Neue"/>
+          <w:sz w:val="22"/>
+          <w:szCs w:val="22"/>
+        </w:rPr>
+        <w:t xml:space="preserve">  </w:t>
+      </w:r>
+      <w:r>
+        <w:rPr>
+          <w:rFonts w:ascii="Helvetica Neue" w:hAnsi="Helvetica Neue" w:cs="Helvetica Neue"/>
+          <w:sz w:val="22"/>
+          <w:szCs w:val="22"/>
+        </w:rPr>
+        <w:t>June</w:t>
+      </w:r>
+      <w:r>
+        <w:rPr>
+          <w:rFonts w:ascii="Helvetica Neue" w:hAnsi="Helvetica Neue" w:cs="Helvetica Neue"/>
+          <w:sz w:val="22"/>
+          <w:szCs w:val="22"/>
+        </w:rPr>
+        <w:t xml:space="preserve"> 201</w:t>
+      </w:r>
+      <w:r>
+        <w:rPr>
+          <w:rFonts w:ascii="Helvetica Neue" w:hAnsi="Helvetica Neue" w:cs="Helvetica Neue"/>
+          <w:sz w:val="22"/>
+          <w:szCs w:val="22"/>
+        </w:rPr>
+        <w:t>5</w:t>
+      </w:r>
+      <w:r>
+        <w:rPr>
+          <w:rFonts w:ascii="Helvetica Neue" w:hAnsi="Helvetica Neue" w:cs="Helvetica Neue"/>
+          <w:sz w:val="22"/>
+          <w:szCs w:val="22"/>
+        </w:rPr>
+        <w:t xml:space="preserve"> - Present</w:t>
+      </w:r>
+    </w:p>
+    <w:p>
+      <w:pPr>
+        <w:ind w:left="-720"/>
+        <w:rPr>
+          <w:rFonts w:ascii="Helvetica Neue Light" w:hAnsi="Helvetica Neue Light" w:cs="Helvetica Neue Light"/>
+          <w:sz w:val="22"/>
+          <w:szCs w:val="22"/>
+        </w:rPr>
+      </w:pPr>
+      <w:r>
+        <w:rPr>
+          <w:rFonts w:ascii="Helvetica Neue Light" w:hAnsi="Helvetica Neue Light" w:cs="Helvetica Neue Light"/>
+          <w:i/>
+          <w:iCs/>
+          <w:sz w:val="22"/>
+          <w:szCs w:val="22"/>
+        </w:rPr>
+        <w:t>Creator</w:t>
+      </w:r>
+      <w:r>
+        <w:rPr>
+          <w:rFonts w:ascii="Helvetica Neue Light" w:hAnsi="Helvetica Neue Light" w:cs="Helvetica Neue Light"/>
+          <w:i/>
+          <w:iCs/>
+          <w:sz w:val="22"/>
+          <w:szCs w:val="22"/>
+        </w:rPr>
+        <w:tab/>
+      </w:r>
+      <w:r>
+        <w:rPr>
+          <w:rFonts w:ascii="Helvetica Neue Light" w:hAnsi="Helvetica Neue Light" w:cs="Helvetica Neue Light"/>
+          <w:i/>
+          <w:iCs/>
+          <w:sz w:val="22"/>
+          <w:szCs w:val="22"/>
+        </w:rPr>
+        <w:tab/>
+      </w:r>
+      <w:r>
+        <w:rPr>
+          <w:rFonts w:ascii="Helvetica Neue Light" w:hAnsi="Helvetica Neue Light" w:cs="Helvetica Neue Light"/>
+          <w:i/>
+          <w:iCs/>
+          <w:sz w:val="22"/>
+          <w:szCs w:val="22"/>
+        </w:rPr>
+        <w:tab/>
+        <w:t xml:space="preserve">              </w:t>
+      </w:r>
+      <w:r>
+        <w:rPr>
+          <w:rFonts w:ascii="Helvetica Neue Light" w:hAnsi="Helvetica Neue Light" w:cs="Helvetica Neue Light"/>
+          <w:i/>
+          <w:iCs/>
+          <w:sz w:val="22"/>
+          <w:szCs w:val="22"/>
+        </w:rPr>
+        <w:tab/>
+      </w:r>
+      <w:r>
+        <w:rPr>
+          <w:rFonts w:ascii="Helvetica Neue Light" w:hAnsi="Helvetica Neue Light" w:cs="Helvetica Neue Light"/>
+          <w:i/>
+          <w:iCs/>
+          <w:sz w:val="22"/>
+          <w:szCs w:val="22"/>
+        </w:rPr>
+        <w:tab/>
+      </w:r>
+      <w:r>
+        <w:rPr>
+          <w:rFonts w:ascii="Helvetica Neue Light" w:hAnsi="Helvetica Neue Light" w:cs="Helvetica Neue Light"/>
+          <w:i/>
+          <w:iCs/>
+          <w:sz w:val="22"/>
+          <w:szCs w:val="22"/>
+        </w:rPr>
+        <w:tab/>
+      </w:r>
+      <w:r>
+        <w:rPr>
+          <w:rFonts w:ascii="Helvetica Neue Light" w:hAnsi="Helvetica Neue Light" w:cs="Helvetica Neue Light"/>
+          <w:i/>
+          <w:iCs/>
+          <w:sz w:val="22"/>
+          <w:szCs w:val="22"/>
+        </w:rPr>
+        <w:tab/>
+      </w:r>
+      <w:r>
+        <w:rPr>
+          <w:rFonts w:ascii="Helvetica Neue Light" w:hAnsi="Helvetica Neue Light" w:cs="Helvetica Neue Light"/>
+          <w:i/>
+          <w:iCs/>
+          <w:sz w:val="22"/>
+          <w:szCs w:val="22"/>
+        </w:rPr>
+        <w:tab/>
+      </w:r>
+      <w:r>
+        <w:rPr>
+          <w:rFonts w:ascii="Helvetica Neue Light" w:hAnsi="Helvetica Neue Light" w:cs="Helvetica Neue Light"/>
+          <w:i/>
+          <w:iCs/>
+          <w:sz w:val="22"/>
+          <w:szCs w:val="22"/>
+        </w:rPr>
+        <w:tab/>
+      </w:r>
+      <w:r>
+        <w:rPr>
+          <w:rFonts w:ascii="Helvetica Neue Light" w:hAnsi="Helvetica Neue Light" w:cs="Helvetica Neue Light"/>
+          <w:i/>
+          <w:iCs/>
+          <w:sz w:val="22"/>
+          <w:szCs w:val="22"/>
+        </w:rPr>
+        <w:tab/>
+        <w:t xml:space="preserve"> </w:t>
+      </w:r>
+    </w:p>
+    <w:p>
+      <w:pPr>
+        <w:pStyle w:val="ListParagraph"/>
+        <w:numPr>
+          <w:ilvl w:val="0"/>
+          <w:numId w:val="3"/>
+        </w:numPr>
+        <w:rPr>
+          <w:rFonts w:ascii="Helvetica Neue Light" w:hAnsi="Helvetica Neue Light" w:cs="Helvetica"/>
+          <w:color w:val="353535"/>
+          <w:sz w:val="22"/>
+          <w:szCs w:val="22"/>
+        </w:rPr>
+      </w:pPr>
+      <w:r>
+        <w:rPr>
+          <w:rFonts w:ascii="Helvetica Neue Light" w:hAnsi="Helvetica Neue Light" w:cs="Helvetica"/>
+          <w:color w:val="000000" w:themeColor="text1"/>
+          <w:sz w:val="22"/>
+          <w:szCs w:val="22"/>
+        </w:rPr>
+        <w:t>Manage YouTube channel with over 50 million total views and 800,000 subscribers</w:t>
+      </w:r>
+    </w:p>
+    <w:p>
+      <w:pPr>
+        <w:pStyle w:val="ListParagraph"/>
+        <w:numPr>
+          <w:ilvl w:val="0"/>
+          <w:numId w:val="3"/>
+        </w:numPr>
+        <w:rPr>
+          <w:rFonts w:ascii="Helvetica Neue Light" w:hAnsi="Helvetica Neue Light" w:cs="Helvetica"/>
+          <w:color w:val="000000" w:themeColor="text1"/>
+          <w:sz w:val="22"/>
+          <w:szCs w:val="22"/>
+        </w:rPr>
+      </w:pPr>
+      <w:r>
+        <w:rPr>
+          <w:rFonts w:ascii="Helvetica Neue Light" w:hAnsi="Helvetica Neue Light" w:cs="Helvetica"/>
+          <w:color w:val="000000" w:themeColor="text1"/>
+          <w:sz w:val="22"/>
+          <w:szCs w:val="22"/>
+        </w:rPr>
+        <w:t>Analyze various film techniques with a small team of editors and designers</w:t>
+      </w:r>
+    </w:p>
+    <w:p>
+      <w:pPr>
+        <w:rPr>
+          <w:rFonts w:ascii="Helvetica Neue" w:hAnsi="Helvetica Neue" w:cs="Helvetica Neue"/>
+          <w:b/>
+          <w:bCs/>
+          <w:sz w:val="22"/>
+          <w:szCs w:val="22"/>
+        </w:rPr>
+      </w:pPr>
+    </w:p>
+    <w:p>
+      <w:pPr>
         <w:pStyle w:val="ListParagraph"/>
         <w:ind w:left="-720"/>
         <w:rPr>
@@ -1645,10 +2057,28 @@
       <w:r>
         <w:rPr>
           <w:rFonts w:ascii="Helvetica Neue" w:hAnsi="Helvetica Neue" w:cs="Helvetica Neue"/>
-          <w:sz w:val="22"/>
-          <w:szCs w:val="22"/>
-        </w:rPr>
-        <w:t>January 2016 – May 2018</w:t>
+          <w:b/>
+          <w:bCs/>
+          <w:sz w:val="22"/>
+          <w:szCs w:val="22"/>
+        </w:rPr>
+        <w:tab/>
+      </w:r>
+      <w:r>
+        <w:rPr>
+          <w:rFonts w:ascii="Helvetica Neue" w:hAnsi="Helvetica Neue" w:cs="Helvetica Neue"/>
+          <w:sz w:val="22"/>
+          <w:szCs w:val="22"/>
+        </w:rPr>
+        <w:t>Jan</w:t>
+      </w:r>
+      <w:r>
+        <w:rPr>
+          <w:rFonts w:ascii="Helvetica Neue" w:hAnsi="Helvetica Neue" w:cs="Helvetica Neue"/>
+          <w:sz w:val="22"/>
+          <w:szCs w:val="22"/>
+        </w:rPr>
+        <w:t xml:space="preserve"> 2016 – May 2018</w:t>
       </w:r>
     </w:p>
     <w:p>
@@ -2004,198 +2434,6 @@
         </w:rPr>
         <w:tab/>
       </w:r>
-    </w:p>
-    <w:p>
-      <w:pPr>
-        <w:widowControl w:val="0"/>
-        <w:tabs>
-          <w:tab w:val="left" w:pos="560"/>
-          <w:tab w:val="left" w:pos="1120"/>
-          <w:tab w:val="left" w:pos="1680"/>
-          <w:tab w:val="left" w:pos="2240"/>
-          <w:tab w:val="left" w:pos="2800"/>
-          <w:tab w:val="left" w:pos="3360"/>
-          <w:tab w:val="left" w:pos="3920"/>
-          <w:tab w:val="left" w:pos="4480"/>
-          <w:tab w:val="left" w:pos="5040"/>
-          <w:tab w:val="left" w:pos="5600"/>
-          <w:tab w:val="left" w:pos="6160"/>
-          <w:tab w:val="left" w:pos="6720"/>
-        </w:tabs>
-        <w:autoSpaceDE w:val="0"/>
-        <w:autoSpaceDN w:val="0"/>
-        <w:adjustRightInd w:val="0"/>
-        <w:spacing w:line="360" w:lineRule="auto"/>
-        <w:ind w:left="-720"/>
-        <w:rPr>
-          <w:rFonts w:ascii="Helvetica Neue" w:hAnsi="Helvetica Neue" w:cs="Helvetica Neue"/>
-          <w:b/>
-          <w:bCs/>
-          <w:u w:val="single"/>
-        </w:rPr>
-      </w:pPr>
-      <w:r>
-        <w:rPr>
-          <w:rFonts w:ascii="Helvetica Neue" w:hAnsi="Helvetica Neue" w:cs="Helvetica Neue"/>
-          <w:b/>
-          <w:bCs/>
-          <w:u w:val="single"/>
-        </w:rPr>
-        <w:t>Projects</w:t>
-      </w:r>
-    </w:p>
-    <w:p>
-      <w:pPr>
-        <w:widowControl w:val="0"/>
-        <w:tabs>
-          <w:tab w:val="left" w:pos="560"/>
-          <w:tab w:val="left" w:pos="1120"/>
-          <w:tab w:val="left" w:pos="1680"/>
-          <w:tab w:val="left" w:pos="2240"/>
-          <w:tab w:val="left" w:pos="2800"/>
-          <w:tab w:val="left" w:pos="3360"/>
-          <w:tab w:val="left" w:pos="3920"/>
-          <w:tab w:val="left" w:pos="4480"/>
-          <w:tab w:val="left" w:pos="5040"/>
-          <w:tab w:val="left" w:pos="5600"/>
-          <w:tab w:val="left" w:pos="6160"/>
-          <w:tab w:val="left" w:pos="6720"/>
-        </w:tabs>
-        <w:autoSpaceDE w:val="0"/>
-        <w:autoSpaceDN w:val="0"/>
-        <w:adjustRightInd w:val="0"/>
-        <w:ind w:left="-720"/>
-        <w:rPr>
-          <w:rFonts w:ascii="Helvetica Neue Light" w:hAnsi="Helvetica Neue Light" w:cs="Helvetica Neue Light"/>
-          <w:sz w:val="22"/>
-          <w:szCs w:val="22"/>
-        </w:rPr>
-      </w:pPr>
-      <w:r>
-        <w:rPr>
-          <w:rFonts w:ascii="Helvetica Neue" w:hAnsi="Helvetica Neue" w:cs="Helvetica Neue Light"/>
-          <w:b/>
-          <w:bCs/>
-          <w:sz w:val="22"/>
-          <w:szCs w:val="22"/>
-        </w:rPr>
-        <w:t>jacknugent.io</w:t>
-      </w:r>
-      <w:r>
-        <w:rPr>
-          <w:rFonts w:ascii="Helvetica Neue Light" w:hAnsi="Helvetica Neue Light" w:cs="Helvetica Neue Light"/>
-          <w:sz w:val="22"/>
-          <w:szCs w:val="22"/>
-        </w:rPr>
-        <w:t xml:space="preserve"> </w:t>
-      </w:r>
-    </w:p>
-    <w:p>
-      <w:pPr>
-        <w:pStyle w:val="ListParagraph"/>
-        <w:widowControl w:val="0"/>
-        <w:numPr>
-          <w:ilvl w:val="0"/>
-          <w:numId w:val="3"/>
-        </w:numPr>
-        <w:tabs>
-          <w:tab w:val="left" w:pos="560"/>
-          <w:tab w:val="left" w:pos="1120"/>
-          <w:tab w:val="left" w:pos="1680"/>
-          <w:tab w:val="left" w:pos="2240"/>
-          <w:tab w:val="left" w:pos="2800"/>
-          <w:tab w:val="left" w:pos="3360"/>
-          <w:tab w:val="left" w:pos="3920"/>
-          <w:tab w:val="left" w:pos="4480"/>
-          <w:tab w:val="left" w:pos="5040"/>
-          <w:tab w:val="left" w:pos="5600"/>
-          <w:tab w:val="left" w:pos="6160"/>
-          <w:tab w:val="left" w:pos="6720"/>
-        </w:tabs>
-        <w:autoSpaceDE w:val="0"/>
-        <w:autoSpaceDN w:val="0"/>
-        <w:adjustRightInd w:val="0"/>
-        <w:rPr>
-          <w:rFonts w:ascii="Helvetica Neue Light" w:hAnsi="Helvetica Neue Light" w:cs="Helvetica Neue Light"/>
-          <w:sz w:val="22"/>
-          <w:szCs w:val="22"/>
-        </w:rPr>
-      </w:pPr>
-      <w:r>
-        <w:rPr>
-          <w:rFonts w:ascii="Helvetica Neue Light" w:hAnsi="Helvetica Neue Light" w:cs="Helvetica Neue Light"/>
-          <w:sz w:val="22"/>
-          <w:szCs w:val="22"/>
-        </w:rPr>
-        <w:t>Built a personal website showcasing various technical projects</w:t>
-      </w:r>
-    </w:p>
-    <w:p>
-      <w:pPr>
-        <w:pStyle w:val="ListParagraph"/>
-        <w:widowControl w:val="0"/>
-        <w:numPr>
-          <w:ilvl w:val="0"/>
-          <w:numId w:val="3"/>
-        </w:numPr>
-        <w:tabs>
-          <w:tab w:val="left" w:pos="560"/>
-          <w:tab w:val="left" w:pos="1120"/>
-          <w:tab w:val="left" w:pos="1680"/>
-          <w:tab w:val="left" w:pos="2240"/>
-          <w:tab w:val="left" w:pos="2800"/>
-          <w:tab w:val="left" w:pos="3360"/>
-          <w:tab w:val="left" w:pos="3920"/>
-          <w:tab w:val="left" w:pos="4480"/>
-          <w:tab w:val="left" w:pos="5040"/>
-          <w:tab w:val="left" w:pos="5600"/>
-          <w:tab w:val="left" w:pos="6160"/>
-          <w:tab w:val="left" w:pos="6720"/>
-        </w:tabs>
-        <w:autoSpaceDE w:val="0"/>
-        <w:autoSpaceDN w:val="0"/>
-        <w:adjustRightInd w:val="0"/>
-        <w:rPr>
-          <w:rFonts w:ascii="Helvetica Neue Light" w:hAnsi="Helvetica Neue Light" w:cs="Helvetica Neue Light"/>
-          <w:sz w:val="22"/>
-          <w:szCs w:val="22"/>
-        </w:rPr>
-      </w:pPr>
-      <w:r>
-        <w:rPr>
-          <w:rFonts w:ascii="Helvetica Neue Light" w:hAnsi="Helvetica Neue Light" w:cs="Helvetica Neue Light"/>
-          <w:sz w:val="22"/>
-          <w:szCs w:val="22"/>
-        </w:rPr>
-        <w:t>Written with Gatsby, hosted using AWS, and deployed with GitLab CI</w:t>
-      </w:r>
-    </w:p>
-    <w:p>
-      <w:pPr>
-        <w:widowControl w:val="0"/>
-        <w:tabs>
-          <w:tab w:val="left" w:pos="560"/>
-          <w:tab w:val="left" w:pos="1120"/>
-          <w:tab w:val="left" w:pos="1680"/>
-          <w:tab w:val="left" w:pos="2240"/>
-          <w:tab w:val="left" w:pos="2800"/>
-          <w:tab w:val="left" w:pos="3360"/>
-          <w:tab w:val="left" w:pos="3920"/>
-          <w:tab w:val="left" w:pos="4480"/>
-          <w:tab w:val="left" w:pos="5040"/>
-          <w:tab w:val="left" w:pos="5600"/>
-          <w:tab w:val="left" w:pos="6160"/>
-          <w:tab w:val="left" w:pos="6720"/>
-        </w:tabs>
-        <w:autoSpaceDE w:val="0"/>
-        <w:autoSpaceDN w:val="0"/>
-        <w:adjustRightInd w:val="0"/>
-        <w:rPr>
-          <w:rFonts w:ascii="Helvetica Neue Light" w:hAnsi="Helvetica Neue Light" w:cs="Helvetica Neue Light"/>
-          <w:sz w:val="22"/>
-          <w:szCs w:val="22"/>
-        </w:rPr>
-      </w:pPr>
     </w:p>
     <w:p>
       <w:pPr>
@@ -3109,7 +3347,7 @@
     </w:rPrDefault>
     <w:pPrDefault/>
   </w:docDefaults>
-  <w:latentStyles w:defLockedState="0" w:defUIPriority="99" w:defSemiHidden="0" w:defUnhideWhenUsed="0" w:defQFormat="0" w:count="377">
+  <w:latentStyles w:defLockedState="0" w:defUIPriority="99" w:defSemiHidden="0" w:defUnhideWhenUsed="0" w:defQFormat="0" w:count="376">
     <w:lsdException w:name="Normal" w:uiPriority="0" w:qFormat="1"/>
     <w:lsdException w:name="heading 1" w:uiPriority="9" w:qFormat="1"/>
     <w:lsdException w:name="heading 2" w:semiHidden="1" w:uiPriority="9" w:unhideWhenUsed="1" w:qFormat="1"/>
@@ -3483,7 +3721,6 @@
     <w:lsdException w:name="List Table 7 Colorful Accent 6" w:uiPriority="52"/>
     <w:lsdException w:name="Mention" w:semiHidden="1" w:unhideWhenUsed="1"/>
     <w:lsdException w:name="Smart Hyperlink" w:semiHidden="1" w:unhideWhenUsed="1"/>
-    <w:lsdException w:name="Smart Link Error" w:semiHidden="1" w:unhideWhenUsed="1"/>
   </w:latentStyles>
   <w:style w:type="paragraph" w:default="1" w:styleId="Normal">
     <w:name w:val="Normal"/>
@@ -3492,7 +3729,6 @@
   <w:style w:type="character" w:default="1" w:styleId="DefaultParagraphFont">
     <w:name w:val="Default Paragraph Font"/>
     <w:uiPriority w:val="1"/>
-    <w:semiHidden/>
     <w:unhideWhenUsed/>
   </w:style>
   <w:style w:type="table" w:default="1" w:styleId="TableNormal">

--- a/src/utils/resume.docx
+++ b/src/utils/resume.docx
@@ -265,8 +265,10 @@
           <w:sz w:val="20"/>
           <w:szCs w:val="20"/>
         </w:rPr>
-        <w:t>four</w:t>
-      </w:r>
+        <w:t>three</w:t>
+      </w:r>
+      <w:bookmarkStart w:id="0" w:name="_GoBack"/>
+      <w:bookmarkEnd w:id="0"/>
       <w:r>
         <w:rPr>
           <w:rFonts w:ascii="Arial" w:hAnsi="Arial" w:cs="Arial"/>
@@ -1752,17 +1754,7 @@
           <w:sz w:val="20"/>
           <w:szCs w:val="20"/>
         </w:rPr>
-        <w:t>Debugged and troubleshot the website for the clie</w:t>
-      </w:r>
-      <w:bookmarkStart w:id="0" w:name="_GoBack"/>
-      <w:bookmarkEnd w:id="0"/>
-      <w:r>
-        <w:rPr>
-          <w:rFonts w:ascii="Arial" w:hAnsi="Arial" w:cs="Arial"/>
-          <w:sz w:val="20"/>
-          <w:szCs w:val="20"/>
-        </w:rPr>
-        <w:t>nts</w:t>
+        <w:t>Debugged and troubleshot the website for the clients</w:t>
       </w:r>
     </w:p>
     <w:p>
